--- a/HOT POTATO.docx
+++ b/HOT POTATO.docx
@@ -7,17 +7,45 @@
         <w:pStyle w:val="Heading1"/>
         <w:bidi/>
         <w:spacing w:line="252" w:lineRule="auto"/>
-        <w:ind w:left="720" w:hanging="720"/>
-        <w:rPr>
-          <w:rtl/>
-        </w:rPr>
-      </w:pPr>
-      <w:r>
-        <w:rPr>
-          <w:rFonts w:hint="cs"/>
-          <w:rtl/>
-        </w:rPr>
-        <w:t xml:space="preserve">פרוייקט סופי - </w:t>
+        <w:ind w:left="1440" w:hanging="1440"/>
+        <w:rPr>
+          <w:rtl/>
+        </w:rPr>
+      </w:pPr>
+      <w:r>
+        <w:rPr>
+          <w:rFonts w:hint="cs"/>
+          <w:rtl/>
+        </w:rPr>
+        <w:t>פרוייקט סופי</w:t>
+      </w:r>
+      <w:r>
+        <w:rPr>
+          <w:rFonts w:hint="cs"/>
+          <w:rtl/>
+        </w:rPr>
+        <w:t xml:space="preserve"> בקורס מתקדם במערכות מחשוב</w:t>
+      </w:r>
+      <w:r>
+        <w:rPr>
+          <w:rFonts w:hint="cs"/>
+          <w:rtl/>
+        </w:rPr>
+        <w:t xml:space="preserve"> -</w:t>
+      </w:r>
+      <w:r>
+        <w:rPr>
+          <w:rFonts w:hint="cs"/>
+          <w:rtl/>
+        </w:rPr>
+        <w:t xml:space="preserve">   </w:t>
+      </w:r>
+      <w:r>
+        <w:rPr>
+          <w:rFonts w:hint="cs"/>
+          <w:rtl/>
+        </w:rPr>
+        <w:t xml:space="preserve"> </w:t>
       </w:r>
       <w:r>
         <w:t>Hot Potato</w:t>
@@ -33,14 +61,25 @@
         <w:rPr>
           <w:rtl/>
         </w:rPr>
-        <w:t>–</w:t>
-      </w:r>
-      <w:r>
-        <w:rPr>
-          <w:rFonts w:hint="cs"/>
-          <w:rtl/>
-        </w:rPr>
-        <w:t xml:space="preserve"> </w:t>
+        <w:br/>
+      </w:r>
+      <w:r>
+        <w:rPr>
+          <w:rFonts w:hint="cs"/>
+          <w:sz w:val="24"/>
+          <w:szCs w:val="24"/>
+          <w:rtl/>
+        </w:rPr>
+        <w:t>מגישים</w:t>
+      </w:r>
+      <w:r>
+        <w:rPr>
+          <w:rFonts w:hint="cs"/>
+          <w:sz w:val="24"/>
+          <w:szCs w:val="24"/>
+          <w:rtl/>
+        </w:rPr>
+        <w:t xml:space="preserve">: </w:t>
       </w:r>
       <w:r>
         <w:rPr>
@@ -60,12 +99,21 @@
         </w:rPr>
         <w:t>207020660</w:t>
       </w:r>
+      <w:r>
+        <w:rPr>
+          <w:rFonts w:cs="Times New Roman" w:hint="cs"/>
+          <w:sz w:val="24"/>
+          <w:szCs w:val="24"/>
+          <w:rtl/>
+        </w:rPr>
+        <w:t xml:space="preserve"> </w:t>
+      </w:r>
     </w:p>
     <w:p>
       <w:pPr>
         <w:pStyle w:val="Heading1"/>
         <w:bidi/>
-        <w:spacing w:line="252" w:lineRule="auto"/>
+        <w:spacing w:line="20" w:lineRule="atLeast"/>
         <w:rPr>
           <w:rtl/>
         </w:rPr>
@@ -81,7 +129,7 @@
     <w:p>
       <w:pPr>
         <w:bidi/>
-        <w:spacing w:line="252" w:lineRule="auto"/>
+        <w:spacing w:line="20" w:lineRule="atLeast"/>
         <w:rPr>
           <w:rFonts w:cs="Arial"/>
         </w:rPr>
@@ -212,7 +260,21 @@
           <w:rFonts w:cs="Arial" w:hint="cs"/>
           <w:rtl/>
         </w:rPr>
-        <w:t xml:space="preserve"> שלמדנו לעבוד עימם במסגרת הקורס. תכנות המשחק הכיל בתוכו אתגר תכנותי ותקשורתי, בין היתר לתכנת את לוגיקת המשחק, לעקוב אחרי הזמן וחיי המשתתפים, כיצד לגרום לכל הבקרים להריץ קוד אבל ליצור סדר, תכנות התקשורת ועבודה עם </w:t>
+        <w:t xml:space="preserve"> שלמדנו לעבוד עימם במסגרת הקורס. תכנות המשחק הכיל בתוכו אתגר תכנותי ותקשורתי, בין היתר לתכנת את לוגיקת המשחק, לעקוב אחרי הזמן וחיי המשתתפים, כיצד לגרום לכל הבקרים להריץ קוד אבל ליצור סדר</w:t>
+      </w:r>
+      <w:r>
+        <w:rPr>
+          <w:rFonts w:cs="Arial" w:hint="cs"/>
+          <w:rtl/>
+        </w:rPr>
+        <w:t xml:space="preserve"> מעגלי בין המשתתפים</w:t>
+      </w:r>
+      <w:r>
+        <w:rPr>
+          <w:rFonts w:cs="Arial" w:hint="cs"/>
+          <w:rtl/>
+        </w:rPr>
+        <w:t xml:space="preserve">, תכנות התקשורת ועבודה עם </w:t>
       </w:r>
       <w:r>
         <w:rPr>
@@ -259,14 +321,28 @@
           <w:rFonts w:cs="Arial" w:hint="cs"/>
           <w:rtl/>
         </w:rPr>
-        <w:t xml:space="preserve"> יותר מתקדם מנורות בצבעים. הייצור יהיה זול יחסית, וילדים קטנים שעדיין אין להפ פלאפון יוכלו לרכוש את המוצר ולשחק בגן/ בית- הספר.</w:t>
+        <w:t xml:space="preserve"> יותר מתקדם מנורות בצבעים. הייצור יהיה זול יח</w:t>
+      </w:r>
+      <w:r>
+        <w:rPr>
+          <w:rFonts w:cs="Arial" w:hint="cs"/>
+          <w:rtl/>
+        </w:rPr>
+        <w:t>סית, וילדים קטנים שעדיין אין להם</w:t>
+      </w:r>
+      <w:r>
+        <w:rPr>
+          <w:rFonts w:cs="Arial" w:hint="cs"/>
+          <w:rtl/>
+        </w:rPr>
+        <w:t xml:space="preserve"> פלאפון יוכלו לרכוש את המוצר ולשחק בגן/ בית- הספר.</w:t>
       </w:r>
     </w:p>
     <w:p>
       <w:pPr>
         <w:pStyle w:val="Heading1"/>
         <w:bidi/>
-        <w:spacing w:line="252" w:lineRule="auto"/>
+        <w:spacing w:line="20" w:lineRule="atLeast"/>
         <w:rPr>
           <w:rtl/>
         </w:rPr>
@@ -282,7 +358,7 @@
     <w:p>
       <w:pPr>
         <w:bidi/>
-        <w:spacing w:line="252" w:lineRule="auto"/>
+        <w:spacing w:line="20" w:lineRule="atLeast"/>
         <w:rPr>
           <w:rFonts w:cs="Arial"/>
           <w:rtl/>
@@ -311,7 +387,7 @@
     </w:p>
     <w:p>
       <w:pPr>
-        <w:spacing w:line="252" w:lineRule="auto"/>
+        <w:spacing w:line="20" w:lineRule="atLeast"/>
         <w:rPr>
           <w:rFonts w:ascii="Arial" w:hAnsi="Arial" w:cs="Arial"/>
           <w:color w:val="222222"/>
@@ -403,7 +479,7 @@
     <w:p>
       <w:pPr>
         <w:bidi/>
-        <w:spacing w:line="252" w:lineRule="auto"/>
+        <w:spacing w:line="20" w:lineRule="atLeast"/>
         <w:rPr>
           <w:rFonts w:ascii="Arial" w:hAnsi="Arial" w:cs="Arial"/>
           <w:color w:val="222222"/>
@@ -422,7 +498,7 @@
           <w:shd w:val="clear" w:color="auto" w:fill="FFFFFF"/>
           <w:rtl/>
         </w:rPr>
-        <w:t xml:space="preserve">בוריאציה שלנו של המשחק, השחקנים יעמדו במעגל, וכל אחד יתחיל עם מכסה כוללת של 10 שניות להחזיק את תפוח האדמה (אצלנו אור ירוק) עד שהוא מת. מתחילים בסבב קליברציה עם כיוון השעון (לחיצה על 2 הכפתורים בו"ז), ואז הראשון "סוגר מעגל" ומתחיל את המשחק ע"י לחיצה בו"ז. שחקן אקראי מתחיל עם האור הירוד, וכל עוד הוא לא לחץ על כפתור, הזמן הכולל שלו יורד (זהו משחק זריזות וריפלקסים). אם הוא לוחץ על הכפתור הימני, הוא מעביר את האור הירוק לשחקן לימינו, ואחרת לשמאלו. </w:t>
+        <w:t xml:space="preserve">בוריאציה שלנו של המשחק </w:t>
       </w:r>
       <w:r>
         <w:rPr>
@@ -433,7 +509,7 @@
           <w:shd w:val="clear" w:color="auto" w:fill="FFFFFF"/>
           <w:rtl/>
         </w:rPr>
-        <w:t xml:space="preserve">לחיצה על כפתור שלא בתורך יגרום לכך שתיפסל. </w:t>
+        <w:t xml:space="preserve">השחקנים יעמדו במעגל, וכל אחד יתחיל עם מכסה כוללת של 10 שניות להחזיק את תפוח האדמה (אצלנו אור ירוק) עד שהוא מת. מתחילים בסבב קליברציה </w:t>
       </w:r>
       <w:r>
         <w:rPr>
@@ -444,7 +520,7 @@
           <w:shd w:val="clear" w:color="auto" w:fill="FFFFFF"/>
           <w:rtl/>
         </w:rPr>
-        <w:t>כאשר לשחקן שאצלו האור הירוק עומד להיגמר הזמן, גם האור האדום דולק בנוסף לירוק, וכאשר ממש נגמר הזמן, הוא מודח ונדלקות לו 2 נורות עד המשחק הבא, ושאר השחקנים ממשיכים במעגל בלעדיו, כאשר השחקן הבא מוגרל אקראית בתור אחד משכניו של המודח. המנצח הינו השורד האחרון, וכאשר ינצח, אורותיו יהבהבו 10 פעמים.</w:t>
+        <w:t>נגד</w:t>
       </w:r>
       <w:r>
         <w:rPr>
@@ -455,6 +531,105 @@
           <w:shd w:val="clear" w:color="auto" w:fill="FFFFFF"/>
           <w:rtl/>
         </w:rPr>
+        <w:t xml:space="preserve"> כיוון השעון (לחיצה על 2 הכפתורים בו"ז</w:t>
+      </w:r>
+      <w:r>
+        <w:rPr>
+          <w:rFonts w:ascii="Arial" w:hAnsi="Arial" w:cs="Arial" w:hint="cs"/>
+          <w:color w:val="222222"/>
+          <w:sz w:val="21"/>
+          <w:szCs w:val="21"/>
+          <w:shd w:val="clear" w:color="auto" w:fill="FFFFFF"/>
+          <w:rtl/>
+        </w:rPr>
+        <w:t xml:space="preserve"> על הבקרים לפי הסדר</w:t>
+      </w:r>
+      <w:r>
+        <w:rPr>
+          <w:rFonts w:ascii="Arial" w:hAnsi="Arial" w:cs="Arial" w:hint="cs"/>
+          <w:color w:val="222222"/>
+          <w:sz w:val="21"/>
+          <w:szCs w:val="21"/>
+          <w:shd w:val="clear" w:color="auto" w:fill="FFFFFF"/>
+          <w:rtl/>
+        </w:rPr>
+        <w:t>), ואז</w:t>
+      </w:r>
+      <w:r>
+        <w:rPr>
+          <w:rFonts w:ascii="Arial" w:hAnsi="Arial" w:cs="Arial" w:hint="cs"/>
+          <w:color w:val="222222"/>
+          <w:sz w:val="21"/>
+          <w:szCs w:val="21"/>
+          <w:shd w:val="clear" w:color="auto" w:fill="FFFFFF"/>
+          <w:rtl/>
+        </w:rPr>
+        <w:t xml:space="preserve"> השחקן</w:t>
+      </w:r>
+      <w:r>
+        <w:rPr>
+          <w:rFonts w:ascii="Arial" w:hAnsi="Arial" w:cs="Arial" w:hint="cs"/>
+          <w:color w:val="222222"/>
+          <w:sz w:val="21"/>
+          <w:szCs w:val="21"/>
+          <w:shd w:val="clear" w:color="auto" w:fill="FFFFFF"/>
+          <w:rtl/>
+        </w:rPr>
+        <w:t xml:space="preserve"> </w:t>
+      </w:r>
+      <w:r>
+        <w:rPr>
+          <w:rFonts w:ascii="Arial" w:hAnsi="Arial" w:cs="Arial" w:hint="cs"/>
+          <w:color w:val="222222"/>
+          <w:sz w:val="21"/>
+          <w:szCs w:val="21"/>
+          <w:shd w:val="clear" w:color="auto" w:fill="FFFFFF"/>
+          <w:rtl/>
+        </w:rPr>
+        <w:t xml:space="preserve">שהתחיל </w:t>
+      </w:r>
+      <w:r>
+        <w:rPr>
+          <w:rFonts w:ascii="Arial" w:hAnsi="Arial" w:cs="Arial" w:hint="cs"/>
+          <w:color w:val="222222"/>
+          <w:sz w:val="21"/>
+          <w:szCs w:val="21"/>
+          <w:shd w:val="clear" w:color="auto" w:fill="FFFFFF"/>
+          <w:rtl/>
+        </w:rPr>
+        <w:t xml:space="preserve">"סוגר מעגל" ומתחיל את המשחק ע"י לחיצה בו"ז. שחקן אקראי מתחיל עם האור הירוד, וכל עוד הוא לא לחץ על כפתור, הזמן הכולל שלו יורד (זהו משחק זריזות וריפלקסים). אם הוא לוחץ על הכפתור הימני, הוא מעביר את האור הירוק לשחקן לימינו, ואחרת לשמאלו. </w:t>
+      </w:r>
+      <w:r>
+        <w:rPr>
+          <w:rFonts w:ascii="Arial" w:hAnsi="Arial" w:cs="Arial" w:hint="cs"/>
+          <w:color w:val="222222"/>
+          <w:sz w:val="21"/>
+          <w:szCs w:val="21"/>
+          <w:shd w:val="clear" w:color="auto" w:fill="FFFFFF"/>
+          <w:rtl/>
+        </w:rPr>
+        <w:t xml:space="preserve">לחיצה על כפתור שלא בתורך יגרום לכך שתיפסל. </w:t>
+      </w:r>
+      <w:r>
+        <w:rPr>
+          <w:rFonts w:ascii="Arial" w:hAnsi="Arial" w:cs="Arial" w:hint="cs"/>
+          <w:color w:val="222222"/>
+          <w:sz w:val="21"/>
+          <w:szCs w:val="21"/>
+          <w:shd w:val="clear" w:color="auto" w:fill="FFFFFF"/>
+          <w:rtl/>
+        </w:rPr>
+        <w:t>כאשר לשחקן שאצלו האור הירוק עומד להיגמר הזמן, גם האור האדום דולק בנוסף לירוק, וכאשר ממש נגמר הזמן, הוא מודח ונדלקות לו 2 נורות עד המשחק הבא, ושאר השחקנים ממשיכים במעגל בלעדיו, כאשר השחקן הבא מוגרל אקראית בתור אחד משכניו של המודח. המנצח הינו השורד האחרון, וכאשר ינצח, אורותיו יהבהבו 10 פעמים.</w:t>
+      </w:r>
+      <w:r>
+        <w:rPr>
+          <w:rFonts w:ascii="Arial" w:hAnsi="Arial" w:cs="Arial" w:hint="cs"/>
+          <w:color w:val="222222"/>
+          <w:sz w:val="21"/>
+          <w:szCs w:val="21"/>
+          <w:shd w:val="clear" w:color="auto" w:fill="FFFFFF"/>
+          <w:rtl/>
+        </w:rPr>
         <w:t xml:space="preserve"> המנצח יוכל להתחיל משחק חדש ע"י לחיצה בו"ז, והוא יתחיל עם האור הירוק אצלו.</w:t>
       </w:r>
     </w:p>
@@ -462,7 +637,7 @@
       <w:pPr>
         <w:pStyle w:val="Heading1"/>
         <w:bidi/>
-        <w:spacing w:line="252" w:lineRule="auto"/>
+        <w:spacing w:line="20" w:lineRule="atLeast"/>
         <w:rPr>
           <w:rtl/>
         </w:rPr>
@@ -485,7 +660,7 @@
     <w:p>
       <w:pPr>
         <w:bidi/>
-        <w:spacing w:line="252" w:lineRule="auto"/>
+        <w:spacing w:line="20" w:lineRule="atLeast"/>
       </w:pPr>
       <w:r>
         <w:rPr>
@@ -501,7 +676,7 @@
         </w:rPr>
         <w:t xml:space="preserve"> </w:t>
       </w:r>
-      <w:hyperlink r:id="rId5" w:history="1">
+      <w:hyperlink r:id="rId7" w:history="1">
         <w:r>
           <w:rPr>
             <w:rStyle w:val="Hyperlink"/>
@@ -534,6 +709,24 @@
       <w:r>
         <w:rPr>
           <w:rFonts w:hint="cs"/>
+          <w:b/>
+          <w:bCs/>
+          <w:rtl/>
+        </w:rPr>
+        <w:t xml:space="preserve"> מומלץ לצפות באיכות מירבית</w:t>
+      </w:r>
+      <w:r>
+        <w:rPr>
+          <w:rFonts w:hint="cs"/>
+          <w:b/>
+          <w:bCs/>
+          <w:rtl/>
+        </w:rPr>
+        <w:t>!</w:t>
+      </w:r>
+      <w:r>
+        <w:rPr>
+          <w:rFonts w:hint="cs"/>
           <w:rtl/>
         </w:rPr>
         <w:t>)</w:t>
@@ -543,7 +736,7 @@
       <w:pPr>
         <w:pStyle w:val="Heading1"/>
         <w:bidi/>
-        <w:spacing w:line="252" w:lineRule="auto"/>
+        <w:spacing w:line="20" w:lineRule="atLeast"/>
         <w:rPr>
           <w:rtl/>
         </w:rPr>
@@ -559,7 +752,7 @@
     <w:p>
       <w:pPr>
         <w:bidi/>
-        <w:spacing w:line="252" w:lineRule="auto"/>
+        <w:spacing w:line="20" w:lineRule="atLeast"/>
         <w:rPr>
           <w:rFonts w:hint="cs"/>
           <w:rtl/>
@@ -582,7 +775,7 @@
         </w:rPr>
         <w:t xml:space="preserve"> בקישור הבא: </w:t>
       </w:r>
-      <w:hyperlink r:id="rId6" w:history="1">
+      <w:hyperlink r:id="rId8" w:history="1">
         <w:r>
           <w:rPr>
             <w:rStyle w:val="Hyperlink"/>
@@ -625,6 +818,7 @@
       <w:pPr>
         <w:pStyle w:val="Heading1"/>
         <w:bidi/>
+        <w:spacing w:line="20" w:lineRule="atLeast"/>
         <w:rPr>
           <w:b/>
           <w:bCs/>
@@ -651,6 +845,7 @@
     <w:p>
       <w:pPr>
         <w:bidi/>
+        <w:spacing w:line="20" w:lineRule="atLeast"/>
         <w:rPr>
           <w:rtl/>
         </w:rPr>
@@ -703,16 +898,43 @@
       </w:r>
       <w:r>
         <w:rPr>
-          <w:rFonts w:hint="cs"/>
-          <w:rtl/>
-        </w:rPr>
-        <w:t>כל בקר יכול להיות באחד מתוך 8 המצבים הבאים:</w:t>
-      </w:r>
-      <w:r>
-        <w:rPr>
           <w:rtl/>
         </w:rPr>
         <w:br/>
+      </w:r>
+      <w:r>
+        <w:rPr>
+          <w:rtl/>
+        </w:rPr>
+        <w:br/>
+      </w:r>
+      <w:r>
+        <w:rPr>
+          <w:rtl/>
+        </w:rPr>
+        <w:br/>
+      </w:r>
+      <w:r>
+        <w:rPr>
+          <w:rtl/>
+        </w:rPr>
+        <w:lastRenderedPageBreak/>
+        <w:br/>
+      </w:r>
+      <w:r>
+        <w:rPr>
+          <w:rFonts w:hint="cs"/>
+          <w:u w:val="single"/>
+          <w:rtl/>
+        </w:rPr>
+        <w:t>כל בקר יכול להיות באחד מתוך 8 המצבים הבאים</w:t>
+      </w:r>
+      <w:r>
+        <w:rPr>
+          <w:rFonts w:hint="cs"/>
+          <w:rtl/>
+        </w:rPr>
+        <w:t>:</w:t>
       </w:r>
     </w:p>
     <w:p>
@@ -723,14 +945,13 @@
           <w:numId w:val="2"/>
         </w:numPr>
         <w:bidi/>
-        <w:spacing w:line="252" w:lineRule="auto"/>
-      </w:pPr>
-      <w:r>
-        <w:rPr>
-          <w:rFonts w:hint="cs"/>
-          <w:rtl/>
-        </w:rPr>
-        <w:lastRenderedPageBreak/>
+        <w:spacing w:line="20" w:lineRule="atLeast"/>
+      </w:pPr>
+      <w:r>
+        <w:rPr>
+          <w:rFonts w:hint="cs"/>
+          <w:rtl/>
+        </w:rPr>
         <w:t xml:space="preserve">0 </w:t>
       </w:r>
       <w:r>
@@ -755,7 +976,7 @@
           <w:numId w:val="2"/>
         </w:numPr>
         <w:bidi/>
-        <w:spacing w:line="252" w:lineRule="auto"/>
+        <w:spacing w:line="20" w:lineRule="atLeast"/>
       </w:pPr>
       <w:r>
         <w:rPr>
@@ -786,7 +1007,7 @@
           <w:numId w:val="2"/>
         </w:numPr>
         <w:bidi/>
-        <w:spacing w:line="252" w:lineRule="auto"/>
+        <w:spacing w:line="20" w:lineRule="atLeast"/>
       </w:pPr>
       <w:r>
         <w:rPr>
@@ -817,7 +1038,7 @@
           <w:numId w:val="2"/>
         </w:numPr>
         <w:bidi/>
-        <w:spacing w:line="252" w:lineRule="auto"/>
+        <w:spacing w:line="20" w:lineRule="atLeast"/>
       </w:pPr>
       <w:r>
         <w:rPr>
@@ -848,7 +1069,7 @@
           <w:numId w:val="2"/>
         </w:numPr>
         <w:bidi/>
-        <w:spacing w:line="252" w:lineRule="auto"/>
+        <w:spacing w:line="20" w:lineRule="atLeast"/>
       </w:pPr>
       <w:r>
         <w:rPr>
@@ -869,6 +1090,40 @@
           <w:rtl/>
         </w:rPr>
         <w:t xml:space="preserve"> האור הירוק (תפוח האדמה) נמצא אצל שחקן אחר.</w:t>
+      </w:r>
+      <w:r>
+        <w:rPr>
+          <w:rFonts w:hint="cs"/>
+          <w:rtl/>
+        </w:rPr>
+        <w:t xml:space="preserve"> </w:t>
+      </w:r>
+      <w:r>
+        <w:rPr>
+          <w:rFonts w:hint="cs"/>
+          <w:sz w:val="16"/>
+          <w:szCs w:val="16"/>
+          <w:rtl/>
+        </w:rPr>
+        <w:t xml:space="preserve">(או לחילופין ממתין </w:t>
+      </w:r>
+      <w:r>
+        <w:rPr>
+          <w:rFonts w:hint="cs"/>
+          <w:sz w:val="16"/>
+          <w:szCs w:val="16"/>
+          <w:rtl/>
+        </w:rPr>
+        <w:t xml:space="preserve">עד </w:t>
+      </w:r>
+      <w:r>
+        <w:rPr>
+          <w:rFonts w:hint="cs"/>
+          <w:sz w:val="16"/>
+          <w:szCs w:val="16"/>
+          <w:rtl/>
+        </w:rPr>
+        <w:t>שיהיה תורי)</w:t>
       </w:r>
     </w:p>
     <w:p>
@@ -879,7 +1134,7 @@
           <w:numId w:val="2"/>
         </w:numPr>
         <w:bidi/>
-        <w:spacing w:line="252" w:lineRule="auto"/>
+        <w:spacing w:line="20" w:lineRule="atLeast"/>
       </w:pPr>
       <w:r>
         <w:rPr>
@@ -910,7 +1165,7 @@
           <w:numId w:val="2"/>
         </w:numPr>
         <w:bidi/>
-        <w:spacing w:line="252" w:lineRule="auto"/>
+        <w:spacing w:line="20" w:lineRule="atLeast"/>
       </w:pPr>
       <w:r>
         <w:rPr>
@@ -941,7 +1196,7 @@
           <w:numId w:val="2"/>
         </w:numPr>
         <w:bidi/>
-        <w:spacing w:line="252" w:lineRule="auto"/>
+        <w:spacing w:line="20" w:lineRule="atLeast"/>
       </w:pPr>
       <w:r>
         <w:rPr>
@@ -967,17 +1222,31 @@
     <w:p>
       <w:pPr>
         <w:bidi/>
-        <w:spacing w:line="250" w:lineRule="auto"/>
-        <w:rPr>
-          <w:rtl/>
-        </w:rPr>
-      </w:pPr>
-      <w:r>
-        <w:rPr>
-          <w:rFonts w:hint="cs"/>
-          <w:rtl/>
-        </w:rPr>
-        <w:t xml:space="preserve">ניזכר שישנן 3 סוגי פעולות שיכולות להשפיע על המצב של המשחק: </w:t>
+        <w:spacing w:before="240" w:line="20" w:lineRule="atLeast"/>
+        <w:rPr>
+          <w:rtl/>
+        </w:rPr>
+      </w:pPr>
+      <w:r>
+        <w:rPr>
+          <w:rFonts w:hint="cs"/>
+          <w:rtl/>
+        </w:rPr>
+        <w:t xml:space="preserve">ניזכר שישנן 3 סוגי פעולות שיכולות </w:t>
+      </w:r>
+      <w:r>
+        <w:rPr>
+          <w:rFonts w:hint="cs"/>
+          <w:rtl/>
+        </w:rPr>
+        <w:t>להניע את</w:t>
+      </w:r>
+      <w:r>
+        <w:rPr>
+          <w:rFonts w:hint="cs"/>
+          <w:rtl/>
+        </w:rPr>
+        <w:t xml:space="preserve"> המצב של המשחק: לחיצת כפתור, קבלת הודעה, פקיעת שעון.</w:t>
       </w:r>
       <w:r>
         <w:rPr>
@@ -990,36 +1259,31 @@
           <w:rFonts w:hint="cs"/>
           <w:rtl/>
         </w:rPr>
-        <w:t>לחיצת כפתור, קבלת הודעה, פקיעת שעון.</w:t>
-      </w:r>
-    </w:p>
-    <w:p>
-      <w:pPr>
-        <w:bidi/>
-        <w:spacing w:line="250" w:lineRule="auto"/>
-        <w:rPr>
-          <w:rtl/>
-        </w:rPr>
-      </w:pPr>
-      <w:r>
-        <w:rPr>
-          <w:rFonts w:hint="cs"/>
-          <w:rtl/>
-        </w:rPr>
         <w:t>לכן על- מנת להניע קדימה את הלוגיקה של המשחק, נרצה לדעת לכל מצב ולכל סוג קלט מה לבצע.</w:t>
       </w:r>
-      <w:r>
-        <w:rPr>
-          <w:rtl/>
-        </w:rPr>
-        <w:br/>
-      </w:r>
-      <w:r>
-        <w:rPr>
-          <w:rFonts w:hint="cs"/>
-          <w:rtl/>
-        </w:rPr>
-        <w:t>נתחזק גם לאורך הדרך מספר משתנים פונקציונליים:</w:t>
+    </w:p>
+    <w:p>
+      <w:pPr>
+        <w:bidi/>
+        <w:spacing w:before="240" w:line="20" w:lineRule="atLeast"/>
+        <w:rPr>
+          <w:rtl/>
+        </w:rPr>
+      </w:pPr>
+      <w:r>
+        <w:rPr>
+          <w:rFonts w:hint="cs"/>
+          <w:u w:val="single"/>
+          <w:rtl/>
+        </w:rPr>
+        <w:t>נתחזק גם לאורך הדרך מספר משתנים פונקציונליים</w:t>
+      </w:r>
+      <w:r>
+        <w:rPr>
+          <w:rFonts w:hint="cs"/>
+          <w:rtl/>
+        </w:rPr>
+        <w:t>:</w:t>
       </w:r>
     </w:p>
     <w:p>
@@ -1030,7 +1294,7 @@
           <w:numId w:val="2"/>
         </w:numPr>
         <w:bidi/>
-        <w:spacing w:line="250" w:lineRule="auto"/>
+        <w:spacing w:line="20" w:lineRule="atLeast"/>
         <w:rPr>
           <w:rtl/>
         </w:rPr>
@@ -1070,7 +1334,7 @@
           <w:numId w:val="2"/>
         </w:numPr>
         <w:bidi/>
-        <w:spacing w:line="250" w:lineRule="auto"/>
+        <w:spacing w:line="20" w:lineRule="atLeast"/>
       </w:pPr>
       <w:r>
         <w:t>leftFriend</w:t>
@@ -1152,7 +1416,7 @@
           <w:numId w:val="2"/>
         </w:numPr>
         <w:bidi/>
-        <w:spacing w:line="250" w:lineRule="auto"/>
+        <w:spacing w:line="20" w:lineRule="atLeast"/>
       </w:pPr>
       <w:r>
         <w:t>leftFriendPhysically</w:t>
@@ -1182,6 +1446,13 @@
           <w:rtl/>
         </w:rPr>
         <w:t xml:space="preserve"> האינדקסים הפיסיים במעגל של השכנים שלימיני ולשמאלי.</w:t>
+      </w:r>
+      <w:r>
+        <w:rPr>
+          <w:rFonts w:hint="cs"/>
+          <w:rtl/>
+        </w:rPr>
+        <w:t xml:space="preserve"> (התוצאה שלאחר שלב הקליברציה. לאתחול סבב שני של המשחק, ללא קליברציה נוספת).</w:t>
       </w:r>
     </w:p>
     <w:p>
@@ -1192,7 +1463,7 @@
           <w:numId w:val="2"/>
         </w:numPr>
         <w:bidi/>
-        <w:spacing w:line="250" w:lineRule="auto"/>
+        <w:spacing w:line="20" w:lineRule="atLeast"/>
       </w:pPr>
       <w:r>
         <w:t>myIndex</w:t>
@@ -1233,7 +1504,7 @@
           <w:numId w:val="2"/>
         </w:numPr>
         <w:bidi/>
-        <w:spacing w:line="250" w:lineRule="auto"/>
+        <w:spacing w:line="20" w:lineRule="atLeast"/>
       </w:pPr>
       <w:r>
         <w:t>remainingTimeHundrethSeconds</w:t>
@@ -1292,8 +1563,8 @@
         </w:rPr>
         <w:drawing>
           <wp:inline distT="0" distB="0" distL="0" distR="0">
-            <wp:extent cx="3900897" cy="5307292"/>
-            <wp:effectExtent l="1905" t="0" r="6350" b="6350"/>
+            <wp:extent cx="3686877" cy="5016110"/>
+            <wp:effectExtent l="2222" t="0" r="0" b="0"/>
             <wp:docPr id="3" name="Picture 3" descr="C:\Users\boot1_000\Google Drive\New Doc 2018-03-11 - Page 1.jpg"/>
             <wp:cNvGraphicFramePr>
               <a:graphicFrameLocks xmlns:a="http://schemas.openxmlformats.org/drawingml/2006/main" noChangeAspect="1"/>
@@ -1308,7 +1579,7 @@
                     </pic:cNvPicPr>
                   </pic:nvPicPr>
                   <pic:blipFill>
-                    <a:blip r:embed="rId7" cstate="print">
+                    <a:blip r:embed="rId9" cstate="print">
                       <a:extLst>
                         <a:ext uri="{28A0092B-C50C-407E-A947-70E740481C1C}">
                           <a14:useLocalDpi xmlns:a14="http://schemas.microsoft.com/office/drawing/2010/main" val="0"/>
@@ -1323,7 +1594,7 @@
                   <pic:spPr bwMode="auto">
                     <a:xfrm rot="16200000">
                       <a:off x="0" y="0"/>
-                      <a:ext cx="3907595" cy="5316405"/>
+                      <a:ext cx="3686877" cy="5016110"/>
                     </a:xfrm>
                     <a:prstGeom prst="rect">
                       <a:avLst/>
@@ -1474,7 +1745,25 @@
           <w:szCs w:val="21"/>
           <w:rtl/>
         </w:rPr>
-        <w:t xml:space="preserve">, אנחנו הראשונים לדבר, ואנחנו אומרים לכולם שאנחנו מספר 1, וקובעים את הימין להיות 2. </w:t>
+        <w:t xml:space="preserve">, אנחנו הראשונים לדבר, ואנחנו אומרים לכולם שאנחנו מספר 1, וקובעים את הימין </w:t>
+      </w:r>
+      <w:r>
+        <w:rPr>
+          <w:rFonts w:hint="cs"/>
+          <w:sz w:val="21"/>
+          <w:szCs w:val="21"/>
+          <w:rtl/>
+        </w:rPr>
+        <w:t xml:space="preserve">(פיזי ופונק') </w:t>
+      </w:r>
+      <w:r>
+        <w:rPr>
+          <w:rFonts w:hint="cs"/>
+          <w:sz w:val="21"/>
+          <w:szCs w:val="21"/>
+          <w:rtl/>
+        </w:rPr>
+        <w:t xml:space="preserve">להיות 2. </w:t>
       </w:r>
     </w:p>
     <w:p>
@@ -1513,7 +1802,34 @@
           <w:szCs w:val="21"/>
           <w:rtl/>
         </w:rPr>
-        <w:t xml:space="preserve">, אז הוא השכן השמאלי שלנו, ואנחנו </w:t>
+        <w:t>, אז הוא השכן השמאלי שלנו</w:t>
+      </w:r>
+      <w:r>
+        <w:rPr>
+          <w:rFonts w:hint="cs"/>
+          <w:sz w:val="21"/>
+          <w:szCs w:val="21"/>
+          <w:rtl/>
+        </w:rPr>
+        <w:t xml:space="preserve"> </w:t>
+      </w:r>
+      <w:r>
+        <w:rPr>
+          <w:rFonts w:hint="cs"/>
+          <w:sz w:val="21"/>
+          <w:szCs w:val="21"/>
+          <w:rtl/>
+        </w:rPr>
+        <w:t>(פיזי ופונק')</w:t>
+      </w:r>
+      <w:r>
+        <w:rPr>
+          <w:rFonts w:hint="cs"/>
+          <w:sz w:val="21"/>
+          <w:szCs w:val="21"/>
+          <w:rtl/>
+        </w:rPr>
+        <w:t xml:space="preserve">, ואנחנו </w:t>
       </w:r>
       <w:r>
         <w:rPr>
@@ -1529,7 +1845,61 @@
           <w:szCs w:val="21"/>
           <w:rtl/>
         </w:rPr>
-        <w:t>, והשכן הימני שלנו הוא 1. (אפקטיבית אנחנו בסוף).</w:t>
+        <w:t>, והשכן הימני שלנו הוא 1</w:t>
+      </w:r>
+      <w:r>
+        <w:rPr>
+          <w:rFonts w:hint="cs"/>
+          <w:sz w:val="21"/>
+          <w:szCs w:val="21"/>
+          <w:rtl/>
+        </w:rPr>
+        <w:t xml:space="preserve"> </w:t>
+      </w:r>
+      <w:r>
+        <w:rPr>
+          <w:rFonts w:hint="cs"/>
+          <w:sz w:val="21"/>
+          <w:szCs w:val="21"/>
+          <w:rtl/>
+        </w:rPr>
+        <w:t>(פיזי ופונק')</w:t>
+      </w:r>
+      <w:r>
+        <w:rPr>
+          <w:rFonts w:hint="cs"/>
+          <w:sz w:val="21"/>
+          <w:szCs w:val="21"/>
+          <w:rtl/>
+        </w:rPr>
+        <w:t xml:space="preserve">, כלומר </w:t>
+      </w:r>
+      <w:r>
+        <w:rPr>
+          <w:rFonts w:hint="cs"/>
+          <w:sz w:val="21"/>
+          <w:szCs w:val="21"/>
+          <w:rtl/>
+        </w:rPr>
+        <w:t>אפקטיבית אנחנו בסוף</w:t>
+      </w:r>
+      <w:r>
+        <w:rPr>
+          <w:rFonts w:hint="cs"/>
+          <w:sz w:val="21"/>
+          <w:szCs w:val="21"/>
+          <w:rtl/>
+        </w:rPr>
+        <w:t xml:space="preserve"> המעגל</w:t>
+      </w:r>
+      <w:r>
+        <w:rPr>
+          <w:rFonts w:hint="cs"/>
+          <w:sz w:val="21"/>
+          <w:szCs w:val="21"/>
+          <w:rtl/>
+        </w:rPr>
+        <w:t>.</w:t>
       </w:r>
     </w:p>
     <w:p>
@@ -1614,7 +1984,61 @@
           <w:szCs w:val="21"/>
           <w:rtl/>
         </w:rPr>
-        <w:t>, אז הוא השכן השמאלי שלנו (אפקטיבית בסוף המעגל).</w:t>
+        <w:t>, אז הוא השכן השמאלי שלנו</w:t>
+      </w:r>
+      <w:r>
+        <w:rPr>
+          <w:rFonts w:hint="cs"/>
+          <w:sz w:val="21"/>
+          <w:szCs w:val="21"/>
+          <w:rtl/>
+        </w:rPr>
+        <w:t xml:space="preserve"> </w:t>
+      </w:r>
+      <w:r>
+        <w:rPr>
+          <w:rFonts w:hint="cs"/>
+          <w:sz w:val="21"/>
+          <w:szCs w:val="21"/>
+          <w:rtl/>
+        </w:rPr>
+        <w:t>(פיזי ופונק')</w:t>
+      </w:r>
+      <w:r>
+        <w:rPr>
+          <w:rFonts w:hint="cs"/>
+          <w:sz w:val="21"/>
+          <w:szCs w:val="21"/>
+          <w:rtl/>
+        </w:rPr>
+        <w:t xml:space="preserve">, כלומר </w:t>
+      </w:r>
+      <w:r>
+        <w:rPr>
+          <w:rFonts w:hint="cs"/>
+          <w:sz w:val="21"/>
+          <w:szCs w:val="21"/>
+          <w:rtl/>
+        </w:rPr>
+        <w:t xml:space="preserve">אפקטיבית </w:t>
+      </w:r>
+      <w:r>
+        <w:rPr>
+          <w:rFonts w:hint="cs"/>
+          <w:sz w:val="21"/>
+          <w:szCs w:val="21"/>
+          <w:rtl/>
+        </w:rPr>
+        <w:t>אנו בסוף המעגל</w:t>
+      </w:r>
+      <w:r>
+        <w:rPr>
+          <w:rFonts w:hint="cs"/>
+          <w:sz w:val="21"/>
+          <w:szCs w:val="21"/>
+          <w:rtl/>
+        </w:rPr>
+        <w:t>.</w:t>
       </w:r>
     </w:p>
     <w:p>
@@ -1740,7 +2164,34 @@
           <w:szCs w:val="21"/>
           <w:rtl/>
         </w:rPr>
-        <w:t xml:space="preserve">, אז הוא השכן השמאלי שלנו, ואנחנו </w:t>
+        <w:t>, אז הוא השכן השמאלי שלנו</w:t>
+      </w:r>
+      <w:r>
+        <w:rPr>
+          <w:rFonts w:hint="cs"/>
+          <w:sz w:val="21"/>
+          <w:szCs w:val="21"/>
+          <w:rtl/>
+        </w:rPr>
+        <w:t xml:space="preserve"> </w:t>
+      </w:r>
+      <w:r>
+        <w:rPr>
+          <w:rFonts w:hint="cs"/>
+          <w:sz w:val="21"/>
+          <w:szCs w:val="21"/>
+          <w:rtl/>
+        </w:rPr>
+        <w:t>(פיזי ופונק')</w:t>
+      </w:r>
+      <w:r>
+        <w:rPr>
+          <w:rFonts w:hint="cs"/>
+          <w:sz w:val="21"/>
+          <w:szCs w:val="21"/>
+          <w:rtl/>
+        </w:rPr>
+        <w:t xml:space="preserve">, ואנחנו </w:t>
       </w:r>
       <w:r>
         <w:rPr>
@@ -1950,7 +2401,34 @@
           <w:szCs w:val="21"/>
           <w:rtl/>
         </w:rPr>
-        <w:t xml:space="preserve"> (אפקטיבית בסוף המעגל), ועוברים למצב 4 כדי לא לשנות את השכן הימני בפעם הבאה. אפקטיבית, אנחנו מוכנים </w:t>
+        <w:t xml:space="preserve"> </w:t>
+      </w:r>
+      <w:r>
+        <w:rPr>
+          <w:rFonts w:hint="cs"/>
+          <w:sz w:val="21"/>
+          <w:szCs w:val="21"/>
+          <w:rtl/>
+        </w:rPr>
+        <w:t>(פיזי ופונק')</w:t>
+      </w:r>
+      <w:r>
+        <w:rPr>
+          <w:rFonts w:hint="cs"/>
+          <w:sz w:val="21"/>
+          <w:szCs w:val="21"/>
+          <w:rtl/>
+        </w:rPr>
+        <w:t xml:space="preserve">, </w:t>
+      </w:r>
+      <w:r>
+        <w:rPr>
+          <w:rFonts w:hint="cs"/>
+          <w:sz w:val="21"/>
+          <w:szCs w:val="21"/>
+          <w:rtl/>
+        </w:rPr>
+        <w:t xml:space="preserve">ועוברים למצב 4 כדי לא לשנות את השכן הימני בפעם הבאה. אפקטיבית, אנחנו מוכנים </w:t>
       </w:r>
       <w:r>
         <w:rPr>
@@ -2037,7 +2515,43 @@
           <w:szCs w:val="21"/>
           <w:rtl/>
         </w:rPr>
-        <w:t>אם מישהו שלח שהוא מת, נעדכן בהתאם את שכניי, ואם אני שכן של עצמי אז ניצחתי ואעצור שעון, ואחרת אם תורי אז נדליק אור ירוק, ונתחיל לספור זמן.</w:t>
+        <w:t>אם מישהו שלח שהוא מת, נעדכן בהתאם את שכניי</w:t>
+      </w:r>
+      <w:r>
+        <w:rPr>
+          <w:rFonts w:hint="cs"/>
+          <w:sz w:val="21"/>
+          <w:szCs w:val="21"/>
+          <w:rtl/>
+        </w:rPr>
+        <w:t xml:space="preserve"> (הפונקציונליים)</w:t>
+      </w:r>
+      <w:r>
+        <w:rPr>
+          <w:rFonts w:hint="cs"/>
+          <w:sz w:val="21"/>
+          <w:szCs w:val="21"/>
+          <w:rtl/>
+        </w:rPr>
+        <w:t>, ואם אני שכן</w:t>
+      </w:r>
+      <w:r>
+        <w:rPr>
+          <w:rFonts w:hint="cs"/>
+          <w:sz w:val="21"/>
+          <w:szCs w:val="21"/>
+          <w:rtl/>
+        </w:rPr>
+        <w:t xml:space="preserve"> פונק'</w:t>
+      </w:r>
+      <w:r>
+        <w:rPr>
+          <w:rFonts w:hint="cs"/>
+          <w:sz w:val="21"/>
+          <w:szCs w:val="21"/>
+          <w:rtl/>
+        </w:rPr>
+        <w:t xml:space="preserve"> של עצמי אז ניצחתי ואעצור שעון, ואחרת אם תורי אז נדליק אור ירוק, ונתחיל לספור זמן.</w:t>
       </w:r>
     </w:p>
     <w:p>
@@ -2164,7 +2678,43 @@
           <w:szCs w:val="21"/>
           <w:rtl/>
         </w:rPr>
-        <w:t>אם מישהו שלח שהוא מת, נעדכן בהתאם את שכניי, ואם אני שכן של עצמי אז ניצחתי ואעצור שעון, ואחרת אם תורי אז נדליק אור ירוק, ונתחיל לספור זמן.</w:t>
+        <w:t>אם מישהו שלח שהוא מת, נעדכן בהתאם את שכניי</w:t>
+      </w:r>
+      <w:r>
+        <w:rPr>
+          <w:rFonts w:hint="cs"/>
+          <w:sz w:val="21"/>
+          <w:szCs w:val="21"/>
+          <w:rtl/>
+        </w:rPr>
+        <w:t xml:space="preserve"> הפונק'</w:t>
+      </w:r>
+      <w:r>
+        <w:rPr>
+          <w:rFonts w:hint="cs"/>
+          <w:sz w:val="21"/>
+          <w:szCs w:val="21"/>
+          <w:rtl/>
+        </w:rPr>
+        <w:t>, ואם אני שכן</w:t>
+      </w:r>
+      <w:r>
+        <w:rPr>
+          <w:rFonts w:hint="cs"/>
+          <w:sz w:val="21"/>
+          <w:szCs w:val="21"/>
+          <w:rtl/>
+        </w:rPr>
+        <w:t xml:space="preserve"> פונק'</w:t>
+      </w:r>
+      <w:r>
+        <w:rPr>
+          <w:rFonts w:hint="cs"/>
+          <w:sz w:val="21"/>
+          <w:szCs w:val="21"/>
+          <w:rtl/>
+        </w:rPr>
+        <w:t xml:space="preserve"> של עצמי אז ניצחתי ואעצור שעון, ואחרת אם תורי אז נדליק אור ירוק, ונתחיל לספור זמן.</w:t>
       </w:r>
     </w:p>
     <w:p>
@@ -2361,7 +2911,25 @@
           <w:szCs w:val="21"/>
           <w:rtl/>
         </w:rPr>
-        <w:t>, נאתחל מחדש את הנתונים, הזמן שנותר לי, ואת השכנים הפונקציונליים נחזיר לערך של השכנים הפיזיים. עשה שיהיה תורי.</w:t>
+        <w:t xml:space="preserve">, נאתחל מחדש את הנתונים, הזמן שנותר לי, ואת השכנים הפונקציונליים נחזיר לערך של השכנים הפיזיים. </w:t>
+      </w:r>
+      <w:r>
+        <w:rPr>
+          <w:rFonts w:hint="cs"/>
+          <w:sz w:val="21"/>
+          <w:szCs w:val="21"/>
+          <w:rtl/>
+        </w:rPr>
+        <w:t>כעת נ</w:t>
+      </w:r>
+      <w:r>
+        <w:rPr>
+          <w:rFonts w:hint="cs"/>
+          <w:sz w:val="21"/>
+          <w:szCs w:val="21"/>
+          <w:rtl/>
+        </w:rPr>
+        <w:t>עשה שיהיה תורי.</w:t>
       </w:r>
     </w:p>
     <w:p>
@@ -2413,7 +2981,21 @@
           <w:rFonts w:hint="cs"/>
           <w:rtl/>
         </w:rPr>
-        <w:t xml:space="preserve"> ביותר) בפרויקט</w:t>
+        <w:t xml:space="preserve"> ביותר) בפרוי</w:t>
+      </w:r>
+      <w:r>
+        <w:rPr>
+          <w:rFonts w:hint="cs"/>
+          <w:rtl/>
+        </w:rPr>
+        <w:t>י</w:t>
+      </w:r>
+      <w:r>
+        <w:rPr>
+          <w:rFonts w:hint="cs"/>
+          <w:rtl/>
+        </w:rPr>
+        <w:t>קט</w:t>
       </w:r>
       <w:r>
         <w:rPr>
@@ -2465,7 +3047,34 @@
           <w:rFonts w:hint="cs"/>
           <w:rtl/>
         </w:rPr>
-        <w:t>גמא סטנדרטית הכילה רק כיוון אחד,</w:t>
+        <w:t>גמא סטנדרטית הכילה רק כיוון אחד</w:t>
+      </w:r>
+      <w:r>
+        <w:rPr>
+          <w:rFonts w:hint="cs"/>
+          <w:rtl/>
+        </w:rPr>
+        <w:t xml:space="preserve"> או של שידור </w:t>
+      </w:r>
+      <w:r>
+        <w:t>tx</w:t>
+      </w:r>
+      <w:r>
+        <w:rPr>
+          <w:rFonts w:hint="cs"/>
+          <w:rtl/>
+        </w:rPr>
+        <w:t xml:space="preserve"> או של קליטה </w:t>
+      </w:r>
+      <w:r>
+        <w:t>rx</w:t>
+      </w:r>
+      <w:r>
+        <w:rPr>
+          <w:rFonts w:hint="cs"/>
+          <w:rtl/>
+        </w:rPr>
+        <w:t>,</w:t>
       </w:r>
       <w:r>
         <w:rPr>
@@ -2499,57 +3108,57 @@
         <w:t xml:space="preserve"> וגם כותב בו- זמנית, ולכן הצטרכנו לתזמן בהתאם.</w:t>
       </w:r>
       <w:r>
+        <w:t xml:space="preserve"> </w:t>
+      </w:r>
+      <w:r>
+        <w:rPr>
+          <w:rFonts w:hint="cs"/>
+          <w:rtl/>
+        </w:rPr>
+        <w:t>הפרויקט שלנו מתבסס על קוד הלקוח מ-</w:t>
+      </w:r>
+      <w:r>
+        <w:t xml:space="preserve"> rfEasyLinkRx_CC1350_LAUNCHXL_tirtos_ccs</w:t>
+      </w:r>
+      <w:r>
+        <w:rPr>
+          <w:rFonts w:hint="cs"/>
+          <w:rtl/>
+        </w:rPr>
+        <w:t xml:space="preserve">, </w:t>
+      </w:r>
+      <w:r>
+        <w:t>rfEasyLink</w:t>
+      </w:r>
+      <w:r>
+        <w:t>T</w:t>
+      </w:r>
+      <w:r>
+        <w:t>x_CC1350_LAUNCHXL_tirtos_ccs</w:t>
+      </w:r>
+      <w:r>
+        <w:rPr>
+          <w:rFonts w:hint="cs"/>
+          <w:rtl/>
+        </w:rPr>
+        <w:t xml:space="preserve">. </w:t>
+      </w:r>
+      <w:r>
         <w:rPr>
           <w:rtl/>
         </w:rPr>
         <w:br/>
       </w:r>
-      <w:r>
-        <w:rPr>
-          <w:rFonts w:hint="cs"/>
-          <w:rtl/>
-        </w:rPr>
-        <w:t>הפרויקט שלנו מתבסס על קוד הלקוח מ-</w:t>
-      </w:r>
-      <w:r>
-        <w:t xml:space="preserve"> rfEasyLinkRx_CC1350_LAUNCHXL_tirtos_ccs</w:t>
-      </w:r>
-      <w:r>
-        <w:rPr>
-          <w:rFonts w:hint="cs"/>
-          <w:rtl/>
-        </w:rPr>
-        <w:t xml:space="preserve">, </w:t>
-      </w:r>
-      <w:r>
-        <w:t>rfEasyLink</w:t>
-      </w:r>
-      <w:r>
-        <w:t>T</w:t>
-      </w:r>
-      <w:r>
-        <w:t>x_CC1350_LAUNCHXL_tirtos_ccs</w:t>
-      </w:r>
-      <w:r>
-        <w:rPr>
-          <w:rFonts w:hint="cs"/>
-          <w:rtl/>
-        </w:rPr>
-        <w:t xml:space="preserve">. </w:t>
-      </w:r>
-      <w:r>
-        <w:rPr>
-          <w:rtl/>
-        </w:rPr>
-        <w:br/>
-      </w:r>
     </w:p>
     <w:p>
       <w:pPr>
         <w:pStyle w:val="Heading2"/>
         <w:bidi/>
-        <w:rPr>
-          <w:rFonts w:hint="cs"/>
+        <w:spacing w:line="21" w:lineRule="atLeast"/>
+        <w:rPr>
+          <w:rFonts w:hint="cs"/>
+          <w:sz w:val="28"/>
+          <w:szCs w:val="28"/>
           <w:rtl/>
         </w:rPr>
       </w:pPr>
@@ -2558,6 +3167,8 @@
           <w:rFonts w:hint="cs"/>
           <w:b/>
           <w:bCs/>
+          <w:sz w:val="28"/>
+          <w:szCs w:val="28"/>
           <w:rtl/>
         </w:rPr>
         <w:lastRenderedPageBreak/>
@@ -2566,16 +3177,24 @@
       <w:r>
         <w:rPr>
           <w:rFonts w:hint="cs"/>
-          <w:rtl/>
-        </w:rPr>
-        <w:t xml:space="preserve"> </w:t>
-      </w:r>
-      <w:r>
+          <w:sz w:val="28"/>
+          <w:szCs w:val="28"/>
+          <w:rtl/>
+        </w:rPr>
+        <w:t xml:space="preserve"> </w:t>
+      </w:r>
+      <w:r>
+        <w:rPr>
+          <w:sz w:val="28"/>
+          <w:szCs w:val="28"/>
+        </w:rPr>
         <w:t>Transceiver</w:t>
       </w:r>
       <w:r>
         <w:rPr>
           <w:rFonts w:hint="cs"/>
+          <w:sz w:val="28"/>
+          <w:szCs w:val="28"/>
           <w:rtl/>
         </w:rPr>
         <w:t xml:space="preserve"> (קורא וכותב)</w:t>
@@ -2584,20 +3203,45 @@
     <w:p>
       <w:pPr>
         <w:bidi/>
-        <w:rPr>
-          <w:rtl/>
-        </w:rPr>
-      </w:pPr>
-      <w:r>
-        <w:rPr>
-          <w:rFonts w:hint="cs"/>
-          <w:rtl/>
-        </w:rPr>
-        <w:t>שילבנו את הקוד מ-2 הפרויקטים, ובעזרת תזמונים סמפורים (שליחת הודעה, ולחכות לתשובה עד שנעכל את התשובה ונשלח עוד הודעה וכך הלאה...) יצרנו אבטיפוס של תקשורת בין</w:t>
-      </w:r>
-      <w:r>
-        <w:rPr>
-          <w:rFonts w:hint="cs"/>
+        <w:spacing w:line="21" w:lineRule="atLeast"/>
+        <w:rPr>
+          <w:sz w:val="21"/>
+          <w:szCs w:val="21"/>
+          <w:rtl/>
+        </w:rPr>
+      </w:pPr>
+      <w:r>
+        <w:rPr>
+          <w:rFonts w:hint="cs"/>
+          <w:sz w:val="21"/>
+          <w:szCs w:val="21"/>
+          <w:rtl/>
+        </w:rPr>
+        <w:t>שילבנו את הקוד מ-2 הפרויקטים</w:t>
+      </w:r>
+      <w:r>
+        <w:rPr>
+          <w:rFonts w:hint="cs"/>
+          <w:sz w:val="21"/>
+          <w:szCs w:val="21"/>
+          <w:rtl/>
+        </w:rPr>
+        <w:t xml:space="preserve"> הנ"ל</w:t>
+      </w:r>
+      <w:r>
+        <w:rPr>
+          <w:rFonts w:hint="cs"/>
+          <w:sz w:val="21"/>
+          <w:szCs w:val="21"/>
+          <w:rtl/>
+        </w:rPr>
+        <w:t>, ובעזרת תזמונים סמפורים (שליחת הודעה, ולחכות לתשובה עד שנעכל את התשובה ונשלח עוד הודעה וכך הלאה...) יצרנו אבטיפוס של תקשורת בין</w:t>
+      </w:r>
+      <w:r>
+        <w:rPr>
+          <w:rFonts w:hint="cs"/>
+          <w:sz w:val="21"/>
+          <w:szCs w:val="21"/>
           <w:rtl/>
         </w:rPr>
         <w:t xml:space="preserve"> 2</w:t>
@@ -2605,6 +3249,8 @@
       <w:r>
         <w:rPr>
           <w:rFonts w:hint="cs"/>
+          <w:sz w:val="21"/>
+          <w:szCs w:val="21"/>
           <w:rtl/>
         </w:rPr>
         <w:t xml:space="preserve"> בקרים, המונעת על לחיצת כפתורים שעבדה </w:t>
@@ -2612,6 +3258,8 @@
       <w:r>
         <w:rPr>
           <w:rFonts w:hint="cs"/>
+          <w:sz w:val="21"/>
+          <w:szCs w:val="21"/>
           <w:rtl/>
         </w:rPr>
         <w:t>באופן הבא:</w:t>
@@ -2625,40 +3273,65 @@
           <w:numId w:val="2"/>
         </w:numPr>
         <w:bidi/>
-      </w:pPr>
-      <w:r>
-        <w:rPr>
-          <w:rFonts w:hint="cs"/>
+        <w:spacing w:line="21" w:lineRule="atLeast"/>
+        <w:rPr>
+          <w:sz w:val="21"/>
+          <w:szCs w:val="21"/>
+        </w:rPr>
+      </w:pPr>
+      <w:r>
+        <w:rPr>
+          <w:rFonts w:hint="cs"/>
+          <w:sz w:val="21"/>
+          <w:szCs w:val="21"/>
           <w:rtl/>
         </w:rPr>
         <w:t xml:space="preserve">יצרנו שני סמפורים, כל אחד עם מונה 1, ולכל אחד החזקנו </w:t>
       </w:r>
       <w:r>
+        <w:rPr>
+          <w:sz w:val="21"/>
+          <w:szCs w:val="21"/>
+        </w:rPr>
         <w:t>handle</w:t>
       </w:r>
       <w:r>
         <w:rPr>
           <w:rFonts w:hint="cs"/>
+          <w:sz w:val="21"/>
+          <w:szCs w:val="21"/>
           <w:rtl/>
         </w:rPr>
         <w:t xml:space="preserve">. האחד בשם </w:t>
       </w:r>
       <w:r>
+        <w:rPr>
+          <w:sz w:val="21"/>
+          <w:szCs w:val="21"/>
+        </w:rPr>
         <w:t>semHandle</w:t>
       </w:r>
       <w:r>
         <w:rPr>
           <w:rFonts w:hint="cs"/>
+          <w:sz w:val="21"/>
+          <w:szCs w:val="21"/>
           <w:rtl/>
         </w:rPr>
         <w:t xml:space="preserve">, והשני בשם </w:t>
       </w:r>
       <w:r>
+        <w:rPr>
+          <w:sz w:val="21"/>
+          <w:szCs w:val="21"/>
+        </w:rPr>
         <w:t>semHandle2</w:t>
       </w:r>
       <w:r>
         <w:rPr>
           <w:rFonts w:hint="cs"/>
+          <w:sz w:val="21"/>
+          <w:szCs w:val="21"/>
           <w:rtl/>
         </w:rPr>
         <w:t>.</w:t>
@@ -2672,97 +3345,145 @@
           <w:numId w:val="2"/>
         </w:numPr>
         <w:bidi/>
-      </w:pPr>
-      <w:r>
-        <w:rPr>
-          <w:rFonts w:hint="cs"/>
+        <w:spacing w:line="21" w:lineRule="atLeast"/>
+        <w:rPr>
+          <w:sz w:val="21"/>
+          <w:szCs w:val="21"/>
+        </w:rPr>
+      </w:pPr>
+      <w:r>
+        <w:rPr>
+          <w:rFonts w:hint="cs"/>
+          <w:sz w:val="21"/>
+          <w:szCs w:val="21"/>
           <w:rtl/>
         </w:rPr>
         <w:t xml:space="preserve">יצרנו </w:t>
       </w:r>
       <w:r>
+        <w:rPr>
+          <w:sz w:val="21"/>
+          <w:szCs w:val="21"/>
+        </w:rPr>
         <w:t>Task</w:t>
       </w:r>
       <w:r>
         <w:rPr>
           <w:rFonts w:hint="cs"/>
+          <w:sz w:val="21"/>
+          <w:szCs w:val="21"/>
           <w:rtl/>
         </w:rPr>
         <w:t xml:space="preserve"> אחד ל-</w:t>
       </w:r>
       <w:r>
+        <w:rPr>
+          <w:sz w:val="21"/>
+          <w:szCs w:val="21"/>
+        </w:rPr>
         <w:t>rx</w:t>
       </w:r>
       <w:r>
         <w:rPr>
           <w:rFonts w:hint="cs"/>
+          <w:sz w:val="21"/>
+          <w:szCs w:val="21"/>
           <w:rtl/>
         </w:rPr>
         <w:t xml:space="preserve"> בעדיפות 2, המריץ את המתודה </w:t>
       </w:r>
       <w:r>
+        <w:rPr>
+          <w:sz w:val="21"/>
+          <w:szCs w:val="21"/>
+        </w:rPr>
         <w:t>rfEasyLinkRxFnx</w:t>
       </w:r>
       <w:r>
         <w:rPr>
           <w:rFonts w:hint="cs"/>
+          <w:sz w:val="21"/>
+          <w:szCs w:val="21"/>
           <w:rtl/>
         </w:rPr>
         <w:t>, שהוא הלוגיקה של ה-</w:t>
       </w:r>
       <w:r>
+        <w:rPr>
+          <w:sz w:val="21"/>
+          <w:szCs w:val="21"/>
+        </w:rPr>
         <w:t>rx</w:t>
       </w:r>
       <w:r>
         <w:rPr>
           <w:rFonts w:hint="cs"/>
-          <w:rtl/>
-        </w:rPr>
-        <w:t>, הקורא.</w:t>
-      </w:r>
-      <w:r>
-        <w:rPr>
-          <w:rFonts w:hint="cs"/>
-          <w:rtl/>
-        </w:rPr>
-        <w:t xml:space="preserve"> בתחילת הקוד נדרש אתחול של </w:t>
-      </w:r>
-      <w:r>
+          <w:sz w:val="21"/>
+          <w:szCs w:val="21"/>
+          <w:rtl/>
+        </w:rPr>
+        <w:t xml:space="preserve">, הקורא. בתחילת הקוד נדרש אתחול של </w:t>
+      </w:r>
+      <w:r>
+        <w:rPr>
+          <w:sz w:val="21"/>
+          <w:szCs w:val="21"/>
+        </w:rPr>
         <w:t>EasyLink</w:t>
       </w:r>
       <w:r>
         <w:rPr>
           <w:rFonts w:hint="cs"/>
+          <w:sz w:val="21"/>
+          <w:szCs w:val="21"/>
           <w:rtl/>
         </w:rPr>
         <w:t xml:space="preserve"> אם לא אותחל, ולשם כך יש משתנה </w:t>
       </w:r>
       <w:r>
+        <w:rPr>
+          <w:sz w:val="21"/>
+          <w:szCs w:val="21"/>
+        </w:rPr>
         <w:t>cnf</w:t>
       </w:r>
       <w:r>
         <w:rPr>
           <w:rFonts w:hint="cs"/>
+          <w:sz w:val="21"/>
+          <w:szCs w:val="21"/>
           <w:rtl/>
         </w:rPr>
         <w:t xml:space="preserve"> שהוא נהייה 1 כאשר מאתחיל את ה-</w:t>
       </w:r>
       <w:r>
+        <w:rPr>
+          <w:sz w:val="21"/>
+          <w:szCs w:val="21"/>
+        </w:rPr>
         <w:t>EasyLink</w:t>
       </w:r>
       <w:r>
         <w:rPr>
           <w:rFonts w:hint="cs"/>
+          <w:sz w:val="21"/>
+          <w:szCs w:val="21"/>
           <w:rtl/>
         </w:rPr>
         <w:t xml:space="preserve">, ורק מאתחלים אותו אם </w:t>
       </w:r>
       <w:r>
+        <w:rPr>
+          <w:sz w:val="21"/>
+          <w:szCs w:val="21"/>
+        </w:rPr>
         <w:t>cnf=0</w:t>
       </w:r>
       <w:r>
         <w:rPr>
           <w:rFonts w:hint="cs"/>
+          <w:sz w:val="21"/>
+          <w:szCs w:val="21"/>
           <w:rtl/>
         </w:rPr>
         <w:t xml:space="preserve">. כלומר רק מאתחלים אותו פעם אחת. </w:t>
@@ -2770,6 +3491,8 @@
       <w:r>
         <w:rPr>
           <w:rFonts w:hint="cs"/>
+          <w:sz w:val="21"/>
+          <w:szCs w:val="21"/>
           <w:rtl/>
         </w:rPr>
         <w:t xml:space="preserve">אם אתחלנו, </w:t>
@@ -2777,16 +3500,24 @@
       <w:r>
         <w:rPr>
           <w:rFonts w:hint="cs"/>
+          <w:sz w:val="21"/>
+          <w:szCs w:val="21"/>
           <w:rtl/>
         </w:rPr>
         <w:t xml:space="preserve">נשחרר את </w:t>
       </w:r>
       <w:r>
+        <w:rPr>
+          <w:sz w:val="21"/>
+          <w:szCs w:val="21"/>
+        </w:rPr>
         <w:t>semHandle</w:t>
       </w:r>
       <w:r>
         <w:rPr>
           <w:rFonts w:hint="cs"/>
+          <w:sz w:val="21"/>
+          <w:szCs w:val="21"/>
           <w:rtl/>
         </w:rPr>
         <w:t>, ואחרת נמתין עליו</w:t>
@@ -2794,16 +3525,24 @@
       <w:r>
         <w:rPr>
           <w:rFonts w:hint="cs"/>
+          <w:sz w:val="21"/>
+          <w:szCs w:val="21"/>
           <w:rtl/>
         </w:rPr>
         <w:t xml:space="preserve">. בהמשך, אנו בלולאת </w:t>
       </w:r>
       <w:r>
+        <w:rPr>
+          <w:sz w:val="21"/>
+          <w:szCs w:val="21"/>
+        </w:rPr>
         <w:t>while</w:t>
       </w:r>
       <w:r>
         <w:rPr>
           <w:rFonts w:hint="cs"/>
+          <w:sz w:val="21"/>
+          <w:szCs w:val="21"/>
           <w:rtl/>
         </w:rPr>
         <w:t xml:space="preserve"> אינסופית, שבה:</w:t>
@@ -2817,20 +3556,33 @@
           <w:numId w:val="2"/>
         </w:numPr>
         <w:bidi/>
-      </w:pPr>
-      <w:r>
-        <w:rPr>
-          <w:rFonts w:hint="cs"/>
+        <w:spacing w:line="21" w:lineRule="atLeast"/>
+        <w:rPr>
+          <w:sz w:val="21"/>
+          <w:szCs w:val="21"/>
+        </w:rPr>
+      </w:pPr>
+      <w:r>
+        <w:rPr>
+          <w:rFonts w:hint="cs"/>
+          <w:sz w:val="21"/>
+          <w:szCs w:val="21"/>
           <w:rtl/>
         </w:rPr>
         <w:t xml:space="preserve">מחכים על </w:t>
       </w:r>
       <w:r>
+        <w:rPr>
+          <w:sz w:val="21"/>
+          <w:szCs w:val="21"/>
+        </w:rPr>
         <w:t>semHandle2</w:t>
       </w:r>
       <w:r>
         <w:rPr>
           <w:rFonts w:hint="cs"/>
+          <w:sz w:val="21"/>
+          <w:szCs w:val="21"/>
           <w:rtl/>
         </w:rPr>
         <w:t>, אז קוראים הודעה</w:t>
@@ -2838,19 +3590,31 @@
       <w:r>
         <w:rPr>
           <w:rFonts w:hint="cs"/>
+          <w:sz w:val="21"/>
+          <w:szCs w:val="21"/>
           <w:rtl/>
         </w:rPr>
         <w:t xml:space="preserve"> (שומרים למשתנה גלובלי </w:t>
       </w:r>
       <w:r>
+        <w:rPr>
+          <w:sz w:val="21"/>
+          <w:szCs w:val="21"/>
+        </w:rPr>
         <w:t>recv</w:t>
       </w:r>
       <w:r>
+        <w:rPr>
+          <w:sz w:val="21"/>
+          <w:szCs w:val="21"/>
+        </w:rPr>
         <w:t>MessageType</w:t>
       </w:r>
       <w:r>
         <w:rPr>
           <w:rFonts w:hint="cs"/>
+          <w:sz w:val="21"/>
+          <w:szCs w:val="21"/>
           <w:rtl/>
         </w:rPr>
         <w:t>)</w:t>
@@ -2858,6 +3622,8 @@
       <w:r>
         <w:rPr>
           <w:rFonts w:hint="cs"/>
+          <w:sz w:val="21"/>
+          <w:szCs w:val="21"/>
           <w:rtl/>
         </w:rPr>
         <w:t xml:space="preserve"> ופועלים בהתאם </w:t>
@@ -2865,6 +3631,8 @@
       <w:r>
         <w:rPr>
           <w:rFonts w:hint="cs"/>
+          <w:sz w:val="21"/>
+          <w:szCs w:val="21"/>
           <w:rtl/>
         </w:rPr>
         <w:t xml:space="preserve">(אם קוראים 1, </w:t>
@@ -2872,6 +3640,8 @@
       <w:r>
         <w:rPr>
           <w:rFonts w:hint="cs"/>
+          <w:sz w:val="21"/>
+          <w:szCs w:val="21"/>
           <w:rtl/>
         </w:rPr>
         <w:t xml:space="preserve">נחליף את מצבו של האור </w:t>
@@ -2879,6 +3649,8 @@
       <w:r>
         <w:rPr>
           <w:rFonts w:hint="cs"/>
+          <w:sz w:val="21"/>
+          <w:szCs w:val="21"/>
           <w:rtl/>
         </w:rPr>
         <w:t>הירוק</w:t>
@@ -2886,6 +3658,8 @@
       <w:r>
         <w:rPr>
           <w:rFonts w:hint="cs"/>
+          <w:sz w:val="21"/>
+          <w:szCs w:val="21"/>
           <w:rtl/>
         </w:rPr>
         <w:t xml:space="preserve"> מדלוק לכבוי ולהיפך</w:t>
@@ -2893,6 +3667,8 @@
       <w:r>
         <w:rPr>
           <w:rFonts w:hint="cs"/>
+          <w:sz w:val="21"/>
+          <w:szCs w:val="21"/>
           <w:rtl/>
         </w:rPr>
         <w:t xml:space="preserve">, ואם קוראים </w:t>
@@ -2900,6 +3676,8 @@
       <w:r>
         <w:rPr>
           <w:rFonts w:hint="cs"/>
+          <w:sz w:val="21"/>
+          <w:szCs w:val="21"/>
           <w:rtl/>
         </w:rPr>
         <w:t>2</w:t>
@@ -2907,6 +3685,8 @@
       <w:r>
         <w:rPr>
           <w:rFonts w:hint="cs"/>
+          <w:sz w:val="21"/>
+          <w:szCs w:val="21"/>
           <w:rtl/>
         </w:rPr>
         <w:t xml:space="preserve">, נחליף את מצבו של האור </w:t>
@@ -2914,6 +3694,8 @@
       <w:r>
         <w:rPr>
           <w:rFonts w:hint="cs"/>
+          <w:sz w:val="21"/>
+          <w:szCs w:val="21"/>
           <w:rtl/>
         </w:rPr>
         <w:t>האדום</w:t>
@@ -2921,6 +3703,8 @@
       <w:r>
         <w:rPr>
           <w:rFonts w:hint="cs"/>
+          <w:sz w:val="21"/>
+          <w:szCs w:val="21"/>
           <w:rtl/>
         </w:rPr>
         <w:t xml:space="preserve"> מדלוק לכבוי ולהיפך)</w:t>
@@ -2928,6 +3712,8 @@
       <w:r>
         <w:rPr>
           <w:rFonts w:hint="cs"/>
+          <w:sz w:val="21"/>
+          <w:szCs w:val="21"/>
           <w:rtl/>
         </w:rPr>
         <w:t>,</w:t>
@@ -2935,26 +3721,40 @@
       <w:r>
         <w:rPr>
           <w:rFonts w:hint="cs"/>
+          <w:sz w:val="21"/>
+          <w:szCs w:val="21"/>
           <w:rtl/>
         </w:rPr>
         <w:t xml:space="preserve"> ואז משחררים את </w:t>
       </w:r>
       <w:r>
+        <w:rPr>
+          <w:sz w:val="21"/>
+          <w:szCs w:val="21"/>
+        </w:rPr>
         <w:t>semHandle</w:t>
       </w:r>
       <w:r>
         <w:rPr>
           <w:rFonts w:hint="cs"/>
+          <w:sz w:val="21"/>
+          <w:szCs w:val="21"/>
           <w:rtl/>
         </w:rPr>
         <w:t>, כדי ש-</w:t>
       </w:r>
       <w:r>
+        <w:rPr>
+          <w:sz w:val="21"/>
+          <w:szCs w:val="21"/>
+        </w:rPr>
         <w:t>tx</w:t>
       </w:r>
       <w:r>
         <w:rPr>
           <w:rFonts w:hint="cs"/>
+          <w:sz w:val="21"/>
+          <w:szCs w:val="21"/>
           <w:rtl/>
         </w:rPr>
         <w:t xml:space="preserve"> יוכל לרוץ.</w:t>
@@ -2968,33 +3768,56 @@
           <w:numId w:val="2"/>
         </w:numPr>
         <w:bidi/>
-      </w:pPr>
-      <w:r>
-        <w:rPr>
-          <w:rFonts w:hint="cs"/>
+        <w:spacing w:line="21" w:lineRule="atLeast"/>
+        <w:rPr>
+          <w:sz w:val="21"/>
+          <w:szCs w:val="21"/>
+        </w:rPr>
+      </w:pPr>
+      <w:r>
+        <w:rPr>
+          <w:rFonts w:hint="cs"/>
+          <w:sz w:val="21"/>
+          <w:szCs w:val="21"/>
           <w:rtl/>
         </w:rPr>
         <w:t xml:space="preserve">יצרנו </w:t>
       </w:r>
       <w:r>
+        <w:rPr>
+          <w:sz w:val="21"/>
+          <w:szCs w:val="21"/>
+        </w:rPr>
         <w:t>Task</w:t>
       </w:r>
       <w:r>
         <w:rPr>
           <w:rFonts w:hint="cs"/>
+          <w:sz w:val="21"/>
+          <w:szCs w:val="21"/>
           <w:rtl/>
         </w:rPr>
         <w:t xml:space="preserve"> אחד ל-</w:t>
       </w:r>
       <w:r>
+        <w:rPr>
+          <w:sz w:val="21"/>
+          <w:szCs w:val="21"/>
+        </w:rPr>
         <w:t>t</w:t>
       </w:r>
       <w:r>
+        <w:rPr>
+          <w:sz w:val="21"/>
+          <w:szCs w:val="21"/>
+        </w:rPr>
         <w:t>x</w:t>
       </w:r>
       <w:r>
         <w:rPr>
           <w:rFonts w:hint="cs"/>
+          <w:sz w:val="21"/>
+          <w:szCs w:val="21"/>
           <w:rtl/>
         </w:rPr>
         <w:t xml:space="preserve"> בעדיפות </w:t>
@@ -3002,6 +3825,8 @@
       <w:r>
         <w:rPr>
           <w:rFonts w:hint="cs"/>
+          <w:sz w:val="21"/>
+          <w:szCs w:val="21"/>
           <w:rtl/>
         </w:rPr>
         <w:t>3</w:t>
@@ -3009,79 +3834,118 @@
       <w:r>
         <w:rPr>
           <w:rFonts w:hint="cs"/>
+          <w:sz w:val="21"/>
+          <w:szCs w:val="21"/>
           <w:rtl/>
         </w:rPr>
         <w:t xml:space="preserve">, המריץ את המתודה </w:t>
       </w:r>
       <w:r>
+        <w:rPr>
+          <w:sz w:val="21"/>
+          <w:szCs w:val="21"/>
+        </w:rPr>
         <w:t>rfEasyLink</w:t>
       </w:r>
       <w:r>
+        <w:rPr>
+          <w:sz w:val="21"/>
+          <w:szCs w:val="21"/>
+        </w:rPr>
         <w:t>T</w:t>
       </w:r>
       <w:r>
+        <w:rPr>
+          <w:sz w:val="21"/>
+          <w:szCs w:val="21"/>
+        </w:rPr>
         <w:t>xFnx</w:t>
       </w:r>
       <w:r>
         <w:rPr>
           <w:rFonts w:hint="cs"/>
+          <w:sz w:val="21"/>
+          <w:szCs w:val="21"/>
           <w:rtl/>
         </w:rPr>
         <w:t>, שהוא הלוגיקה של ה-</w:t>
       </w:r>
       <w:r>
+        <w:rPr>
+          <w:sz w:val="21"/>
+          <w:szCs w:val="21"/>
+        </w:rPr>
         <w:t>rx</w:t>
       </w:r>
       <w:r>
         <w:rPr>
           <w:rFonts w:hint="cs"/>
-          <w:rtl/>
-        </w:rPr>
-        <w:t>, הקורא.</w:t>
-      </w:r>
-      <w:r>
-        <w:rPr>
-          <w:rFonts w:hint="cs"/>
-          <w:rtl/>
-        </w:rPr>
-        <w:t xml:space="preserve"> בתחילת הקוד נדרש אתחול של </w:t>
-      </w:r>
-      <w:r>
+          <w:sz w:val="21"/>
+          <w:szCs w:val="21"/>
+          <w:rtl/>
+        </w:rPr>
+        <w:t xml:space="preserve">, הקורא. בתחילת הקוד נדרש אתחול של </w:t>
+      </w:r>
+      <w:r>
+        <w:rPr>
+          <w:sz w:val="21"/>
+          <w:szCs w:val="21"/>
+        </w:rPr>
         <w:t>EasyLink</w:t>
       </w:r>
       <w:r>
         <w:rPr>
           <w:rFonts w:hint="cs"/>
+          <w:sz w:val="21"/>
+          <w:szCs w:val="21"/>
           <w:rtl/>
         </w:rPr>
         <w:t xml:space="preserve"> אם לא אותחל, ולשם כך יש משתנה </w:t>
       </w:r>
       <w:r>
+        <w:rPr>
+          <w:sz w:val="21"/>
+          <w:szCs w:val="21"/>
+        </w:rPr>
         <w:t>cnf</w:t>
       </w:r>
       <w:r>
         <w:rPr>
           <w:rFonts w:hint="cs"/>
+          <w:sz w:val="21"/>
+          <w:szCs w:val="21"/>
           <w:rtl/>
         </w:rPr>
         <w:t xml:space="preserve"> שהוא נהייה 1 כאשר מאתחיל את ה-</w:t>
       </w:r>
       <w:r>
+        <w:rPr>
+          <w:sz w:val="21"/>
+          <w:szCs w:val="21"/>
+        </w:rPr>
         <w:t>EasyLink</w:t>
       </w:r>
       <w:r>
         <w:rPr>
           <w:rFonts w:hint="cs"/>
+          <w:sz w:val="21"/>
+          <w:szCs w:val="21"/>
           <w:rtl/>
         </w:rPr>
         <w:t xml:space="preserve">, ורק מאתחלים אותו אם </w:t>
       </w:r>
       <w:r>
+        <w:rPr>
+          <w:sz w:val="21"/>
+          <w:szCs w:val="21"/>
+        </w:rPr>
         <w:t>cnf=0</w:t>
       </w:r>
       <w:r>
         <w:rPr>
           <w:rFonts w:hint="cs"/>
+          <w:sz w:val="21"/>
+          <w:szCs w:val="21"/>
           <w:rtl/>
         </w:rPr>
         <w:t xml:space="preserve">. כלומר רק מאתחלים אותו פעם אחת. </w:t>
@@ -3089,16 +3953,24 @@
       <w:r>
         <w:rPr>
           <w:rFonts w:hint="cs"/>
+          <w:sz w:val="21"/>
+          <w:szCs w:val="21"/>
           <w:rtl/>
         </w:rPr>
         <w:t xml:space="preserve">אם אתחלנו, נשחרר את </w:t>
       </w:r>
       <w:r>
+        <w:rPr>
+          <w:sz w:val="21"/>
+          <w:szCs w:val="21"/>
+        </w:rPr>
         <w:t>semHandle</w:t>
       </w:r>
       <w:r>
         <w:rPr>
           <w:rFonts w:hint="cs"/>
+          <w:sz w:val="21"/>
+          <w:szCs w:val="21"/>
           <w:rtl/>
         </w:rPr>
         <w:t>, ואחרת נמתין עליו</w:t>
@@ -3106,16 +3978,24 @@
       <w:r>
         <w:rPr>
           <w:rFonts w:hint="cs"/>
+          <w:sz w:val="21"/>
+          <w:szCs w:val="21"/>
           <w:rtl/>
         </w:rPr>
         <w:t xml:space="preserve">. בהמשך, אנו בלולאת </w:t>
       </w:r>
       <w:r>
+        <w:rPr>
+          <w:sz w:val="21"/>
+          <w:szCs w:val="21"/>
+        </w:rPr>
         <w:t>while</w:t>
       </w:r>
       <w:r>
         <w:rPr>
           <w:rFonts w:hint="cs"/>
+          <w:sz w:val="21"/>
+          <w:szCs w:val="21"/>
           <w:rtl/>
         </w:rPr>
         <w:t xml:space="preserve"> אינסופית, שבה:</w:t>
@@ -3129,20 +4009,33 @@
           <w:numId w:val="2"/>
         </w:numPr>
         <w:bidi/>
-      </w:pPr>
-      <w:r>
-        <w:rPr>
-          <w:rFonts w:hint="cs"/>
+        <w:spacing w:line="21" w:lineRule="atLeast"/>
+        <w:rPr>
+          <w:sz w:val="21"/>
+          <w:szCs w:val="21"/>
+        </w:rPr>
+      </w:pPr>
+      <w:r>
+        <w:rPr>
+          <w:rFonts w:hint="cs"/>
+          <w:sz w:val="21"/>
+          <w:szCs w:val="21"/>
           <w:rtl/>
         </w:rPr>
         <w:t xml:space="preserve">מחכים על </w:t>
       </w:r>
       <w:r>
+        <w:rPr>
+          <w:sz w:val="21"/>
+          <w:szCs w:val="21"/>
+        </w:rPr>
         <w:t>semHandle</w:t>
       </w:r>
       <w:r>
         <w:rPr>
           <w:rFonts w:hint="cs"/>
+          <w:sz w:val="21"/>
+          <w:szCs w:val="21"/>
           <w:rtl/>
         </w:rPr>
         <w:t xml:space="preserve"> (עד שנייה, כדי שלא ייתקע)</w:t>
@@ -3150,6 +4043,8 @@
       <w:r>
         <w:rPr>
           <w:rFonts w:hint="cs"/>
+          <w:sz w:val="21"/>
+          <w:szCs w:val="21"/>
           <w:rtl/>
         </w:rPr>
         <w:t xml:space="preserve">, אז </w:t>
@@ -3157,6 +4052,8 @@
       <w:r>
         <w:rPr>
           <w:rFonts w:hint="cs"/>
+          <w:sz w:val="21"/>
+          <w:szCs w:val="21"/>
           <w:rtl/>
         </w:rPr>
         <w:t xml:space="preserve">כותבים הודעה ומשדרים אותה (פעמיים, יוסבר בהמשך) </w:t>
@@ -3164,32 +4061,54 @@
       <w:r>
         <w:rPr>
           <w:rFonts w:hint="cs"/>
+          <w:sz w:val="21"/>
+          <w:szCs w:val="21"/>
           <w:rtl/>
         </w:rPr>
         <w:t xml:space="preserve">ואז משחררים את </w:t>
       </w:r>
       <w:r>
+        <w:rPr>
+          <w:sz w:val="21"/>
+          <w:szCs w:val="21"/>
+        </w:rPr>
         <w:t>semHandle</w:t>
       </w:r>
       <w:r>
+        <w:rPr>
+          <w:sz w:val="21"/>
+          <w:szCs w:val="21"/>
+        </w:rPr>
         <w:t>2</w:t>
       </w:r>
       <w:r>
         <w:rPr>
           <w:rFonts w:hint="cs"/>
+          <w:sz w:val="21"/>
+          <w:szCs w:val="21"/>
           <w:rtl/>
         </w:rPr>
         <w:t>, כדי ש-</w:t>
       </w:r>
       <w:r>
+        <w:rPr>
+          <w:sz w:val="21"/>
+          <w:szCs w:val="21"/>
+        </w:rPr>
         <w:t>r</w:t>
       </w:r>
       <w:r>
+        <w:rPr>
+          <w:sz w:val="21"/>
+          <w:szCs w:val="21"/>
+        </w:rPr>
         <w:t>x</w:t>
       </w:r>
       <w:r>
         <w:rPr>
           <w:rFonts w:hint="cs"/>
+          <w:sz w:val="21"/>
+          <w:szCs w:val="21"/>
           <w:rtl/>
         </w:rPr>
         <w:t xml:space="preserve"> יוכל לרוץ.</w:t>
@@ -3203,23 +4122,34 @@
           <w:numId w:val="2"/>
         </w:numPr>
         <w:bidi/>
-        <w:rPr>
-          <w:rtl/>
-        </w:rPr>
-      </w:pPr>
-      <w:r>
-        <w:rPr>
-          <w:rFonts w:hint="cs"/>
+        <w:spacing w:line="21" w:lineRule="atLeast"/>
+        <w:rPr>
+          <w:sz w:val="21"/>
+          <w:szCs w:val="21"/>
+          <w:rtl/>
+        </w:rPr>
+      </w:pPr>
+      <w:r>
+        <w:rPr>
+          <w:rFonts w:hint="cs"/>
+          <w:sz w:val="21"/>
+          <w:szCs w:val="21"/>
           <w:rtl/>
         </w:rPr>
         <w:t xml:space="preserve">יצרנו מאזין ללחיצות כפתורים, המקושר לפונקציה </w:t>
       </w:r>
       <w:r>
+        <w:rPr>
+          <w:sz w:val="21"/>
+          <w:szCs w:val="21"/>
+        </w:rPr>
         <w:t>buttonCallbackFxn</w:t>
       </w:r>
       <w:r>
         <w:rPr>
           <w:rFonts w:hint="cs"/>
+          <w:sz w:val="21"/>
+          <w:szCs w:val="21"/>
           <w:rtl/>
         </w:rPr>
         <w:t>, שב</w:t>
@@ -3227,6 +4157,8 @@
       <w:r>
         <w:rPr>
           <w:rFonts w:hint="cs"/>
+          <w:sz w:val="21"/>
+          <w:szCs w:val="21"/>
           <w:rtl/>
         </w:rPr>
         <w:t xml:space="preserve">התאם לכפתור שעליו </w:t>
@@ -3234,6 +4166,8 @@
       <w:r>
         <w:rPr>
           <w:rFonts w:hint="cs"/>
+          <w:sz w:val="21"/>
+          <w:szCs w:val="21"/>
           <w:rtl/>
         </w:rPr>
         <w:t>לוחצים</w:t>
@@ -3241,6 +4175,8 @@
       <w:r>
         <w:rPr>
           <w:rFonts w:hint="cs"/>
+          <w:sz w:val="21"/>
+          <w:szCs w:val="21"/>
           <w:rtl/>
         </w:rPr>
         <w:t>, י</w:t>
@@ -3248,6 +4184,8 @@
       <w:r>
         <w:rPr>
           <w:rFonts w:hint="cs"/>
+          <w:sz w:val="21"/>
+          <w:szCs w:val="21"/>
           <w:rtl/>
         </w:rPr>
         <w:t>שנה את המשתנה</w:t>
@@ -3255,6 +4193,8 @@
       <w:r>
         <w:rPr>
           <w:rFonts w:hint="cs"/>
+          <w:sz w:val="21"/>
+          <w:szCs w:val="21"/>
           <w:rtl/>
         </w:rPr>
         <w:t xml:space="preserve"> הגלובלי</w:t>
@@ -3262,26 +4202,40 @@
       <w:r>
         <w:rPr>
           <w:rFonts w:hint="cs"/>
-          <w:rtl/>
-        </w:rPr>
-        <w:t xml:space="preserve"> </w:t>
-      </w:r>
-      <w:r>
+          <w:sz w:val="21"/>
+          <w:szCs w:val="21"/>
+          <w:rtl/>
+        </w:rPr>
+        <w:t xml:space="preserve"> </w:t>
+      </w:r>
+      <w:r>
+        <w:rPr>
+          <w:sz w:val="21"/>
+          <w:szCs w:val="21"/>
+        </w:rPr>
         <w:t>sendMessageType</w:t>
       </w:r>
       <w:r>
         <w:rPr>
           <w:rFonts w:hint="cs"/>
+          <w:sz w:val="21"/>
+          <w:szCs w:val="21"/>
           <w:rtl/>
         </w:rPr>
         <w:t>, שמשם נלקח הערך לשליחה ב-</w:t>
       </w:r>
       <w:r>
+        <w:rPr>
+          <w:sz w:val="21"/>
+          <w:szCs w:val="21"/>
+        </w:rPr>
         <w:t>tx</w:t>
       </w:r>
       <w:r>
         <w:rPr>
           <w:rFonts w:hint="cs"/>
+          <w:sz w:val="21"/>
+          <w:szCs w:val="21"/>
           <w:rtl/>
         </w:rPr>
         <w:t xml:space="preserve"> בכל איטרציה. ימין יהיה 1, ושמאל 2.</w:t>
@@ -3289,6 +4243,8 @@
       <w:r>
         <w:rPr>
           <w:rFonts w:hint="cs"/>
+          <w:sz w:val="21"/>
+          <w:szCs w:val="21"/>
           <w:rtl/>
         </w:rPr>
         <w:t xml:space="preserve"> הערך הזה יישאר קבוע עד שנלחץ על כפתור אחר, ומעתה ואילך המכשיר ישלח את אותו הערך המעודכן שוב ושוב בכל איטרציה.</w:t>
@@ -3297,8 +4253,10 @@
     <w:p>
       <w:pPr>
         <w:bidi/>
-        <w:rPr>
-          <w:rtl/>
+        <w:spacing w:line="21" w:lineRule="atLeast"/>
+        <w:rPr>
+          <w:sz w:val="21"/>
+          <w:szCs w:val="21"/>
         </w:rPr>
       </w:pPr>
       <w:r>
@@ -3311,12 +4269,16 @@
       </w:r>
       <w:r>
         <w:rPr>
-          <w:rtl/>
-        </w:rPr>
-        <w:t xml:space="preserve"> </w:t>
-      </w:r>
-      <w:r>
-        <w:rPr>
+          <w:sz w:val="24"/>
+          <w:szCs w:val="24"/>
+          <w:rtl/>
+        </w:rPr>
+        <w:t xml:space="preserve"> </w:t>
+      </w:r>
+      <w:r>
+        <w:rPr>
+          <w:sz w:val="21"/>
+          <w:szCs w:val="21"/>
           <w:rtl/>
         </w:rPr>
         <w:br/>
@@ -3324,6 +4286,8 @@
       <w:r>
         <w:rPr>
           <w:rFonts w:hint="cs"/>
+          <w:sz w:val="21"/>
+          <w:szCs w:val="21"/>
           <w:rtl/>
         </w:rPr>
         <w:t xml:space="preserve">כאשר מחברים רק לוח אחד </w:t>
@@ -3331,6 +4295,8 @@
       <w:r>
         <w:rPr>
           <w:rFonts w:hint="cs"/>
+          <w:sz w:val="21"/>
+          <w:szCs w:val="21"/>
           <w:rtl/>
         </w:rPr>
         <w:t>אין תקשורת (כמובן...)</w:t>
@@ -3338,6 +4304,8 @@
       <w:r>
         <w:rPr>
           <w:rFonts w:hint="cs"/>
+          <w:sz w:val="21"/>
+          <w:szCs w:val="21"/>
           <w:rtl/>
         </w:rPr>
         <w:t xml:space="preserve"> ואף אור לא משתנה</w:t>
@@ -3345,6 +4313,8 @@
       <w:r>
         <w:rPr>
           <w:rFonts w:hint="cs"/>
+          <w:sz w:val="21"/>
+          <w:szCs w:val="21"/>
           <w:rtl/>
         </w:rPr>
         <w:t xml:space="preserve">, </w:t>
@@ -3352,6 +4322,8 @@
       <w:r>
         <w:rPr>
           <w:rFonts w:hint="cs"/>
+          <w:sz w:val="21"/>
+          <w:szCs w:val="21"/>
           <w:rtl/>
         </w:rPr>
         <w:t>ו</w:t>
@@ -3359,6 +4331,8 @@
       <w:r>
         <w:rPr>
           <w:rFonts w:hint="cs"/>
+          <w:sz w:val="21"/>
+          <w:szCs w:val="21"/>
           <w:rtl/>
         </w:rPr>
         <w:t xml:space="preserve">כאשר </w:t>
@@ -3366,6 +4340,8 @@
       <w:r>
         <w:rPr>
           <w:rFonts w:hint="cs"/>
+          <w:sz w:val="21"/>
+          <w:szCs w:val="21"/>
           <w:rtl/>
         </w:rPr>
         <w:t>מחברים 2 לוחות</w:t>
@@ -3373,6 +4349,8 @@
       <w:r>
         <w:rPr>
           <w:rFonts w:hint="cs"/>
+          <w:sz w:val="21"/>
+          <w:szCs w:val="21"/>
           <w:rtl/>
         </w:rPr>
         <w:t xml:space="preserve"> או יותר</w:t>
@@ -3380,6 +4358,8 @@
       <w:r>
         <w:rPr>
           <w:rFonts w:hint="cs"/>
+          <w:sz w:val="21"/>
+          <w:szCs w:val="21"/>
           <w:rtl/>
         </w:rPr>
         <w:t xml:space="preserve">, </w:t>
@@ -3387,107 +4367,229 @@
       <w:r>
         <w:rPr>
           <w:rFonts w:hint="cs"/>
-          <w:rtl/>
-        </w:rPr>
-        <w:t>הם ישלחו אחד לשני הודעות הלוך ושוב לכמות זמן לא מוגבלת</w:t>
-      </w:r>
-      <w:r>
-        <w:rPr>
-          <w:rFonts w:hint="cs"/>
+          <w:sz w:val="21"/>
+          <w:szCs w:val="21"/>
+          <w:rtl/>
+        </w:rPr>
+        <w:t>הם ישלחו אחד לשני הודעות הלוך ושוב</w:t>
+      </w:r>
+      <w:r>
+        <w:rPr>
+          <w:rFonts w:hint="cs"/>
+          <w:sz w:val="21"/>
+          <w:szCs w:val="21"/>
+          <w:rtl/>
+        </w:rPr>
+        <w:t xml:space="preserve"> (פינג- פונג אינסופי)</w:t>
+      </w:r>
+      <w:r>
+        <w:rPr>
+          <w:rFonts w:hint="cs"/>
+          <w:sz w:val="21"/>
+          <w:szCs w:val="21"/>
+          <w:rtl/>
+        </w:rPr>
+        <w:t xml:space="preserve"> לכמות זמן לא מוגבלת</w:t>
+      </w:r>
+      <w:r>
+        <w:rPr>
+          <w:rFonts w:hint="cs"/>
+          <w:sz w:val="21"/>
+          <w:szCs w:val="21"/>
           <w:rtl/>
         </w:rPr>
         <w:t>.</w:t>
       </w:r>
-    </w:p>
-    <w:p>
-      <w:pPr>
-        <w:bidi/>
-        <w:rPr>
+      <w:r>
+        <w:rPr>
+          <w:sz w:val="21"/>
+          <w:szCs w:val="21"/>
+          <w:rtl/>
+        </w:rPr>
+        <w:br/>
+      </w:r>
+      <w:r>
+        <w:rPr>
+          <w:rFonts w:hint="cs"/>
           <w:b/>
           <w:bCs/>
-        </w:rPr>
-      </w:pPr>
+          <w:sz w:val="21"/>
+          <w:szCs w:val="21"/>
+          <w:rtl/>
+        </w:rPr>
+        <w:t xml:space="preserve">אב- הטיפוס של התקשורת תרם לנו להוכחת יכולת, אך היה צורך באדפטציה שלה, שינוייה והכנסה לפרוייקט, המתואר </w:t>
+      </w:r>
       <w:r>
         <w:rPr>
           <w:rFonts w:hint="cs"/>
           <w:b/>
           <w:bCs/>
-          <w:rtl/>
-        </w:rPr>
-        <w:t>אב- הטיפוס של התקשורת תרם לנו להוכחת יכולת, אך היה צורך באדפטציה שלה, שינוייה והכנסה לפרוייקט, המתואר כעת:</w:t>
-      </w:r>
-    </w:p>
-    <w:p>
-      <w:pPr>
-        <w:pStyle w:val="Heading2"/>
-        <w:bidi/>
-      </w:pPr>
-      <w:r>
-        <w:rPr>
-          <w:rFonts w:hint="cs"/>
-          <w:rtl/>
-        </w:rPr>
-        <w:t>השמשת ה-</w:t>
-      </w:r>
-      <w:r>
-        <w:t xml:space="preserve"> </w:t>
-      </w:r>
-      <w:r>
-        <w:t>Transceiver</w:t>
-      </w:r>
-      <w:r>
-        <w:rPr>
-          <w:rFonts w:hint="cs"/>
-          <w:rtl/>
-        </w:rPr>
-        <w:t xml:space="preserve">לצרכי </w:t>
-      </w:r>
-      <w:r>
-        <w:t>Hot Potato</w:t>
-      </w:r>
-    </w:p>
-    <w:p>
-      <w:pPr>
-        <w:bidi/>
-        <w:rPr>
-          <w:rtl/>
-        </w:rPr>
-      </w:pPr>
-      <w:r>
-        <w:rPr>
-          <w:rFonts w:hint="cs"/>
-          <w:rtl/>
-        </w:rPr>
-        <w:t>כעת, נרצה להרחיב זאת כך שכל בקר רק יעבד הודעה פעם אחת (כיוון שהתקשורת תמיד בפינג פונג, ורק נרצה להתייחס לפעם הראשונה שאני מקבל הודעה חדשה)</w:t>
-      </w:r>
-      <w:r>
-        <w:rPr>
-          <w:rFonts w:hint="cs"/>
-          <w:rtl/>
-        </w:rPr>
-        <w:t>,</w:t>
-      </w:r>
-      <w:r>
-        <w:rPr>
-          <w:rFonts w:hint="cs"/>
-          <w:rtl/>
-        </w:rPr>
-        <w:t xml:space="preserve"> </w:t>
+          <w:sz w:val="21"/>
+          <w:szCs w:val="21"/>
+          <w:rtl/>
+        </w:rPr>
+        <w:t>מלרע</w:t>
       </w:r>
       <w:r>
         <w:rPr>
           <w:rFonts w:hint="cs"/>
           <w:b/>
           <w:bCs/>
-          <w:rtl/>
-        </w:rPr>
-        <w:t xml:space="preserve">ושיעבור מידע </w:t>
+          <w:sz w:val="21"/>
+          <w:szCs w:val="21"/>
+          <w:rtl/>
+        </w:rPr>
+        <w:t>:</w:t>
+      </w:r>
+    </w:p>
+    <w:p>
+      <w:pPr>
+        <w:pStyle w:val="Heading2"/>
+        <w:bidi/>
+        <w:spacing w:line="21" w:lineRule="atLeast"/>
+      </w:pPr>
+      <w:r>
+        <w:rPr>
+          <w:rFonts w:hint="cs"/>
+          <w:rtl/>
+        </w:rPr>
+        <w:t>השמשת ה-</w:t>
+      </w:r>
+      <w:r>
+        <w:t xml:space="preserve"> </w:t>
+      </w:r>
+      <w:r>
+        <w:t>Transceiver</w:t>
+      </w:r>
+      <w:r>
+        <w:rPr>
+          <w:rFonts w:hint="cs"/>
+          <w:rtl/>
+        </w:rPr>
+        <w:t xml:space="preserve">לצרכי </w:t>
+      </w:r>
+      <w:r>
+        <w:t>Hot Potato</w:t>
+      </w:r>
+    </w:p>
+    <w:p>
+      <w:pPr>
+        <w:bidi/>
+        <w:spacing w:line="21" w:lineRule="atLeast"/>
+        <w:rPr>
+          <w:sz w:val="21"/>
+          <w:szCs w:val="21"/>
+          <w:rtl/>
+        </w:rPr>
+      </w:pPr>
+      <w:r>
+        <w:rPr>
+          <w:rFonts w:hint="cs"/>
+          <w:sz w:val="21"/>
+          <w:szCs w:val="21"/>
+          <w:rtl/>
+        </w:rPr>
+        <w:t>כעת, נרצה להרחיב זאת כך שכל בקר רק יעבד הודעה פעם אחת (כיוון שהתקשורת תמיד בפינג</w:t>
+      </w:r>
+      <w:r>
+        <w:rPr>
+          <w:rFonts w:hint="cs"/>
+          <w:sz w:val="21"/>
+          <w:szCs w:val="21"/>
+          <w:rtl/>
+        </w:rPr>
+        <w:t>-</w:t>
+      </w:r>
+      <w:r>
+        <w:rPr>
+          <w:rFonts w:hint="cs"/>
+          <w:sz w:val="21"/>
+          <w:szCs w:val="21"/>
+          <w:rtl/>
+        </w:rPr>
+        <w:t xml:space="preserve"> פונג, ורק נרצה להתייחס ל</w:t>
+      </w:r>
+      <w:r>
+        <w:rPr>
+          <w:rFonts w:hint="cs"/>
+          <w:sz w:val="21"/>
+          <w:szCs w:val="21"/>
+          <w:rtl/>
+        </w:rPr>
+        <w:t>הודעה חדשה ב</w:t>
+      </w:r>
+      <w:r>
+        <w:rPr>
+          <w:rFonts w:hint="cs"/>
+          <w:sz w:val="21"/>
+          <w:szCs w:val="21"/>
+          <w:rtl/>
+        </w:rPr>
+        <w:t xml:space="preserve">פעם הראשונה שאני </w:t>
+      </w:r>
+      <w:r>
+        <w:rPr>
+          <w:rFonts w:hint="cs"/>
+          <w:sz w:val="21"/>
+          <w:szCs w:val="21"/>
+          <w:rtl/>
+        </w:rPr>
+        <w:t xml:space="preserve">קורא </w:t>
+      </w:r>
+      <w:r>
+        <w:rPr>
+          <w:rFonts w:hint="cs"/>
+          <w:sz w:val="21"/>
+          <w:szCs w:val="21"/>
+          <w:rtl/>
+        </w:rPr>
+        <w:t>אותה</w:t>
+      </w:r>
+      <w:r>
+        <w:rPr>
+          <w:rFonts w:hint="cs"/>
+          <w:sz w:val="21"/>
+          <w:szCs w:val="21"/>
+          <w:rtl/>
+        </w:rPr>
+        <w:t>)</w:t>
+      </w:r>
+      <w:r>
+        <w:rPr>
+          <w:rFonts w:hint="cs"/>
+          <w:sz w:val="21"/>
+          <w:szCs w:val="21"/>
+          <w:rtl/>
+        </w:rPr>
+        <w:t>,</w:t>
+      </w:r>
+      <w:r>
+        <w:rPr>
+          <w:rFonts w:hint="cs"/>
+          <w:sz w:val="21"/>
+          <w:szCs w:val="21"/>
+          <w:rtl/>
+        </w:rPr>
+        <w:t xml:space="preserve"> </w:t>
       </w:r>
       <w:r>
         <w:rPr>
           <w:rFonts w:hint="cs"/>
           <w:b/>
           <w:bCs/>
+          <w:sz w:val="21"/>
+          <w:szCs w:val="21"/>
+          <w:rtl/>
+        </w:rPr>
+        <w:t xml:space="preserve">ושיעבור מידע </w:t>
+      </w:r>
+      <w:r>
+        <w:rPr>
+          <w:rFonts w:hint="cs"/>
+          <w:b/>
+          <w:bCs/>
+          <w:sz w:val="21"/>
+          <w:szCs w:val="21"/>
           <w:rtl/>
         </w:rPr>
         <w:t>נחוץ בהודעה לשם תגובה לפעולה בהתאם</w:t>
@@ -3495,6 +4597,8 @@
       <w:r>
         <w:rPr>
           <w:rFonts w:hint="cs"/>
+          <w:sz w:val="21"/>
+          <w:szCs w:val="21"/>
           <w:rtl/>
         </w:rPr>
         <w:t>.</w:t>
@@ -3504,6 +4608,7 @@
       <w:pPr>
         <w:pStyle w:val="Heading3"/>
         <w:bidi/>
+        <w:spacing w:line="21" w:lineRule="atLeast"/>
         <w:rPr>
           <w:rtl/>
         </w:rPr>
@@ -3524,26 +4629,47 @@
           <w:numId w:val="1"/>
         </w:numPr>
         <w:bidi/>
-      </w:pPr>
-      <w:r>
-        <w:rPr>
-          <w:rFonts w:hint="cs"/>
+        <w:spacing w:line="21" w:lineRule="atLeast"/>
+        <w:rPr>
+          <w:sz w:val="21"/>
+          <w:szCs w:val="21"/>
+        </w:rPr>
+      </w:pPr>
+      <w:r>
+        <w:rPr>
+          <w:rFonts w:hint="cs"/>
+          <w:sz w:val="21"/>
+          <w:szCs w:val="21"/>
           <w:rtl/>
         </w:rPr>
         <w:t xml:space="preserve">נשמור משתנה </w:t>
       </w:r>
       <w:r>
+        <w:rPr>
+          <w:sz w:val="21"/>
+          <w:szCs w:val="21"/>
+        </w:rPr>
         <w:t xml:space="preserve">int </w:t>
       </w:r>
       <w:r>
+        <w:rPr>
+          <w:sz w:val="21"/>
+          <w:szCs w:val="21"/>
+        </w:rPr>
         <w:t>seqNum</w:t>
       </w:r>
       <w:r>
+        <w:rPr>
+          <w:sz w:val="21"/>
+          <w:szCs w:val="21"/>
+        </w:rPr>
         <w:t>=0</w:t>
       </w:r>
       <w:r>
         <w:rPr>
           <w:rFonts w:hint="cs"/>
+          <w:sz w:val="21"/>
+          <w:szCs w:val="21"/>
           <w:rtl/>
         </w:rPr>
         <w:t xml:space="preserve">, שתפקידו להעיד על האינדקס של ההודעה האחרונה </w:t>
@@ -3551,6 +4677,8 @@
       <w:r>
         <w:rPr>
           <w:rFonts w:hint="cs"/>
+          <w:sz w:val="21"/>
+          <w:szCs w:val="21"/>
           <w:rtl/>
         </w:rPr>
         <w:t>שאנחנו עדים אליה</w:t>
@@ -3558,6 +4686,8 @@
       <w:r>
         <w:rPr>
           <w:rFonts w:hint="cs"/>
+          <w:sz w:val="21"/>
+          <w:szCs w:val="21"/>
           <w:rtl/>
         </w:rPr>
         <w:t xml:space="preserve">, והוא מאותחל ל-0. </w:t>
@@ -3571,26 +4701,47 @@
           <w:numId w:val="1"/>
         </w:numPr>
         <w:bidi/>
-      </w:pPr>
-      <w:r>
-        <w:rPr>
-          <w:rFonts w:hint="cs"/>
+        <w:spacing w:line="21" w:lineRule="atLeast"/>
+        <w:rPr>
+          <w:sz w:val="21"/>
+          <w:szCs w:val="21"/>
+        </w:rPr>
+      </w:pPr>
+      <w:r>
+        <w:rPr>
+          <w:rFonts w:hint="cs"/>
+          <w:sz w:val="21"/>
+          <w:szCs w:val="21"/>
           <w:rtl/>
         </w:rPr>
         <w:t>כל פעם שאנו קוראים הודעה, אנו בודקים את ערכו בהודעה שנשלחה אלינו (</w:t>
       </w:r>
       <w:r>
+        <w:rPr>
+          <w:sz w:val="21"/>
+          <w:szCs w:val="21"/>
+        </w:rPr>
         <w:t>payload[</w:t>
       </w:r>
       <w:r>
+        <w:rPr>
+          <w:sz w:val="21"/>
+          <w:szCs w:val="21"/>
+        </w:rPr>
         <w:t>0</w:t>
       </w:r>
       <w:r>
+        <w:rPr>
+          <w:sz w:val="21"/>
+          <w:szCs w:val="21"/>
+        </w:rPr>
         <w:t>]</w:t>
       </w:r>
       <w:r>
         <w:rPr>
           <w:rFonts w:hint="cs"/>
+          <w:sz w:val="21"/>
+          <w:szCs w:val="21"/>
           <w:rtl/>
         </w:rPr>
         <w:t xml:space="preserve">), ואם הוא גדול ממה שזכור אצלי שהאינדקס הכי גבוה </w:t>
@@ -3598,6 +4749,8 @@
       <w:r>
         <w:rPr>
           <w:rFonts w:hint="cs"/>
+          <w:sz w:val="21"/>
+          <w:szCs w:val="21"/>
           <w:rtl/>
         </w:rPr>
         <w:t xml:space="preserve">ואז </w:t>
@@ -3608,6 +4761,8 @@
           <w:b/>
           <w:bCs/>
           <w:color w:val="5B9BD5" w:themeColor="accent1"/>
+          <w:sz w:val="21"/>
+          <w:szCs w:val="21"/>
           <w:rtl/>
         </w:rPr>
         <w:t>אגיב למסר ואעבד אותו כהודעה חדשה</w:t>
@@ -3615,6 +4770,8 @@
       <w:r>
         <w:rPr>
           <w:rFonts w:hint="cs"/>
+          <w:sz w:val="21"/>
+          <w:szCs w:val="21"/>
           <w:rtl/>
         </w:rPr>
         <w:t xml:space="preserve">, </w:t>
@@ -3622,16 +4779,24 @@
       <w:r>
         <w:rPr>
           <w:rFonts w:hint="cs"/>
+          <w:sz w:val="21"/>
+          <w:szCs w:val="21"/>
           <w:rtl/>
         </w:rPr>
         <w:t xml:space="preserve">ואעדכן את </w:t>
       </w:r>
       <w:r>
+        <w:rPr>
+          <w:sz w:val="21"/>
+          <w:szCs w:val="21"/>
+        </w:rPr>
         <w:t>seqNum</w:t>
       </w:r>
       <w:r>
         <w:rPr>
           <w:rFonts w:hint="cs"/>
+          <w:sz w:val="21"/>
+          <w:szCs w:val="21"/>
           <w:rtl/>
         </w:rPr>
         <w:t xml:space="preserve"> אצלי לאינדקס של ההודעה שעיבדתי. </w:t>
@@ -3639,6 +4804,8 @@
       <w:r>
         <w:rPr>
           <w:rFonts w:hint="cs"/>
+          <w:sz w:val="21"/>
+          <w:szCs w:val="21"/>
           <w:rtl/>
         </w:rPr>
         <w:t>אחרת אתעלם לחלוטין</w:t>
@@ -3646,6 +4813,8 @@
       <w:r>
         <w:rPr>
           <w:rFonts w:hint="cs"/>
+          <w:sz w:val="21"/>
+          <w:szCs w:val="21"/>
           <w:rtl/>
         </w:rPr>
         <w:t xml:space="preserve"> מההודעה</w:t>
@@ -3653,6 +4822,8 @@
       <w:r>
         <w:rPr>
           <w:rFonts w:hint="cs"/>
+          <w:sz w:val="21"/>
+          <w:szCs w:val="21"/>
           <w:rtl/>
         </w:rPr>
         <w:t>.</w:t>
@@ -3666,10 +4837,17 @@
           <w:numId w:val="1"/>
         </w:numPr>
         <w:bidi/>
-      </w:pPr>
-      <w:r>
-        <w:rPr>
-          <w:rFonts w:hint="cs"/>
+        <w:spacing w:line="21" w:lineRule="atLeast"/>
+        <w:rPr>
+          <w:sz w:val="21"/>
+          <w:szCs w:val="21"/>
+        </w:rPr>
+      </w:pPr>
+      <w:r>
+        <w:rPr>
+          <w:rFonts w:hint="cs"/>
+          <w:sz w:val="21"/>
+          <w:szCs w:val="21"/>
           <w:rtl/>
         </w:rPr>
         <w:t>כמובן שכשאני שולח הודעה החוצה, על</w:t>
@@ -3677,6 +4855,8 @@
       <w:r>
         <w:rPr>
           <w:rFonts w:hint="cs"/>
+          <w:sz w:val="21"/>
+          <w:szCs w:val="21"/>
           <w:rtl/>
         </w:rPr>
         <w:t>י</w:t>
@@ -3684,6 +4864,8 @@
       <w:r>
         <w:rPr>
           <w:rFonts w:hint="cs"/>
+          <w:sz w:val="21"/>
+          <w:szCs w:val="21"/>
           <w:rtl/>
         </w:rPr>
         <w:t xml:space="preserve">י </w:t>
@@ -3691,16 +4873,24 @@
       <w:r>
         <w:rPr>
           <w:rFonts w:hint="cs"/>
+          <w:sz w:val="21"/>
+          <w:szCs w:val="21"/>
           <w:rtl/>
         </w:rPr>
         <w:t xml:space="preserve">קודם להעלות את </w:t>
       </w:r>
       <w:r>
+        <w:rPr>
+          <w:sz w:val="21"/>
+          <w:szCs w:val="21"/>
+        </w:rPr>
         <w:t>seqNum</w:t>
       </w:r>
       <w:r>
         <w:rPr>
           <w:rFonts w:hint="cs"/>
+          <w:sz w:val="21"/>
+          <w:szCs w:val="21"/>
           <w:rtl/>
         </w:rPr>
         <w:t xml:space="preserve"> אצלי ב-1</w:t>
@@ -3708,6 +4898,8 @@
       <w:r>
         <w:rPr>
           <w:rFonts w:hint="cs"/>
+          <w:sz w:val="21"/>
+          <w:szCs w:val="21"/>
           <w:rtl/>
         </w:rPr>
         <w:t xml:space="preserve"> כי ההודעה שלי עכשיו באינדקס אחד אחרי ההודעה האחרונה שקראתי, ואני עד אליה כיוצר שלה. כך מי שיקרא את ההודעה יתייחס אליה פעם אחת בדיוק.</w:t>
@@ -3716,17 +4908,21 @@
     <w:p>
       <w:pPr>
         <w:bidi/>
-        <w:rPr>
-          <w:rFonts w:hint="cs"/>
-          <w:rtl/>
-        </w:rPr>
-      </w:pPr>
-      <w:r>
-        <w:rPr>
-          <w:rFonts w:hint="cs"/>
-          <w:rtl/>
-        </w:rPr>
-        <w:lastRenderedPageBreak/>
+        <w:spacing w:line="21" w:lineRule="atLeast"/>
+        <w:rPr>
+          <w:rFonts w:hint="cs"/>
+          <w:sz w:val="21"/>
+          <w:szCs w:val="21"/>
+          <w:rtl/>
+        </w:rPr>
+      </w:pPr>
+      <w:r>
+        <w:rPr>
+          <w:rFonts w:hint="cs"/>
+          <w:sz w:val="21"/>
+          <w:szCs w:val="21"/>
+          <w:rtl/>
+        </w:rPr>
         <w:t xml:space="preserve">באופן יוריסטי כדי לשפר את האחוזים בהם ההודעה הופצה </w:t>
       </w:r>
       <w:r>
@@ -3734,6 +4930,8 @@
           <w:rFonts w:hint="cs"/>
           <w:b/>
           <w:bCs/>
+          <w:sz w:val="21"/>
+          <w:szCs w:val="21"/>
           <w:rtl/>
         </w:rPr>
         <w:t>לכל</w:t>
@@ -3741,6 +4939,8 @@
       <w:r>
         <w:rPr>
           <w:rFonts w:hint="cs"/>
+          <w:sz w:val="21"/>
+          <w:szCs w:val="21"/>
           <w:rtl/>
         </w:rPr>
         <w:t xml:space="preserve"> השחקנים, עשינו שתי היוריסטיקות, כאשר הראשונה היא שבקבלת הודעה חדשה, קודם נ</w:t>
@@ -3748,41 +4948,143 @@
       <w:r>
         <w:rPr>
           <w:rFonts w:hint="cs"/>
-          <w:rtl/>
-        </w:rPr>
-        <w:t>פרסם אותו שוב כדי להעלות את הסיכוי שישמעו אותו,</w:t>
-      </w:r>
-      <w:r>
-        <w:rPr>
-          <w:rFonts w:hint="cs"/>
-          <w:rtl/>
-        </w:rPr>
-        <w:t xml:space="preserve"> וכן בשידור הודעה, נבצע את השידור פעמיים. בכל מקרה, ההודעה לא תעובד פעמיים, כיוון שיש את ה-</w:t>
-      </w:r>
-      <w:r>
+          <w:sz w:val="21"/>
+          <w:szCs w:val="21"/>
+          <w:rtl/>
+        </w:rPr>
+        <w:t>פרסם אותו שוב כדי להעלות את הסיכוי שישמעו אותו</w:t>
+      </w:r>
+      <w:r>
+        <w:rPr>
+          <w:rFonts w:hint="cs"/>
+          <w:sz w:val="21"/>
+          <w:szCs w:val="21"/>
+          <w:rtl/>
+        </w:rPr>
+        <w:t xml:space="preserve"> (בעיות וקשיי התקשורת מפורטות בהמשך)</w:t>
+      </w:r>
+      <w:r>
+        <w:rPr>
+          <w:rFonts w:hint="cs"/>
+          <w:sz w:val="21"/>
+          <w:szCs w:val="21"/>
+          <w:rtl/>
+        </w:rPr>
+        <w:t>,</w:t>
+      </w:r>
+      <w:r>
+        <w:rPr>
+          <w:rFonts w:hint="cs"/>
+          <w:sz w:val="21"/>
+          <w:szCs w:val="21"/>
+          <w:rtl/>
+        </w:rPr>
+        <w:t xml:space="preserve"> וכן </w:t>
+      </w:r>
+      <w:r>
+        <w:rPr>
+          <w:rFonts w:hint="cs"/>
+          <w:sz w:val="21"/>
+          <w:szCs w:val="21"/>
+          <w:rtl/>
+        </w:rPr>
+        <w:t>בשידור הודעה</w:t>
+      </w:r>
+      <w:r>
+        <w:rPr>
+          <w:rFonts w:hint="cs"/>
+          <w:sz w:val="21"/>
+          <w:szCs w:val="21"/>
+          <w:rtl/>
+        </w:rPr>
+        <w:t xml:space="preserve"> נבצע את השידור פעמיים</w:t>
+      </w:r>
+      <w:r>
+        <w:rPr>
+          <w:rFonts w:hint="cs"/>
+          <w:sz w:val="21"/>
+          <w:szCs w:val="21"/>
+          <w:rtl/>
+        </w:rPr>
+        <w:t xml:space="preserve"> במקום פעם אחת</w:t>
+      </w:r>
+      <w:r>
+        <w:rPr>
+          <w:rFonts w:hint="cs"/>
+          <w:sz w:val="21"/>
+          <w:szCs w:val="21"/>
+          <w:rtl/>
+        </w:rPr>
+        <w:t>. בכל מקרה,</w:t>
+      </w:r>
+      <w:r>
+        <w:rPr>
+          <w:rFonts w:hint="cs"/>
+          <w:sz w:val="21"/>
+          <w:szCs w:val="21"/>
+          <w:rtl/>
+        </w:rPr>
+        <w:t xml:space="preserve"> אין מה לדאוג,</w:t>
+      </w:r>
+      <w:r>
+        <w:rPr>
+          <w:rFonts w:hint="cs"/>
+          <w:sz w:val="21"/>
+          <w:szCs w:val="21"/>
+          <w:rtl/>
+        </w:rPr>
+        <w:t xml:space="preserve"> </w:t>
+      </w:r>
+      <w:r>
+        <w:rPr>
+          <w:rFonts w:hint="cs"/>
+          <w:sz w:val="21"/>
+          <w:szCs w:val="21"/>
+          <w:rtl/>
+        </w:rPr>
+        <w:t>ו</w:t>
+      </w:r>
+      <w:r>
+        <w:rPr>
+          <w:rFonts w:hint="cs"/>
+          <w:sz w:val="21"/>
+          <w:szCs w:val="21"/>
+          <w:rtl/>
+        </w:rPr>
+        <w:t>ההודעה לא תעובד פעמיים, כיוון שיש את ה-</w:t>
+      </w:r>
+      <w:r>
+        <w:rPr>
+          <w:sz w:val="21"/>
+          <w:szCs w:val="21"/>
+        </w:rPr>
         <w:t>seqNum</w:t>
       </w:r>
       <w:r>
         <w:rPr>
           <w:rFonts w:hint="cs"/>
-          <w:rtl/>
-        </w:rPr>
-        <w:t xml:space="preserve"> שיאכוף זאת, אך זה אכן נמצא כיעיל.</w:t>
+          <w:sz w:val="21"/>
+          <w:szCs w:val="21"/>
+          <w:rtl/>
+        </w:rPr>
+        <w:t xml:space="preserve"> שיאכוף זאת.</w:t>
       </w:r>
     </w:p>
     <w:p>
       <w:pPr>
         <w:pStyle w:val="Heading3"/>
         <w:bidi/>
-        <w:rPr>
-          <w:rtl/>
-        </w:rPr>
-      </w:pPr>
-      <w:r>
-        <w:rPr>
-          <w:rFonts w:hint="cs"/>
-          <w:rtl/>
-        </w:rPr>
+        <w:spacing w:line="21" w:lineRule="atLeast"/>
+        <w:rPr>
+          <w:rtl/>
+        </w:rPr>
+      </w:pPr>
+      <w:r>
+        <w:rPr>
+          <w:rFonts w:hint="cs"/>
+          <w:rtl/>
+        </w:rPr>
+        <w:lastRenderedPageBreak/>
         <w:t xml:space="preserve">אופן </w:t>
       </w:r>
       <w:r>
@@ -3796,6 +5098,7 @@
     <w:p>
       <w:pPr>
         <w:bidi/>
+        <w:spacing w:line="21" w:lineRule="atLeast"/>
         <w:rPr>
           <w:rtl/>
         </w:rPr>
@@ -3829,123 +5132,6 @@
           <w:rtl/>
         </w:rPr>
         <w:t xml:space="preserve"> כאשר:</w:t>
-      </w:r>
-    </w:p>
-    <w:p>
-      <w:pPr>
-        <w:bidi/>
-        <w:rPr>
-          <w:rFonts w:hint="cs"/>
-          <w:rtl/>
-        </w:rPr>
-      </w:pPr>
-      <w:r>
-        <w:rPr>
-          <w:rFonts w:hint="cs"/>
-          <w:rtl/>
-        </w:rPr>
-        <w:t>ב-</w:t>
-      </w:r>
-      <w:r>
-        <w:t>payload</w:t>
-      </w:r>
-      <w:r>
-        <w:rPr>
-          <w:rFonts w:hint="cs"/>
-          <w:rtl/>
-        </w:rPr>
-        <w:t xml:space="preserve"> במקום ה-0 נשתמש בתור </w:t>
-      </w:r>
-      <w:r>
-        <w:rPr>
-          <w:rFonts w:hint="cs"/>
-          <w:rtl/>
-        </w:rPr>
-        <w:t>ה-</w:t>
-      </w:r>
-      <w:r>
-        <w:t>seqNum</w:t>
-      </w:r>
-      <w:r>
-        <w:rPr>
-          <w:rFonts w:hint="cs"/>
-          <w:rtl/>
-        </w:rPr>
-        <w:t>, המספר הסידורי של ההודעה.</w:t>
-      </w:r>
-    </w:p>
-    <w:p>
-      <w:pPr>
-        <w:bidi/>
-        <w:rPr>
-          <w:rtl/>
-        </w:rPr>
-      </w:pPr>
-      <w:r>
-        <w:rPr>
-          <w:rFonts w:hint="cs"/>
-          <w:rtl/>
-        </w:rPr>
-        <w:t>ב-</w:t>
-      </w:r>
-      <w:r>
-        <w:t>payload</w:t>
-      </w:r>
-      <w:r>
-        <w:rPr>
-          <w:rFonts w:hint="cs"/>
-          <w:rtl/>
-        </w:rPr>
-        <w:t xml:space="preserve"> באינדקס ה-</w:t>
-      </w:r>
-      <w:r>
-        <w:rPr>
-          <w:rFonts w:hint="cs"/>
-          <w:rtl/>
-        </w:rPr>
-        <w:t>1</w:t>
-      </w:r>
-      <w:r>
-        <w:rPr>
-          <w:rFonts w:hint="cs"/>
-          <w:rtl/>
-        </w:rPr>
-        <w:t xml:space="preserve"> נעביר את סוג ההודעה,</w:t>
-      </w:r>
-      <w:r>
-        <w:rPr>
-          <w:rFonts w:hint="cs"/>
-          <w:rtl/>
-        </w:rPr>
-        <w:t xml:space="preserve"> וב-</w:t>
-      </w:r>
-      <w:r>
-        <w:rPr>
-          <w:rFonts w:hint="cs"/>
-          <w:rtl/>
-        </w:rPr>
-        <w:t>2</w:t>
-      </w:r>
-      <w:r>
-        <w:rPr>
-          <w:rFonts w:hint="cs"/>
-          <w:rtl/>
-        </w:rPr>
-        <w:t xml:space="preserve"> עד </w:t>
-      </w:r>
-      <w:r>
-        <w:rPr>
-          <w:rFonts w:hint="cs"/>
-          <w:rtl/>
-        </w:rPr>
-        <w:t>5</w:t>
-      </w:r>
-      <w:r>
-        <w:rPr>
-          <w:rFonts w:hint="cs"/>
-          <w:rtl/>
-        </w:rPr>
-        <w:t xml:space="preserve"> נעביר את תוכן ההודעה:</w:t>
       </w:r>
     </w:p>
     <w:p>
@@ -3956,23 +5142,125 @@
           <w:numId w:val="1"/>
         </w:numPr>
         <w:bidi/>
-      </w:pPr>
-      <w:r>
-        <w:rPr>
-          <w:rFonts w:hint="cs"/>
-          <w:rtl/>
-        </w:rPr>
-        <w:t>אם זו הודעת "תורך" (</w:t>
-      </w:r>
-      <w:r>
-        <w:t>YOUR_TURN_MESSAGE_TYPE</w:t>
-      </w:r>
-      <w:r>
-        <w:rPr>
-          <w:rFonts w:hint="cs"/>
-          <w:rtl/>
-        </w:rPr>
-        <w:t xml:space="preserve">): </w:t>
+        <w:spacing w:line="21" w:lineRule="atLeast"/>
+        <w:rPr>
+          <w:rFonts w:hint="cs"/>
+          <w:rtl/>
+        </w:rPr>
+      </w:pPr>
+      <w:r>
+        <w:rPr>
+          <w:rFonts w:hint="cs"/>
+          <w:rtl/>
+        </w:rPr>
+        <w:t>ב-</w:t>
+      </w:r>
+      <w:r>
+        <w:t>payload</w:t>
+      </w:r>
+      <w:r>
+        <w:rPr>
+          <w:rFonts w:hint="cs"/>
+          <w:rtl/>
+        </w:rPr>
+        <w:t xml:space="preserve"> במקום ה-0 נשתמש בתור </w:t>
+      </w:r>
+      <w:r>
+        <w:rPr>
+          <w:rFonts w:hint="cs"/>
+          <w:rtl/>
+        </w:rPr>
+        <w:t>ה-</w:t>
+      </w:r>
+      <w:r>
+        <w:t>seqNum</w:t>
+      </w:r>
+      <w:r>
+        <w:rPr>
+          <w:rFonts w:hint="cs"/>
+          <w:rtl/>
+        </w:rPr>
+        <w:t>, המספר הסידורי של ההודעה.</w:t>
+      </w:r>
+    </w:p>
+    <w:p>
+      <w:pPr>
+        <w:pStyle w:val="ListParagraph"/>
+        <w:numPr>
+          <w:ilvl w:val="0"/>
+          <w:numId w:val="1"/>
+        </w:numPr>
+        <w:bidi/>
+        <w:spacing w:line="21" w:lineRule="atLeast"/>
+        <w:rPr>
+          <w:rtl/>
+        </w:rPr>
+      </w:pPr>
+      <w:r>
+        <w:rPr>
+          <w:rFonts w:hint="cs"/>
+          <w:rtl/>
+        </w:rPr>
+        <w:t>ב-</w:t>
+      </w:r>
+      <w:r>
+        <w:t>payload</w:t>
+      </w:r>
+      <w:r>
+        <w:rPr>
+          <w:rFonts w:hint="cs"/>
+          <w:rtl/>
+        </w:rPr>
+        <w:t xml:space="preserve"> באינדקס ה-</w:t>
+      </w:r>
+      <w:r>
+        <w:rPr>
+          <w:rFonts w:hint="cs"/>
+          <w:rtl/>
+        </w:rPr>
+        <w:t>1</w:t>
+      </w:r>
+      <w:r>
+        <w:rPr>
+          <w:rFonts w:hint="cs"/>
+          <w:rtl/>
+        </w:rPr>
+        <w:t xml:space="preserve"> נעביר את סוג ההודעה,</w:t>
+      </w:r>
+      <w:r>
+        <w:rPr>
+          <w:rFonts w:hint="cs"/>
+          <w:rtl/>
+        </w:rPr>
+        <w:t xml:space="preserve"> וב-</w:t>
+      </w:r>
+      <w:r>
+        <w:rPr>
+          <w:rFonts w:hint="cs"/>
+          <w:rtl/>
+        </w:rPr>
+        <w:t>2</w:t>
+      </w:r>
+      <w:r>
+        <w:rPr>
+          <w:rFonts w:hint="cs"/>
+          <w:rtl/>
+        </w:rPr>
+        <w:t xml:space="preserve"> עד </w:t>
+      </w:r>
+      <w:r>
+        <w:rPr>
+          <w:rFonts w:hint="cs"/>
+          <w:rtl/>
+        </w:rPr>
+        <w:t>5</w:t>
+      </w:r>
+      <w:r>
+        <w:rPr>
+          <w:rFonts w:hint="cs"/>
+          <w:rtl/>
+        </w:rPr>
+        <w:t xml:space="preserve"> נעביר את תוכן ההודעה:</w:t>
       </w:r>
     </w:p>
     <w:p>
@@ -3983,6 +5271,35 @@
           <w:numId w:val="1"/>
         </w:numPr>
         <w:bidi/>
+        <w:spacing w:line="21" w:lineRule="atLeast"/>
+      </w:pPr>
+      <w:r>
+        <w:rPr>
+          <w:rFonts w:hint="cs"/>
+          <w:rtl/>
+        </w:rPr>
+        <w:t>אם זו הודעת "תורך" (</w:t>
+      </w:r>
+      <w:r>
+        <w:t>YOUR_TURN_MESSAGE_TYPE</w:t>
+      </w:r>
+      <w:r>
+        <w:rPr>
+          <w:rFonts w:hint="cs"/>
+          <w:rtl/>
+        </w:rPr>
+        <w:t xml:space="preserve">): </w:t>
+      </w:r>
+    </w:p>
+    <w:p>
+      <w:pPr>
+        <w:pStyle w:val="ListParagraph"/>
+        <w:numPr>
+          <w:ilvl w:val="2"/>
+          <w:numId w:val="1"/>
+        </w:numPr>
+        <w:bidi/>
+        <w:spacing w:line="21" w:lineRule="atLeast"/>
       </w:pPr>
       <w:r>
         <w:rPr>
@@ -4004,6 +5321,2312 @@
           <w:rtl/>
         </w:rPr>
         <w:t xml:space="preserve"> נעביר את האינדקס של השחקן שתורו.</w:t>
+      </w:r>
+    </w:p>
+    <w:p>
+      <w:pPr>
+        <w:pStyle w:val="ListParagraph"/>
+        <w:numPr>
+          <w:ilvl w:val="1"/>
+          <w:numId w:val="1"/>
+        </w:numPr>
+        <w:bidi/>
+        <w:spacing w:line="21" w:lineRule="atLeast"/>
+      </w:pPr>
+      <w:r>
+        <w:rPr>
+          <w:rFonts w:hint="cs"/>
+          <w:rtl/>
+        </w:rPr>
+        <w:t>אם זו הודעת "שלום, האינדקס שלי הוא" (</w:t>
+      </w:r>
+      <w:r>
+        <w:t>HI_MY_INDEX_IS_MESSAGE_TYPE</w:t>
+      </w:r>
+      <w:r>
+        <w:rPr>
+          <w:rFonts w:hint="cs"/>
+          <w:rtl/>
+        </w:rPr>
+        <w:t xml:space="preserve">): </w:t>
+      </w:r>
+    </w:p>
+    <w:p>
+      <w:pPr>
+        <w:pStyle w:val="ListParagraph"/>
+        <w:numPr>
+          <w:ilvl w:val="2"/>
+          <w:numId w:val="1"/>
+        </w:numPr>
+        <w:bidi/>
+        <w:spacing w:line="21" w:lineRule="atLeast"/>
+        <w:rPr>
+          <w:rtl/>
+        </w:rPr>
+      </w:pPr>
+      <w:r>
+        <w:rPr>
+          <w:rFonts w:hint="cs"/>
+          <w:rtl/>
+        </w:rPr>
+        <w:t>באינדקס ה-</w:t>
+      </w:r>
+      <w:r>
+        <w:rPr>
+          <w:rFonts w:hint="cs"/>
+          <w:rtl/>
+        </w:rPr>
+        <w:t>2</w:t>
+      </w:r>
+      <w:r>
+        <w:rPr>
+          <w:rFonts w:hint="cs"/>
+          <w:rtl/>
+        </w:rPr>
+        <w:t xml:space="preserve"> נעביר את האינדקס של השחקן שמדבר.</w:t>
+      </w:r>
+    </w:p>
+    <w:p>
+      <w:pPr>
+        <w:pStyle w:val="ListParagraph"/>
+        <w:numPr>
+          <w:ilvl w:val="1"/>
+          <w:numId w:val="1"/>
+        </w:numPr>
+        <w:bidi/>
+        <w:spacing w:line="21" w:lineRule="atLeast"/>
+      </w:pPr>
+      <w:r>
+        <w:rPr>
+          <w:rFonts w:hint="cs"/>
+          <w:rtl/>
+        </w:rPr>
+        <w:t>אם זו הודעת "אני מת" (</w:t>
+      </w:r>
+      <w:r>
+        <w:t>IM_DEAD_MESSAGE_TYPE</w:t>
+      </w:r>
+      <w:r>
+        <w:rPr>
+          <w:rFonts w:hint="cs"/>
+          <w:rtl/>
+        </w:rPr>
+        <w:t xml:space="preserve">): </w:t>
+      </w:r>
+    </w:p>
+    <w:p>
+      <w:pPr>
+        <w:pStyle w:val="ListParagraph"/>
+        <w:numPr>
+          <w:ilvl w:val="2"/>
+          <w:numId w:val="1"/>
+        </w:numPr>
+        <w:bidi/>
+        <w:spacing w:line="21" w:lineRule="atLeast"/>
+      </w:pPr>
+      <w:r>
+        <w:rPr>
+          <w:rFonts w:hint="cs"/>
+          <w:rtl/>
+        </w:rPr>
+        <w:t>באינדקס ה-</w:t>
+      </w:r>
+      <w:r>
+        <w:rPr>
+          <w:rFonts w:hint="cs"/>
+          <w:rtl/>
+        </w:rPr>
+        <w:t>2</w:t>
+      </w:r>
+      <w:r>
+        <w:rPr>
+          <w:rFonts w:hint="cs"/>
+          <w:rtl/>
+        </w:rPr>
+        <w:t xml:space="preserve"> נעביר את האינדקס של השחקן המת.</w:t>
+      </w:r>
+    </w:p>
+    <w:p>
+      <w:pPr>
+        <w:pStyle w:val="ListParagraph"/>
+        <w:numPr>
+          <w:ilvl w:val="2"/>
+          <w:numId w:val="1"/>
+        </w:numPr>
+        <w:bidi/>
+        <w:spacing w:line="21" w:lineRule="atLeast"/>
+        <w:rPr>
+          <w:rtl/>
+        </w:rPr>
+      </w:pPr>
+      <w:r>
+        <w:rPr>
+          <w:rFonts w:hint="cs"/>
+          <w:rtl/>
+        </w:rPr>
+        <w:t>באינדקס ה-</w:t>
+      </w:r>
+      <w:r>
+        <w:rPr>
+          <w:rFonts w:hint="cs"/>
+          <w:rtl/>
+        </w:rPr>
+        <w:t>3</w:t>
+      </w:r>
+      <w:r>
+        <w:rPr>
+          <w:rFonts w:hint="cs"/>
+          <w:rtl/>
+        </w:rPr>
+        <w:t xml:space="preserve"> נעביר את האינדקס של השחקן הפונקציונאלי השמאלי של השחקן המת.</w:t>
+      </w:r>
+    </w:p>
+    <w:p>
+      <w:pPr>
+        <w:pStyle w:val="ListParagraph"/>
+        <w:numPr>
+          <w:ilvl w:val="2"/>
+          <w:numId w:val="1"/>
+        </w:numPr>
+        <w:bidi/>
+        <w:spacing w:line="21" w:lineRule="atLeast"/>
+        <w:rPr>
+          <w:rtl/>
+        </w:rPr>
+      </w:pPr>
+      <w:r>
+        <w:rPr>
+          <w:rFonts w:hint="cs"/>
+          <w:rtl/>
+        </w:rPr>
+        <w:t>באינדקס ה-</w:t>
+      </w:r>
+      <w:r>
+        <w:rPr>
+          <w:rFonts w:hint="cs"/>
+          <w:rtl/>
+        </w:rPr>
+        <w:t>4</w:t>
+      </w:r>
+      <w:r>
+        <w:rPr>
+          <w:rFonts w:hint="cs"/>
+          <w:rtl/>
+        </w:rPr>
+        <w:t xml:space="preserve"> נעביר את האינדקס של השחקן הפונקציונאלי הימני של השחקן המת.</w:t>
+      </w:r>
+    </w:p>
+    <w:p>
+      <w:pPr>
+        <w:pStyle w:val="ListParagraph"/>
+        <w:numPr>
+          <w:ilvl w:val="2"/>
+          <w:numId w:val="1"/>
+        </w:numPr>
+        <w:bidi/>
+        <w:spacing w:line="21" w:lineRule="atLeast"/>
+      </w:pPr>
+      <w:r>
+        <w:rPr>
+          <w:rFonts w:hint="cs"/>
+          <w:rtl/>
+        </w:rPr>
+        <w:t>באינדקס ה-</w:t>
+      </w:r>
+      <w:r>
+        <w:rPr>
+          <w:rFonts w:hint="cs"/>
+          <w:rtl/>
+        </w:rPr>
+        <w:t>5</w:t>
+      </w:r>
+      <w:r>
+        <w:rPr>
+          <w:rFonts w:hint="cs"/>
+          <w:rtl/>
+        </w:rPr>
+        <w:t xml:space="preserve"> נעביר את האינדקס של </w:t>
+      </w:r>
+      <w:r>
+        <w:rPr>
+          <w:rFonts w:hint="cs"/>
+          <w:rtl/>
+        </w:rPr>
+        <w:t>השחקן שתורו.</w:t>
+      </w:r>
+    </w:p>
+    <w:p>
+      <w:pPr>
+        <w:pStyle w:val="Heading1"/>
+        <w:bidi/>
+        <w:spacing w:line="21" w:lineRule="atLeast"/>
+        <w:rPr>
+          <w:rtl/>
+        </w:rPr>
+      </w:pPr>
+      <w:r>
+        <w:rPr>
+          <w:rFonts w:hint="cs"/>
+          <w:rtl/>
+        </w:rPr>
+        <w:t xml:space="preserve">לחיצה </w:t>
+      </w:r>
+      <w:r>
+        <w:rPr>
+          <w:rFonts w:hint="cs"/>
+          <w:rtl/>
+        </w:rPr>
+        <w:t>משותפת</w:t>
+      </w:r>
+      <w:r>
+        <w:rPr>
+          <w:rFonts w:hint="cs"/>
+          <w:rtl/>
+        </w:rPr>
+        <w:t xml:space="preserve"> (בו"ז)</w:t>
+      </w:r>
+      <w:r>
+        <w:rPr>
+          <w:rFonts w:hint="cs"/>
+          <w:rtl/>
+        </w:rPr>
+        <w:t xml:space="preserve"> על </w:t>
+      </w:r>
+      <w:r>
+        <w:rPr>
+          <w:rFonts w:hint="cs"/>
+          <w:rtl/>
+        </w:rPr>
+        <w:t>2 ה</w:t>
+      </w:r>
+      <w:r>
+        <w:rPr>
+          <w:rFonts w:hint="cs"/>
+          <w:rtl/>
+        </w:rPr>
+        <w:t>כפתור</w:t>
+      </w:r>
+      <w:r>
+        <w:rPr>
+          <w:rFonts w:hint="cs"/>
+          <w:rtl/>
+        </w:rPr>
+        <w:t>ים</w:t>
+      </w:r>
+    </w:p>
+    <w:p>
+      <w:pPr>
+        <w:bidi/>
+        <w:spacing w:line="21" w:lineRule="atLeast"/>
+        <w:rPr>
+          <w:rFonts w:hint="cs"/>
+          <w:rtl/>
+        </w:rPr>
+      </w:pPr>
+      <w:r>
+        <w:rPr>
+          <w:rFonts w:hint="cs"/>
+          <w:rtl/>
+        </w:rPr>
+        <w:t xml:space="preserve">רצינו לממש אופציה ללחיצה </w:t>
+      </w:r>
+      <w:r>
+        <w:rPr>
+          <w:rFonts w:hint="cs"/>
+          <w:rtl/>
+        </w:rPr>
+        <w:t>משותפת בו"ז על שני הכפתורים כדי ליצור פונקציונליות חדשה, וזאת בעזרת ה-</w:t>
+      </w:r>
+      <w:r>
+        <w:t>events</w:t>
+      </w:r>
+      <w:r>
+        <w:rPr>
+          <w:rFonts w:hint="cs"/>
+          <w:rtl/>
+        </w:rPr>
+        <w:t xml:space="preserve"> של כפתור יחיד.</w:t>
+      </w:r>
+      <w:r>
+        <w:rPr>
+          <w:rtl/>
+        </w:rPr>
+        <w:br/>
+      </w:r>
+      <w:r>
+        <w:rPr>
+          <w:rFonts w:hint="cs"/>
+          <w:rtl/>
+        </w:rPr>
+        <w:t>מימשנו זאת בכך ש</w:t>
+      </w:r>
+      <w:r>
+        <w:rPr>
+          <w:rFonts w:hint="cs"/>
+          <w:rtl/>
+        </w:rPr>
+        <w:t xml:space="preserve">יצרנו מאזין לכפתורים, שכאשר </w:t>
+      </w:r>
+      <w:r>
+        <w:rPr>
+          <w:rFonts w:hint="cs"/>
+          <w:rtl/>
+        </w:rPr>
+        <w:t xml:space="preserve">מזהים לחיצה על כפתור </w:t>
+      </w:r>
+      <w:r>
+        <w:rPr>
+          <w:rFonts w:hint="cs"/>
+          <w:rtl/>
+        </w:rPr>
+        <w:t xml:space="preserve">כלשהו מורצת המתודה </w:t>
+      </w:r>
+      <w:r>
+        <w:t>buttonCallbackFxn</w:t>
+      </w:r>
+      <w:r>
+        <w:rPr>
+          <w:rFonts w:hint="cs"/>
+          <w:rtl/>
+        </w:rPr>
+        <w:t xml:space="preserve">. במתודה זו </w:t>
+      </w:r>
+      <w:r>
+        <w:rPr>
+          <w:rFonts w:hint="cs"/>
+          <w:rtl/>
+        </w:rPr>
+        <w:t xml:space="preserve">מחכים </w:t>
+      </w:r>
+      <w:r>
+        <w:rPr>
+          <w:rtl/>
+        </w:rPr>
+        <w:t>(8000*100)</w:t>
+      </w:r>
+      <w:r>
+        <w:t xml:space="preserve"> CPUdelay</w:t>
+      </w:r>
+      <w:r>
+        <w:rPr>
+          <w:rFonts w:hint="cs"/>
+          <w:rtl/>
+        </w:rPr>
+        <w:t xml:space="preserve">, ואז בודקים את מצב הכפתורים. אם שניהם לחוצים אזי יש לנו לחיצה </w:t>
+      </w:r>
+      <w:r>
+        <w:rPr>
+          <w:rFonts w:hint="cs"/>
+          <w:rtl/>
+        </w:rPr>
+        <w:t>משותפת</w:t>
+      </w:r>
+      <w:r>
+        <w:rPr>
+          <w:rFonts w:hint="cs"/>
+          <w:rtl/>
+        </w:rPr>
+        <w:t xml:space="preserve"> </w:t>
+      </w:r>
+      <w:r>
+        <w:rPr>
+          <w:rFonts w:hint="cs"/>
+          <w:rtl/>
+        </w:rPr>
+        <w:t>(</w:t>
+      </w:r>
+      <w:r>
+        <w:rPr>
+          <w:rFonts w:hint="cs"/>
+          <w:rtl/>
+        </w:rPr>
+        <w:t>בו"ז</w:t>
+      </w:r>
+      <w:r>
+        <w:rPr>
+          <w:rFonts w:hint="cs"/>
+          <w:rtl/>
+        </w:rPr>
+        <w:t>)</w:t>
+      </w:r>
+      <w:r>
+        <w:rPr>
+          <w:rFonts w:hint="cs"/>
+          <w:rtl/>
+        </w:rPr>
+        <w:t xml:space="preserve">, </w:t>
+      </w:r>
+      <w:r>
+        <w:rPr>
+          <w:rFonts w:hint="cs"/>
+          <w:rtl/>
+        </w:rPr>
+        <w:t>ואחרת יש לחיצה על כפתור יחיד</w:t>
+      </w:r>
+      <w:r>
+        <w:rPr>
+          <w:rFonts w:hint="cs"/>
+          <w:rtl/>
+        </w:rPr>
+        <w:t>. העניין הוא רק</w:t>
+      </w:r>
+      <w:r>
+        <w:rPr>
+          <w:rFonts w:hint="cs"/>
+          <w:rtl/>
+        </w:rPr>
+        <w:t xml:space="preserve"> שכשיש לחיצה משותפת, </w:t>
+      </w:r>
+      <w:r>
+        <w:rPr>
+          <w:rFonts w:hint="cs"/>
+          <w:rtl/>
+        </w:rPr>
+        <w:t xml:space="preserve">ניכנס ללולאה פעמיים: פעם עבור הפתור שנלחץ ממש קצת לפני השני, ופעם אחת עבור הכפתור שנלחץ ממש קצת אחרי השני. לכן יש לנו משתנה שמור </w:t>
+      </w:r>
+      <w:r>
+        <w:t>firstClickOfDouble</w:t>
+      </w:r>
+      <w:r>
+        <w:rPr>
+          <w:rFonts w:hint="cs"/>
+          <w:rtl/>
+        </w:rPr>
+        <w:t xml:space="preserve">, שבכל כניסה לענף שזיהינו לחיצה משותפת, יהפוך את ערכו מ-0 ל-1 ובחזרה, ורק אם הוא בערך 1 אז נבצע לוגיקה, ואחרת לא נבצע כלום. כך אפקטיבית נבצע פעולה ללחיצה </w:t>
+      </w:r>
+      <w:r>
+        <w:rPr>
+          <w:rFonts w:hint="cs"/>
+          <w:rtl/>
+        </w:rPr>
+        <w:t>המשותפת</w:t>
+      </w:r>
+      <w:r>
+        <w:rPr>
+          <w:rFonts w:hint="cs"/>
+          <w:rtl/>
+        </w:rPr>
+        <w:t xml:space="preserve"> בדיוק פעם אחת לכל לחיצה משותפת (במקום פעמיים).</w:t>
+      </w:r>
+      <w:r>
+        <w:rPr>
+          <w:rtl/>
+        </w:rPr>
+        <w:br/>
+      </w:r>
+      <w:r>
+        <w:rPr>
+          <w:rtl/>
+        </w:rPr>
+        <w:br/>
+      </w:r>
+      <w:r>
+        <w:rPr>
+          <w:rFonts w:hint="cs"/>
+          <w:rtl/>
+        </w:rPr>
+        <w:t xml:space="preserve">לכן, </w:t>
+      </w:r>
+      <w:r>
+        <w:rPr>
+          <w:rFonts w:hint="cs"/>
+          <w:rtl/>
+        </w:rPr>
+        <w:t xml:space="preserve">סה"כ </w:t>
+      </w:r>
+      <w:r>
+        <w:rPr>
+          <w:rFonts w:hint="cs"/>
+          <w:rtl/>
+        </w:rPr>
+        <w:t xml:space="preserve">יש באפשרותנו לבצע פעולה פעם אחת עבור לחיצה משותפת, </w:t>
+      </w:r>
+      <w:r>
+        <w:rPr>
+          <w:rFonts w:hint="cs"/>
+          <w:rtl/>
+        </w:rPr>
+        <w:t xml:space="preserve">וכן </w:t>
+      </w:r>
+      <w:r>
+        <w:rPr>
+          <w:rFonts w:hint="cs"/>
+          <w:rtl/>
+        </w:rPr>
+        <w:t xml:space="preserve">בעזרת </w:t>
+      </w:r>
+      <w:r>
+        <w:t>switch (pinId)</w:t>
+      </w:r>
+      <w:r>
+        <w:rPr>
+          <w:rFonts w:hint="cs"/>
+          <w:rtl/>
+        </w:rPr>
+        <w:t xml:space="preserve"> נוכל במקרה של לחיצה יחידה (על כפתור יחיד) לדעת על איזה כפתור לחצנו.</w:t>
+      </w:r>
+      <w:r>
+        <w:rPr>
+          <w:rtl/>
+        </w:rPr>
+        <w:br/>
+      </w:r>
+      <w:r>
+        <w:rPr>
+          <w:rFonts w:hint="cs"/>
+          <w:rtl/>
+        </w:rPr>
+        <w:t xml:space="preserve">לכן יצרנו את המתודה </w:t>
+      </w:r>
+      <w:r>
+        <w:t>doubleButtonReaction()</w:t>
+      </w:r>
+      <w:r>
+        <w:rPr>
+          <w:rFonts w:hint="cs"/>
+          <w:rtl/>
+        </w:rPr>
+        <w:t xml:space="preserve"> </w:t>
+      </w:r>
+      <w:r>
+        <w:rPr>
+          <w:rFonts w:hint="cs"/>
+          <w:rtl/>
+        </w:rPr>
+        <w:t xml:space="preserve">שמורצת כאשר מזהים לחיצה משותפת, והמתודה </w:t>
+      </w:r>
+      <w:r>
+        <w:t>singleButtonReaction(LEFT_BUTTON</w:t>
+      </w:r>
+      <w:r>
+        <w:t>/RIGHT_BUTTON</w:t>
+      </w:r>
+      <w:r>
+        <w:t>)</w:t>
+      </w:r>
+      <w:r>
+        <w:rPr>
+          <w:rFonts w:hint="cs"/>
+          <w:rtl/>
+        </w:rPr>
+        <w:t xml:space="preserve"> מורצת כאשר זיהינו לחיצה על כפתור יחיד, עם הארגומנט בהתאם לכפתור שנלחץ (עשינו </w:t>
+      </w:r>
+      <w:r>
+        <w:t>define</w:t>
+      </w:r>
+      <w:r>
+        <w:rPr>
+          <w:rFonts w:hint="cs"/>
+          <w:rtl/>
+        </w:rPr>
+        <w:t xml:space="preserve"> ל-</w:t>
+      </w:r>
+      <w:r>
+        <w:t>LEFT_BUTTON=0, RIGHT_BUTTON=1</w:t>
+      </w:r>
+      <w:r>
+        <w:rPr>
+          <w:rFonts w:hint="cs"/>
+          <w:rtl/>
+        </w:rPr>
+        <w:t xml:space="preserve"> למען הקריאות). </w:t>
+      </w:r>
+    </w:p>
+    <w:p>
+      <w:pPr>
+        <w:pStyle w:val="Heading1"/>
+        <w:bidi/>
+        <w:spacing w:line="21" w:lineRule="atLeast"/>
+        <w:rPr>
+          <w:rtl/>
+        </w:rPr>
+      </w:pPr>
+      <w:r>
+        <w:rPr>
+          <w:rFonts w:hint="cs"/>
+          <w:rtl/>
+        </w:rPr>
+        <w:t>מעקב עם שעון</w:t>
+      </w:r>
+    </w:p>
+    <w:p>
+      <w:pPr>
+        <w:autoSpaceDE w:val="0"/>
+        <w:autoSpaceDN w:val="0"/>
+        <w:bidi/>
+        <w:adjustRightInd w:val="0"/>
+        <w:spacing w:after="200" w:line="21" w:lineRule="atLeast"/>
+        <w:rPr>
+          <w:rtl/>
+        </w:rPr>
+      </w:pPr>
+      <w:r>
+        <w:rPr>
+          <w:rtl/>
+        </w:rPr>
+        <w:t>בכדי</w:t>
+      </w:r>
+      <w:r>
+        <w:t xml:space="preserve"> </w:t>
+      </w:r>
+      <w:r>
+        <w:rPr>
+          <w:rtl/>
+        </w:rPr>
+        <w:t>שנוכל</w:t>
+      </w:r>
+      <w:r>
+        <w:t xml:space="preserve"> </w:t>
+      </w:r>
+      <w:r>
+        <w:rPr>
+          <w:rtl/>
+        </w:rPr>
+        <w:t>לעקוב</w:t>
+      </w:r>
+      <w:r>
+        <w:t xml:space="preserve"> </w:t>
+      </w:r>
+      <w:r>
+        <w:rPr>
+          <w:rtl/>
+        </w:rPr>
+        <w:t>אחרי</w:t>
+      </w:r>
+      <w:r>
+        <w:t xml:space="preserve"> </w:t>
+      </w:r>
+      <w:r>
+        <w:rPr>
+          <w:rtl/>
+        </w:rPr>
+        <w:t>כל</w:t>
+      </w:r>
+      <w:r>
+        <w:t xml:space="preserve"> </w:t>
+      </w:r>
+      <w:r>
+        <w:rPr>
+          <w:rtl/>
+        </w:rPr>
+        <w:t>שחקן</w:t>
+      </w:r>
+      <w:r>
+        <w:t xml:space="preserve"> </w:t>
+      </w:r>
+      <w:r>
+        <w:rPr>
+          <w:rtl/>
+        </w:rPr>
+        <w:t>אחרי</w:t>
+      </w:r>
+      <w:r>
+        <w:t xml:space="preserve"> </w:t>
+      </w:r>
+      <w:r>
+        <w:rPr>
+          <w:rtl/>
+        </w:rPr>
+        <w:t>הזמן</w:t>
+      </w:r>
+      <w:r>
+        <w:t xml:space="preserve"> </w:t>
+      </w:r>
+      <w:r>
+        <w:rPr>
+          <w:rtl/>
+        </w:rPr>
+        <w:t>הנותר</w:t>
+      </w:r>
+      <w:r>
+        <w:t xml:space="preserve"> </w:t>
+      </w:r>
+      <w:r>
+        <w:rPr>
+          <w:rtl/>
+        </w:rPr>
+        <w:t>לו</w:t>
+      </w:r>
+      <w:r>
+        <w:t xml:space="preserve">, </w:t>
+      </w:r>
+      <w:r>
+        <w:rPr>
+          <w:rtl/>
+        </w:rPr>
+        <w:t>ולזהות</w:t>
+      </w:r>
+      <w:r>
+        <w:t xml:space="preserve"> </w:t>
+      </w:r>
+      <w:r>
+        <w:rPr>
+          <w:rtl/>
+        </w:rPr>
+        <w:t>בזמן</w:t>
+      </w:r>
+      <w:r>
+        <w:t xml:space="preserve"> </w:t>
+      </w:r>
+      <w:r>
+        <w:rPr>
+          <w:rtl/>
+        </w:rPr>
+        <w:t>אמת</w:t>
+      </w:r>
+      <w:r>
+        <w:t xml:space="preserve"> </w:t>
+      </w:r>
+      <w:r>
+        <w:rPr>
+          <w:rtl/>
+        </w:rPr>
+        <w:t>כאשר</w:t>
+      </w:r>
+      <w:r>
+        <w:t xml:space="preserve"> </w:t>
+      </w:r>
+      <w:r>
+        <w:rPr>
+          <w:rtl/>
+        </w:rPr>
+        <w:t>נגמר</w:t>
+      </w:r>
+      <w:r>
+        <w:t xml:space="preserve"> </w:t>
+      </w:r>
+      <w:r>
+        <w:rPr>
+          <w:rtl/>
+        </w:rPr>
+        <w:t>לו</w:t>
+      </w:r>
+      <w:r>
+        <w:t xml:space="preserve"> </w:t>
+      </w:r>
+      <w:r>
+        <w:rPr>
+          <w:rtl/>
+        </w:rPr>
+        <w:t>הזמן</w:t>
+      </w:r>
+      <w:r>
+        <w:t xml:space="preserve">, </w:t>
+      </w:r>
+      <w:r>
+        <w:rPr>
+          <w:rtl/>
+        </w:rPr>
+        <w:t>מתבקש</w:t>
+      </w:r>
+      <w:r>
+        <w:t xml:space="preserve"> </w:t>
+      </w:r>
+      <w:r>
+        <w:rPr>
+          <w:rtl/>
+        </w:rPr>
+        <w:t>שיהיה</w:t>
+      </w:r>
+      <w:r>
+        <w:t xml:space="preserve"> </w:t>
+      </w:r>
+      <w:r>
+        <w:rPr>
+          <w:rtl/>
+        </w:rPr>
+        <w:t>שעון</w:t>
+      </w:r>
+      <w:r>
+        <w:t xml:space="preserve"> </w:t>
+      </w:r>
+      <w:r>
+        <w:rPr>
+          <w:rtl/>
+        </w:rPr>
+        <w:t>שינהל</w:t>
+      </w:r>
+      <w:r>
+        <w:t xml:space="preserve"> </w:t>
+      </w:r>
+      <w:r>
+        <w:rPr>
+          <w:rtl/>
+        </w:rPr>
+        <w:t>זאת</w:t>
+      </w:r>
+      <w:r>
+        <w:t>.</w:t>
+      </w:r>
+      <w:r>
+        <w:br/>
+      </w:r>
+      <w:r>
+        <w:rPr>
+          <w:rtl/>
+        </w:rPr>
+        <w:t>האופן</w:t>
+      </w:r>
+      <w:r>
+        <w:t xml:space="preserve"> </w:t>
+      </w:r>
+      <w:r>
+        <w:rPr>
+          <w:rtl/>
+        </w:rPr>
+        <w:t>שבו</w:t>
+      </w:r>
+      <w:r>
+        <w:t xml:space="preserve"> </w:t>
+      </w:r>
+      <w:r>
+        <w:rPr>
+          <w:rtl/>
+        </w:rPr>
+        <w:t>השעון</w:t>
+      </w:r>
+      <w:r>
+        <w:t xml:space="preserve"> </w:t>
+      </w:r>
+      <w:r>
+        <w:rPr>
+          <w:rtl/>
+        </w:rPr>
+        <w:t>עובד</w:t>
+      </w:r>
+      <w:r>
+        <w:t xml:space="preserve"> </w:t>
+      </w:r>
+      <w:r>
+        <w:rPr>
+          <w:rtl/>
+        </w:rPr>
+        <w:t>הוא</w:t>
+      </w:r>
+      <w:r>
+        <w:t xml:space="preserve"> </w:t>
+      </w:r>
+      <w:r>
+        <w:rPr>
+          <w:rtl/>
+        </w:rPr>
+        <w:t>בכך</w:t>
+      </w:r>
+      <w:r>
+        <w:t xml:space="preserve"> </w:t>
+      </w:r>
+      <w:r>
+        <w:rPr>
+          <w:rtl/>
+        </w:rPr>
+        <w:t>שמאתחלים</w:t>
+      </w:r>
+      <w:r>
+        <w:t xml:space="preserve"> </w:t>
+      </w:r>
+      <w:r>
+        <w:rPr>
+          <w:rtl/>
+        </w:rPr>
+        <w:t>אותו</w:t>
+      </w:r>
+      <w:r>
+        <w:t xml:space="preserve"> </w:t>
+      </w:r>
+      <w:r>
+        <w:rPr>
+          <w:rtl/>
+        </w:rPr>
+        <w:t>במתוד</w:t>
+      </w:r>
+      <w:r>
+        <w:rPr>
+          <w:rFonts w:hint="cs"/>
+          <w:rtl/>
+        </w:rPr>
+        <w:t xml:space="preserve">ה </w:t>
+      </w:r>
+      <w:r>
+        <w:t>startGeneralTimer</w:t>
+      </w:r>
+      <w:r>
+        <w:rPr>
+          <w:rFonts w:hint="cs"/>
+          <w:rtl/>
+        </w:rPr>
+        <w:t xml:space="preserve"> </w:t>
+      </w:r>
+      <w:r>
+        <w:rPr>
+          <w:rtl/>
+        </w:rPr>
+        <w:t>עם</w:t>
+      </w:r>
+      <w:r>
+        <w:t xml:space="preserve"> </w:t>
+      </w:r>
+      <w:r>
+        <w:rPr>
+          <w:rtl/>
+        </w:rPr>
+        <w:t>כמות</w:t>
+      </w:r>
+      <w:r>
+        <w:t xml:space="preserve"> </w:t>
+      </w:r>
+      <w:r>
+        <w:rPr>
+          <w:rtl/>
+        </w:rPr>
+        <w:t>הזמן</w:t>
+      </w:r>
+      <w:r>
+        <w:t xml:space="preserve"> </w:t>
+      </w:r>
+      <w:r>
+        <w:rPr>
+          <w:rtl/>
+        </w:rPr>
+        <w:t>הכוללת</w:t>
+      </w:r>
+      <w:r>
+        <w:t xml:space="preserve"> </w:t>
+      </w:r>
+      <w:r>
+        <w:rPr>
+          <w:rtl/>
+        </w:rPr>
+        <w:t>הרצויה</w:t>
+      </w:r>
+      <w:r>
+        <w:t xml:space="preserve"> </w:t>
+      </w:r>
+      <w:r>
+        <w:rPr>
+          <w:rtl/>
+        </w:rPr>
+        <w:t>לתחילת</w:t>
+      </w:r>
+      <w:r>
+        <w:t xml:space="preserve"> </w:t>
+      </w:r>
+      <w:r>
+        <w:rPr>
+          <w:rtl/>
+        </w:rPr>
+        <w:t>המשח</w:t>
+      </w:r>
+      <w:r>
+        <w:rPr>
+          <w:rFonts w:hint="cs"/>
+          <w:rtl/>
+        </w:rPr>
+        <w:t>ק</w:t>
+      </w:r>
+      <w:r>
+        <w:rPr>
+          <w:rFonts w:hint="cs"/>
+          <w:rtl/>
+        </w:rPr>
+        <w:t xml:space="preserve"> (זה 10 שניות אצלנו במשחק)</w:t>
+      </w:r>
+      <w:r>
+        <w:rPr>
+          <w:rFonts w:hint="cs"/>
+          <w:rtl/>
+        </w:rPr>
+        <w:t>.</w:t>
+      </w:r>
+      <w:r>
+        <w:t xml:space="preserve"> </w:t>
+      </w:r>
+      <w:r>
+        <w:rPr>
+          <w:rtl/>
+        </w:rPr>
+        <w:t>מחברים</w:t>
+      </w:r>
+      <w:r>
+        <w:t xml:space="preserve"> </w:t>
+      </w:r>
+      <w:r>
+        <w:rPr>
+          <w:rtl/>
+        </w:rPr>
+        <w:t>אותו</w:t>
+      </w:r>
+      <w:r>
+        <w:t xml:space="preserve"> </w:t>
+      </w:r>
+      <w:r>
+        <w:rPr>
+          <w:rtl/>
+        </w:rPr>
+        <w:t>למתודה</w:t>
+      </w:r>
+      <w:r>
+        <w:t xml:space="preserve"> generalTimerTick </w:t>
+      </w:r>
+      <w:r>
+        <w:rPr>
+          <w:rtl/>
+        </w:rPr>
+        <w:t>שייקרא</w:t>
+      </w:r>
+      <w:r>
+        <w:t xml:space="preserve"> </w:t>
+      </w:r>
+      <w:r>
+        <w:rPr>
+          <w:rtl/>
+        </w:rPr>
+        <w:t>באופן</w:t>
+      </w:r>
+      <w:r>
+        <w:t xml:space="preserve"> </w:t>
+      </w:r>
+      <w:r>
+        <w:rPr>
+          <w:rtl/>
+        </w:rPr>
+        <w:t>מחזורי</w:t>
+      </w:r>
+      <w:r>
+        <w:t xml:space="preserve"> </w:t>
+      </w:r>
+      <w:r>
+        <w:rPr>
+          <w:rtl/>
+        </w:rPr>
+        <w:t>כל</w:t>
+      </w:r>
+      <w:r>
+        <w:t xml:space="preserve"> </w:t>
+      </w:r>
+      <w:r>
+        <w:rPr>
+          <w:rtl/>
+        </w:rPr>
+        <w:t>טיק</w:t>
+      </w:r>
+      <w:r>
+        <w:t xml:space="preserve"> </w:t>
+      </w:r>
+      <w:r>
+        <w:rPr>
+          <w:rtl/>
+        </w:rPr>
+        <w:t>של</w:t>
+      </w:r>
+      <w:r>
+        <w:t xml:space="preserve"> </w:t>
+      </w:r>
+      <w:r>
+        <w:rPr>
+          <w:rtl/>
+        </w:rPr>
+        <w:t>השעו</w:t>
+      </w:r>
+      <w:r>
+        <w:rPr>
+          <w:rFonts w:hint="cs"/>
+          <w:rtl/>
+        </w:rPr>
+        <w:t>ן,</w:t>
+      </w:r>
+      <w:r>
+        <w:t xml:space="preserve"> </w:t>
+      </w:r>
+      <w:r>
+        <w:rPr>
+          <w:rtl/>
+        </w:rPr>
+        <w:t>כפי</w:t>
+      </w:r>
+      <w:r>
+        <w:t xml:space="preserve"> </w:t>
+      </w:r>
+      <w:r>
+        <w:rPr>
+          <w:rtl/>
+        </w:rPr>
+        <w:t>שאתחלנו</w:t>
+      </w:r>
+      <w:r>
+        <w:t xml:space="preserve"> </w:t>
+      </w:r>
+      <w:r>
+        <w:rPr>
+          <w:rtl/>
+        </w:rPr>
+        <w:t>אות</w:t>
+      </w:r>
+      <w:r>
+        <w:rPr>
+          <w:rFonts w:hint="cs"/>
+          <w:rtl/>
+        </w:rPr>
+        <w:t>ו.</w:t>
+      </w:r>
+      <w:r>
+        <w:t xml:space="preserve"> </w:t>
+      </w:r>
+      <w:r>
+        <w:rPr>
+          <w:rtl/>
+        </w:rPr>
+        <w:t>במתודה</w:t>
+      </w:r>
+      <w:r>
+        <w:t xml:space="preserve"> </w:t>
+      </w:r>
+      <w:r>
+        <w:rPr>
+          <w:rtl/>
+        </w:rPr>
+        <w:t>זו</w:t>
+      </w:r>
+      <w:r>
+        <w:t xml:space="preserve"> </w:t>
+      </w:r>
+      <w:r>
+        <w:rPr>
+          <w:rtl/>
+        </w:rPr>
+        <w:t>נשאל</w:t>
+      </w:r>
+      <w:r>
+        <w:t xml:space="preserve"> </w:t>
+      </w:r>
+      <w:r>
+        <w:rPr>
+          <w:rtl/>
+        </w:rPr>
+        <w:t>את</w:t>
+      </w:r>
+      <w:r>
+        <w:t xml:space="preserve"> </w:t>
+      </w:r>
+      <w:r>
+        <w:rPr>
+          <w:rtl/>
+        </w:rPr>
+        <w:t>עצמנו</w:t>
+      </w:r>
+      <w:r>
+        <w:t xml:space="preserve"> </w:t>
+      </w:r>
+      <w:r>
+        <w:rPr>
+          <w:rtl/>
+        </w:rPr>
+        <w:t>האם</w:t>
+      </w:r>
+      <w:r>
+        <w:t xml:space="preserve"> </w:t>
+      </w:r>
+      <w:r>
+        <w:rPr>
+          <w:rtl/>
+        </w:rPr>
+        <w:t>אנחנו</w:t>
+      </w:r>
+      <w:r>
+        <w:t xml:space="preserve"> </w:t>
+      </w:r>
+      <w:r>
+        <w:rPr>
+          <w:rtl/>
+        </w:rPr>
+        <w:t>במוד</w:t>
+      </w:r>
+      <w:r>
+        <w:t xml:space="preserve"> </w:t>
+      </w:r>
+      <w:r>
+        <w:rPr>
+          <w:rtl/>
+        </w:rPr>
+        <w:t>של</w:t>
+      </w:r>
+      <w:r>
+        <w:t xml:space="preserve"> </w:t>
+      </w:r>
+      <w:r>
+        <w:rPr>
+          <w:rtl/>
+        </w:rPr>
+        <w:t>הורדת</w:t>
+      </w:r>
+      <w:r>
+        <w:t xml:space="preserve"> </w:t>
+      </w:r>
+      <w:r>
+        <w:rPr>
+          <w:rtl/>
+        </w:rPr>
+        <w:t>זמ</w:t>
+      </w:r>
+      <w:r>
+        <w:rPr>
+          <w:rFonts w:hint="cs"/>
+          <w:rtl/>
+        </w:rPr>
+        <w:t>ן,</w:t>
+      </w:r>
+      <w:r>
+        <w:t xml:space="preserve"> </w:t>
+      </w:r>
+      <w:r>
+        <w:rPr>
+          <w:rtl/>
+        </w:rPr>
+        <w:t>כלומר</w:t>
+      </w:r>
+      <w:r>
+        <w:t xml:space="preserve"> </w:t>
+      </w:r>
+      <w:r>
+        <w:rPr>
+          <w:rtl/>
+        </w:rPr>
+        <w:t>האם</w:t>
+      </w:r>
+      <w:r>
+        <w:t xml:space="preserve"> </w:t>
+      </w:r>
+      <w:r>
+        <w:rPr>
+          <w:rtl/>
+        </w:rPr>
+        <w:t>הנורה</w:t>
+      </w:r>
+      <w:r>
+        <w:t xml:space="preserve"> </w:t>
+      </w:r>
+      <w:r>
+        <w:rPr>
+          <w:rtl/>
+        </w:rPr>
+        <w:t>אצל</w:t>
+      </w:r>
+      <w:r>
+        <w:rPr>
+          <w:rFonts w:hint="cs"/>
+          <w:rtl/>
+        </w:rPr>
+        <w:t>י,</w:t>
+      </w:r>
+      <w:r>
+        <w:t xml:space="preserve"> </w:t>
+      </w:r>
+      <w:r>
+        <w:rPr>
+          <w:rtl/>
+        </w:rPr>
+        <w:t>וזה</w:t>
+      </w:r>
+      <w:r>
+        <w:t xml:space="preserve"> </w:t>
+      </w:r>
+      <w:r>
+        <w:rPr>
+          <w:rtl/>
+        </w:rPr>
+        <w:t>נקבע</w:t>
+      </w:r>
+      <w:r>
+        <w:t xml:space="preserve"> </w:t>
+      </w:r>
+      <w:r>
+        <w:rPr>
+          <w:rtl/>
+        </w:rPr>
+        <w:t>לפי</w:t>
+      </w:r>
+      <w:r>
+        <w:t xml:space="preserve"> </w:t>
+      </w:r>
+      <w:r>
+        <w:rPr>
+          <w:rtl/>
+        </w:rPr>
+        <w:t>המשתנה</w:t>
+      </w:r>
+      <w:r>
+        <w:t xml:space="preserve"> </w:t>
+      </w:r>
+      <w:r>
+        <w:t>toDeduct</w:t>
+      </w:r>
+      <w:r>
+        <w:t xml:space="preserve"> </w:t>
+      </w:r>
+      <w:r>
+        <w:rPr>
+          <w:rtl/>
+        </w:rPr>
+        <w:t>שבודקים</w:t>
+      </w:r>
+      <w:r>
+        <w:t xml:space="preserve"> </w:t>
+      </w:r>
+      <w:r>
+        <w:rPr>
+          <w:rtl/>
+        </w:rPr>
+        <w:t>שהוא</w:t>
+      </w:r>
+      <w:r>
+        <w:t xml:space="preserve"> </w:t>
+      </w:r>
+      <w:r>
+        <w:rPr>
+          <w:rtl/>
+        </w:rPr>
+        <w:t>אינ</w:t>
+      </w:r>
+      <w:r>
+        <w:rPr>
+          <w:rFonts w:hint="cs"/>
+          <w:rtl/>
+        </w:rPr>
+        <w:t>ו 0.</w:t>
+      </w:r>
+      <w:r>
+        <w:t xml:space="preserve"> </w:t>
+      </w:r>
+      <w:r>
+        <w:rPr>
+          <w:rtl/>
+        </w:rPr>
+        <w:t>אם</w:t>
+      </w:r>
+      <w:r>
+        <w:t xml:space="preserve"> </w:t>
+      </w:r>
+      <w:r>
+        <w:rPr>
+          <w:rtl/>
+        </w:rPr>
+        <w:t>זה</w:t>
+      </w:r>
+      <w:r>
+        <w:t xml:space="preserve"> </w:t>
+      </w:r>
+      <w:r>
+        <w:rPr>
+          <w:rtl/>
+        </w:rPr>
+        <w:t>אכן</w:t>
+      </w:r>
+      <w:r>
+        <w:t xml:space="preserve"> </w:t>
+      </w:r>
+      <w:r>
+        <w:rPr>
+          <w:rtl/>
+        </w:rPr>
+        <w:t>המצב</w:t>
+      </w:r>
+      <w:r>
+        <w:t xml:space="preserve"> </w:t>
+      </w:r>
+      <w:r>
+        <w:rPr>
+          <w:rtl/>
+        </w:rPr>
+        <w:t>בודקים</w:t>
+      </w:r>
+      <w:r>
+        <w:t xml:space="preserve"> </w:t>
+      </w:r>
+      <w:r>
+        <w:rPr>
+          <w:rtl/>
+        </w:rPr>
+        <w:t>אם</w:t>
+      </w:r>
+      <w:r>
+        <w:t xml:space="preserve"> </w:t>
+      </w:r>
+      <w:r>
+        <w:rPr>
+          <w:rtl/>
+        </w:rPr>
+        <w:t>אנחנו</w:t>
+      </w:r>
+      <w:r>
+        <w:t xml:space="preserve"> </w:t>
+      </w:r>
+      <w:r>
+        <w:rPr>
+          <w:rtl/>
+        </w:rPr>
+        <w:t>בסיכון</w:t>
+      </w:r>
+      <w:r>
+        <w:t xml:space="preserve"> </w:t>
+      </w:r>
+      <w:r>
+        <w:rPr>
+          <w:rFonts w:hint="cs"/>
+          <w:rtl/>
+        </w:rPr>
+        <w:t>(</w:t>
+      </w:r>
+      <w:r>
+        <w:rPr>
+          <w:rtl/>
+        </w:rPr>
+        <w:t>כלומר</w:t>
+      </w:r>
+      <w:r>
+        <w:t xml:space="preserve"> </w:t>
+      </w:r>
+      <w:r>
+        <w:rPr>
+          <w:rFonts w:hint="cs"/>
+          <w:rtl/>
+        </w:rPr>
+        <w:t xml:space="preserve">נותרו </w:t>
+      </w:r>
+      <w:r>
+        <w:t>&lt;2</w:t>
+      </w:r>
+      <w:r>
+        <w:t xml:space="preserve"> </w:t>
+      </w:r>
+      <w:r>
+        <w:t>Sec</w:t>
+      </w:r>
+      <w:r>
+        <w:rPr>
+          <w:rFonts w:hint="cs"/>
+          <w:rtl/>
+        </w:rPr>
+        <w:t xml:space="preserve">) </w:t>
+      </w:r>
+      <w:r>
+        <w:rPr>
+          <w:rtl/>
+        </w:rPr>
+        <w:t>בעזרת</w:t>
+      </w:r>
+      <w:r>
+        <w:t xml:space="preserve"> </w:t>
+      </w:r>
+      <w:r>
+        <w:rPr>
+          <w:rtl/>
+        </w:rPr>
+        <w:t>המתודה</w:t>
+      </w:r>
+      <w:r>
+        <w:t>turnRedIfInDanger</w:t>
+      </w:r>
+      <w:r>
+        <w:t xml:space="preserve"> </w:t>
+      </w:r>
+      <w:r>
+        <w:rPr>
+          <w:rFonts w:hint="cs"/>
+          <w:rtl/>
+        </w:rPr>
+        <w:t xml:space="preserve">. </w:t>
+      </w:r>
+      <w:r>
+        <w:rPr>
+          <w:rtl/>
+        </w:rPr>
+        <w:t>אם</w:t>
+      </w:r>
+      <w:r>
+        <w:t xml:space="preserve"> </w:t>
+      </w:r>
+      <w:r>
+        <w:rPr>
+          <w:rtl/>
+        </w:rPr>
+        <w:t>כן</w:t>
+      </w:r>
+      <w:r>
+        <w:t>,</w:t>
+      </w:r>
+      <w:r>
+        <w:rPr>
+          <w:rFonts w:hint="cs"/>
+          <w:rtl/>
+        </w:rPr>
+        <w:t xml:space="preserve"> </w:t>
+      </w:r>
+      <w:r>
+        <w:rPr>
+          <w:rtl/>
+        </w:rPr>
+        <w:t>הוא</w:t>
+      </w:r>
+      <w:r>
+        <w:t xml:space="preserve"> </w:t>
+      </w:r>
+      <w:r>
+        <w:rPr>
+          <w:rtl/>
+        </w:rPr>
+        <w:t>ידליק</w:t>
+      </w:r>
+      <w:r>
+        <w:t xml:space="preserve"> </w:t>
+      </w:r>
+      <w:r>
+        <w:rPr>
+          <w:rtl/>
+        </w:rPr>
+        <w:t>גם</w:t>
+      </w:r>
+      <w:r>
+        <w:t xml:space="preserve"> </w:t>
+      </w:r>
+      <w:r>
+        <w:rPr>
+          <w:rtl/>
+        </w:rPr>
+        <w:t>את</w:t>
+      </w:r>
+      <w:r>
+        <w:t xml:space="preserve"> </w:t>
+      </w:r>
+      <w:r>
+        <w:rPr>
+          <w:rtl/>
+        </w:rPr>
+        <w:t>חיווי</w:t>
+      </w:r>
+      <w:r>
+        <w:t xml:space="preserve"> </w:t>
+      </w:r>
+      <w:r>
+        <w:rPr>
+          <w:rtl/>
+        </w:rPr>
+        <w:t>האור</w:t>
+      </w:r>
+      <w:r>
+        <w:t xml:space="preserve"> </w:t>
+      </w:r>
+      <w:r>
+        <w:rPr>
+          <w:rtl/>
+        </w:rPr>
+        <w:t>האדום</w:t>
+      </w:r>
+      <w:r>
+        <w:t>.</w:t>
+      </w:r>
+      <w:r>
+        <w:rPr>
+          <w:rFonts w:hint="cs"/>
+          <w:rtl/>
+        </w:rPr>
+        <w:t xml:space="preserve"> </w:t>
+      </w:r>
+      <w:r>
+        <w:rPr>
+          <w:rtl/>
+        </w:rPr>
+        <w:t>בהמשך</w:t>
+      </w:r>
+      <w:r>
+        <w:t xml:space="preserve">, </w:t>
+      </w:r>
+      <w:r>
+        <w:rPr>
+          <w:rtl/>
+        </w:rPr>
+        <w:t>נוריד</w:t>
+      </w:r>
+      <w:r>
+        <w:t xml:space="preserve"> </w:t>
+      </w:r>
+      <w:r>
+        <w:rPr>
+          <w:rtl/>
+        </w:rPr>
+        <w:t>מסכום</w:t>
+      </w:r>
+      <w:r>
+        <w:t xml:space="preserve"> </w:t>
+      </w:r>
+      <w:r>
+        <w:rPr>
+          <w:rtl/>
+        </w:rPr>
+        <w:t>הזמן</w:t>
+      </w:r>
+      <w:r>
+        <w:t xml:space="preserve"> </w:t>
+      </w:r>
+      <w:r>
+        <w:rPr>
+          <w:rtl/>
+        </w:rPr>
+        <w:t>הכולל</w:t>
+      </w:r>
+      <w:r>
+        <w:t xml:space="preserve"> </w:t>
+      </w:r>
+      <w:r>
+        <w:rPr>
+          <w:rtl/>
+        </w:rPr>
+        <w:t>הנותר</w:t>
+      </w:r>
+      <w:r>
+        <w:rPr>
+          <w:rFonts w:hint="cs"/>
+          <w:rtl/>
+        </w:rPr>
+        <w:t>,</w:t>
+      </w:r>
+      <w:r>
+        <w:rPr>
+          <w:rFonts w:hint="cs"/>
+          <w:rtl/>
+        </w:rPr>
+        <w:t xml:space="preserve"> </w:t>
+      </w:r>
+      <w:r>
+        <w:t>remainingTimeHundrethSeconds</w:t>
+      </w:r>
+      <w:r>
+        <w:rPr>
+          <w:rFonts w:hint="cs"/>
+          <w:rtl/>
+        </w:rPr>
+        <w:t xml:space="preserve">, </w:t>
+      </w:r>
+      <w:r>
+        <w:rPr>
+          <w:rtl/>
+        </w:rPr>
+        <w:t>את</w:t>
+      </w:r>
+      <w:r>
+        <w:t xml:space="preserve"> </w:t>
+      </w:r>
+      <w:r>
+        <w:rPr>
+          <w:rtl/>
+        </w:rPr>
+        <w:t>הזמן</w:t>
+      </w:r>
+      <w:r>
+        <w:t xml:space="preserve"> </w:t>
+      </w:r>
+      <w:r>
+        <w:rPr>
+          <w:rtl/>
+        </w:rPr>
+        <w:t>שעבר</w:t>
+      </w:r>
+      <w:r>
+        <w:t xml:space="preserve"> </w:t>
+      </w:r>
+      <w:r>
+        <w:rPr>
+          <w:rtl/>
+        </w:rPr>
+        <w:t>מאז</w:t>
+      </w:r>
+      <w:r>
+        <w:t xml:space="preserve"> </w:t>
+      </w:r>
+      <w:r>
+        <w:rPr>
+          <w:rtl/>
+        </w:rPr>
+        <w:t>הטיק</w:t>
+      </w:r>
+      <w:r>
+        <w:t xml:space="preserve"> </w:t>
+      </w:r>
+      <w:r>
+        <w:rPr>
+          <w:rtl/>
+        </w:rPr>
+        <w:t>הקודם</w:t>
+      </w:r>
+      <w:r>
+        <w:t xml:space="preserve"> </w:t>
+      </w:r>
+      <w:r>
+        <w:rPr>
+          <w:rtl/>
+        </w:rPr>
+        <w:t>כלומר</w:t>
+      </w:r>
+      <w:r>
+        <w:t xml:space="preserve"> timerDeltaHundrethSec </w:t>
+      </w:r>
+      <w:r>
+        <w:rPr>
+          <w:rFonts w:hint="cs"/>
+          <w:rtl/>
+        </w:rPr>
+        <w:t>ו</w:t>
+      </w:r>
+      <w:r>
+        <w:rPr>
+          <w:rtl/>
+        </w:rPr>
+        <w:t>לבסוף</w:t>
+      </w:r>
+      <w:r>
+        <w:t xml:space="preserve">, </w:t>
+      </w:r>
+      <w:r>
+        <w:rPr>
+          <w:rtl/>
+        </w:rPr>
+        <w:t>אם</w:t>
+      </w:r>
+      <w:r>
+        <w:t xml:space="preserve"> </w:t>
+      </w:r>
+      <w:r>
+        <w:rPr>
+          <w:rtl/>
+        </w:rPr>
+        <w:t>הזמן</w:t>
+      </w:r>
+      <w:r>
+        <w:t xml:space="preserve"> </w:t>
+      </w:r>
+      <w:r>
+        <w:rPr>
+          <w:rtl/>
+        </w:rPr>
+        <w:t>הנותר</w:t>
+      </w:r>
+      <w:r>
+        <w:t xml:space="preserve"> </w:t>
+      </w:r>
+      <w:r>
+        <w:rPr>
+          <w:rtl/>
+        </w:rPr>
+        <w:t>הוא</w:t>
+      </w:r>
+      <w:r>
+        <w:t xml:space="preserve"> </w:t>
+      </w:r>
+      <w:r>
+        <w:rPr>
+          <w:rtl/>
+        </w:rPr>
+        <w:t>לכל</w:t>
+      </w:r>
+      <w:r>
+        <w:t xml:space="preserve"> </w:t>
+      </w:r>
+      <w:r>
+        <w:rPr>
+          <w:rtl/>
+        </w:rPr>
+        <w:t>היותר</w:t>
+      </w:r>
+      <w:r>
+        <w:t xml:space="preserve"> </w:t>
+      </w:r>
+      <w:r>
+        <w:rPr>
+          <w:rFonts w:hint="cs"/>
+          <w:rtl/>
+        </w:rPr>
+        <w:t>0,</w:t>
+      </w:r>
+      <w:r>
+        <w:t xml:space="preserve"> </w:t>
+      </w:r>
+      <w:r>
+        <w:rPr>
+          <w:rFonts w:hint="cs"/>
+          <w:rtl/>
+        </w:rPr>
+        <w:t xml:space="preserve">אזי </w:t>
+      </w:r>
+      <w:r>
+        <w:rPr>
+          <w:rtl/>
+        </w:rPr>
+        <w:t>סימן</w:t>
+      </w:r>
+      <w:r>
+        <w:t xml:space="preserve"> </w:t>
+      </w:r>
+      <w:r>
+        <w:rPr>
+          <w:rFonts w:hint="cs"/>
+          <w:rtl/>
+        </w:rPr>
+        <w:t>שהנורה נמצאת אצלנו, ו</w:t>
+      </w:r>
+      <w:r>
+        <w:rPr>
+          <w:rtl/>
+        </w:rPr>
+        <w:t>נגמר</w:t>
+      </w:r>
+      <w:r>
+        <w:t xml:space="preserve"> </w:t>
+      </w:r>
+      <w:r>
+        <w:rPr>
+          <w:rFonts w:hint="cs"/>
+          <w:rtl/>
+        </w:rPr>
+        <w:t xml:space="preserve">לנו </w:t>
+      </w:r>
+      <w:r>
+        <w:rPr>
+          <w:rtl/>
+        </w:rPr>
+        <w:t>הזמן</w:t>
+      </w:r>
+      <w:r>
+        <w:rPr>
+          <w:rFonts w:hint="cs"/>
+          <w:rtl/>
+        </w:rPr>
+        <w:t>,</w:t>
+      </w:r>
+      <w:r>
+        <w:t xml:space="preserve"> </w:t>
+      </w:r>
+      <w:r>
+        <w:rPr>
+          <w:rtl/>
+        </w:rPr>
+        <w:t>ולכן</w:t>
+      </w:r>
+      <w:r>
+        <w:t xml:space="preserve"> </w:t>
+      </w:r>
+      <w:r>
+        <w:rPr>
+          <w:rtl/>
+        </w:rPr>
+        <w:t>נעבור</w:t>
+      </w:r>
+      <w:r>
+        <w:t xml:space="preserve"> </w:t>
+      </w:r>
+      <w:r>
+        <w:rPr>
+          <w:rtl/>
+        </w:rPr>
+        <w:t>למצב</w:t>
+      </w:r>
+      <w:r>
+        <w:t xml:space="preserve"> </w:t>
+      </w:r>
+      <w:r>
+        <w:rPr>
+          <w:rtl/>
+        </w:rPr>
+        <w:t>של</w:t>
+      </w:r>
+      <w:r>
+        <w:t xml:space="preserve"> </w:t>
+      </w:r>
+      <w:r>
+        <w:rPr>
+          <w:rtl/>
+        </w:rPr>
+        <w:t>מ</w:t>
+      </w:r>
+      <w:r>
+        <w:rPr>
+          <w:rFonts w:hint="cs"/>
+          <w:rtl/>
+        </w:rPr>
+        <w:t>ת,</w:t>
+      </w:r>
+      <w:r>
+        <w:t xml:space="preserve"> </w:t>
+      </w:r>
+      <w:r>
+        <w:rPr>
+          <w:rtl/>
+        </w:rPr>
+        <w:t>ובהקשר</w:t>
+      </w:r>
+      <w:r>
+        <w:t xml:space="preserve"> </w:t>
+      </w:r>
+      <w:r>
+        <w:rPr>
+          <w:rtl/>
+        </w:rPr>
+        <w:t>של</w:t>
+      </w:r>
+      <w:r>
+        <w:t xml:space="preserve"> </w:t>
+      </w:r>
+      <w:r>
+        <w:rPr>
+          <w:rtl/>
+        </w:rPr>
+        <w:t>השעון</w:t>
+      </w:r>
+      <w:r>
+        <w:t xml:space="preserve"> </w:t>
+      </w:r>
+      <w:r>
+        <w:rPr>
+          <w:rtl/>
+        </w:rPr>
+        <w:t>נמחק</w:t>
+      </w:r>
+      <w:r>
+        <w:t xml:space="preserve"> </w:t>
+      </w:r>
+      <w:r>
+        <w:rPr>
+          <w:rtl/>
+        </w:rPr>
+        <w:t>אותו</w:t>
+      </w:r>
+      <w:r>
+        <w:t xml:space="preserve"> </w:t>
+      </w:r>
+      <w:r>
+        <w:rPr>
+          <w:rtl/>
+        </w:rPr>
+        <w:t>ע</w:t>
+      </w:r>
+      <w:r>
+        <w:t>"</w:t>
+      </w:r>
+      <w:r>
+        <w:rPr>
+          <w:rtl/>
+        </w:rPr>
+        <w:t>י</w:t>
+      </w:r>
+      <w:r>
+        <w:t xml:space="preserve"> </w:t>
+      </w:r>
+      <w:r>
+        <w:rPr>
+          <w:rtl/>
+        </w:rPr>
+        <w:t>שימוש</w:t>
+      </w:r>
+      <w:r>
+        <w:t xml:space="preserve"> </w:t>
+      </w:r>
+      <w:r>
+        <w:rPr>
+          <w:rtl/>
+        </w:rPr>
+        <w:t>במתודה</w:t>
+      </w:r>
+      <w:r>
+        <w:rPr>
+          <w:rFonts w:hint="cs"/>
+          <w:rtl/>
+        </w:rPr>
+        <w:t xml:space="preserve"> </w:t>
+      </w:r>
+      <w:r>
+        <w:t>killClock</w:t>
+      </w:r>
+      <w:r>
+        <w:rPr>
+          <w:rFonts w:hint="cs"/>
+          <w:rtl/>
+        </w:rPr>
+        <w:t>.</w:t>
+      </w:r>
+      <w:r>
+        <w:t xml:space="preserve"> </w:t>
+      </w:r>
+      <w:r>
+        <w:rPr>
+          <w:rtl/>
+        </w:rPr>
+        <w:t>כמובן</w:t>
+      </w:r>
+      <w:r>
+        <w:t xml:space="preserve"> </w:t>
+      </w:r>
+      <w:r>
+        <w:rPr>
+          <w:rtl/>
+        </w:rPr>
+        <w:t>שגם</w:t>
+      </w:r>
+      <w:r>
+        <w:t xml:space="preserve"> </w:t>
+      </w:r>
+      <w:r>
+        <w:rPr>
+          <w:rtl/>
+        </w:rPr>
+        <w:t>במקרה</w:t>
+      </w:r>
+      <w:r>
+        <w:t xml:space="preserve"> </w:t>
+      </w:r>
+      <w:r>
+        <w:rPr>
+          <w:rtl/>
+        </w:rPr>
+        <w:t>שבו</w:t>
+      </w:r>
+      <w:r>
+        <w:t xml:space="preserve"> </w:t>
+      </w:r>
+      <w:r>
+        <w:rPr>
+          <w:rtl/>
+        </w:rPr>
+        <w:t>אני</w:t>
+      </w:r>
+      <w:r>
+        <w:t xml:space="preserve"> </w:t>
+      </w:r>
+      <w:r>
+        <w:rPr>
+          <w:rtl/>
+        </w:rPr>
+        <w:t>מזהה</w:t>
+      </w:r>
+      <w:r>
+        <w:t xml:space="preserve"> </w:t>
+      </w:r>
+      <w:r>
+        <w:rPr>
+          <w:rtl/>
+        </w:rPr>
+        <w:t>אצלי</w:t>
+      </w:r>
+      <w:r>
+        <w:t xml:space="preserve"> </w:t>
+      </w:r>
+      <w:r>
+        <w:rPr>
+          <w:rtl/>
+        </w:rPr>
+        <w:t>ניצחון</w:t>
+      </w:r>
+      <w:r>
+        <w:rPr>
+          <w:rFonts w:hint="cs"/>
+          <w:rtl/>
+        </w:rPr>
+        <w:t xml:space="preserve"> </w:t>
+      </w:r>
+      <w:r>
+        <w:rPr>
+          <w:rtl/>
+        </w:rPr>
+        <w:t>בעקבות</w:t>
+      </w:r>
+      <w:r>
+        <w:t xml:space="preserve"> </w:t>
+      </w:r>
+      <w:r>
+        <w:rPr>
+          <w:rtl/>
+        </w:rPr>
+        <w:t>קבלת</w:t>
+      </w:r>
+      <w:r>
+        <w:t xml:space="preserve"> </w:t>
+      </w:r>
+      <w:r>
+        <w:rPr>
+          <w:rtl/>
+        </w:rPr>
+        <w:t>הודעת</w:t>
+      </w:r>
+      <w:r>
+        <w:t xml:space="preserve"> </w:t>
+      </w:r>
+      <w:r>
+        <w:rPr>
+          <w:rtl/>
+        </w:rPr>
+        <w:t>מוות</w:t>
+      </w:r>
+      <w:r>
+        <w:rPr>
+          <w:rFonts w:hint="cs"/>
+          <w:rtl/>
+        </w:rPr>
+        <w:t xml:space="preserve">, </w:t>
+      </w:r>
+      <w:r>
+        <w:rPr>
+          <w:rtl/>
+        </w:rPr>
+        <w:t>נמחק</w:t>
+      </w:r>
+      <w:r>
+        <w:t xml:space="preserve"> </w:t>
+      </w:r>
+      <w:r>
+        <w:rPr>
+          <w:rtl/>
+        </w:rPr>
+        <w:t>את</w:t>
+      </w:r>
+      <w:r>
+        <w:t xml:space="preserve"> </w:t>
+      </w:r>
+      <w:r>
+        <w:rPr>
+          <w:rtl/>
+        </w:rPr>
+        <w:t>השעון</w:t>
+      </w:r>
+      <w:r>
+        <w:t>.</w:t>
+      </w:r>
+      <w:r>
+        <w:rPr>
+          <w:rtl/>
+        </w:rPr>
+        <w:br/>
+      </w:r>
+      <w:r>
+        <w:rPr>
+          <w:rtl/>
+        </w:rPr>
+        <w:t>השעון</w:t>
+      </w:r>
+      <w:r>
+        <w:t xml:space="preserve"> </w:t>
+      </w:r>
+      <w:r>
+        <w:rPr>
+          <w:rtl/>
+        </w:rPr>
+        <w:t>יאותחל</w:t>
+      </w:r>
+      <w:r>
+        <w:t xml:space="preserve"> </w:t>
+      </w:r>
+      <w:r>
+        <w:rPr>
+          <w:rtl/>
+        </w:rPr>
+        <w:t>מחדש</w:t>
+      </w:r>
+      <w:r>
+        <w:t xml:space="preserve"> </w:t>
+      </w:r>
+      <w:r>
+        <w:rPr>
+          <w:rtl/>
+        </w:rPr>
+        <w:t>בכל</w:t>
+      </w:r>
+      <w:r>
+        <w:t xml:space="preserve"> </w:t>
+      </w:r>
+      <w:r>
+        <w:rPr>
+          <w:rtl/>
+        </w:rPr>
+        <w:t>משחק</w:t>
+      </w:r>
+      <w:r>
+        <w:t xml:space="preserve"> </w:t>
+      </w:r>
+      <w:r>
+        <w:rPr>
+          <w:rtl/>
+        </w:rPr>
+        <w:t>עוקב דרך</w:t>
+      </w:r>
+      <w:r>
+        <w:t xml:space="preserve"> </w:t>
+      </w:r>
+      <w:r>
+        <w:rPr>
+          <w:rtl/>
+        </w:rPr>
+        <w:t>המתודה</w:t>
+      </w:r>
+      <w:r>
+        <w:t xml:space="preserve"> </w:t>
+      </w:r>
+      <w:r>
+        <w:t>initGeneralGameData</w:t>
+      </w:r>
+      <w:r>
+        <w:t xml:space="preserve"> </w:t>
+      </w:r>
+      <w:r>
+        <w:rPr>
+          <w:rtl/>
+        </w:rPr>
+        <w:t>שקורא</w:t>
+      </w:r>
+      <w:r>
+        <w:t xml:space="preserve"> </w:t>
+      </w:r>
+      <w:r>
+        <w:rPr>
+          <w:rtl/>
+        </w:rPr>
+        <w:t>לאתחול</w:t>
+      </w:r>
+      <w:r>
+        <w:t xml:space="preserve"> </w:t>
+      </w:r>
+      <w:r>
+        <w:rPr>
+          <w:rtl/>
+        </w:rPr>
+        <w:t>השעון</w:t>
+      </w:r>
+      <w:r>
+        <w:t xml:space="preserve"> </w:t>
+      </w:r>
+      <w:r>
+        <w:rPr>
+          <w:rtl/>
+        </w:rPr>
+        <w:t>במתודה</w:t>
+      </w:r>
+      <w:r>
+        <w:t xml:space="preserve"> startGeneralTimer</w:t>
+      </w:r>
+      <w:r>
+        <w:rPr>
+          <w:rFonts w:hint="cs"/>
+          <w:rtl/>
+        </w:rPr>
+        <w:t>.</w:t>
+      </w:r>
+    </w:p>
+    <w:p>
+      <w:pPr>
+        <w:pStyle w:val="Heading2"/>
+        <w:bidi/>
+      </w:pPr>
+      <w:r>
+        <w:rPr>
+          <w:rFonts w:hint="cs"/>
+          <w:rtl/>
+        </w:rPr>
+        <w:lastRenderedPageBreak/>
+        <w:t>אתגרים נוספים ובעיות פתוחות</w:t>
       </w:r>
     </w:p>
     <w:p>
@@ -4014,57 +7637,61 @@
           <w:numId w:val="1"/>
         </w:numPr>
         <w:bidi/>
-      </w:pPr>
-      <w:r>
-        <w:rPr>
-          <w:rFonts w:hint="cs"/>
-          <w:rtl/>
-        </w:rPr>
-        <w:t>אם זו הודעת "שלום, האינדקס שלי הוא" (</w:t>
-      </w:r>
-      <w:r>
-        <w:t>HI_MY_INDEX_IS_MESSAGE_TYPE</w:t>
-      </w:r>
-      <w:r>
-        <w:rPr>
-          <w:rFonts w:hint="cs"/>
-          <w:rtl/>
-        </w:rPr>
-        <w:t xml:space="preserve">): </w:t>
-      </w:r>
-    </w:p>
-    <w:p>
-      <w:pPr>
-        <w:pStyle w:val="ListParagraph"/>
-        <w:numPr>
-          <w:ilvl w:val="1"/>
-          <w:numId w:val="1"/>
-        </w:numPr>
-        <w:bidi/>
-        <w:rPr>
-          <w:rtl/>
-        </w:rPr>
-      </w:pPr>
-      <w:r>
-        <w:rPr>
-          <w:rFonts w:hint="cs"/>
-          <w:rtl/>
-        </w:rPr>
-        <w:t>באינדקס ה-</w:t>
-      </w:r>
-      <w:r>
-        <w:rPr>
-          <w:rFonts w:hint="cs"/>
-          <w:rtl/>
-        </w:rPr>
-        <w:t>2</w:t>
-      </w:r>
-      <w:r>
-        <w:rPr>
-          <w:rFonts w:hint="cs"/>
-          <w:rtl/>
-        </w:rPr>
-        <w:t xml:space="preserve"> נעביר את האינדקס של השחקן שמדבר.</w:t>
+        <w:spacing w:line="252" w:lineRule="auto"/>
+      </w:pPr>
+      <w:r>
+        <w:rPr>
+          <w:rFonts w:hint="cs"/>
+          <w:rtl/>
+        </w:rPr>
+        <w:t>כאשר דברים עבד</w:t>
+      </w:r>
+      <w:r>
+        <w:rPr>
+          <w:rFonts w:hint="cs"/>
+          <w:rtl/>
+        </w:rPr>
+        <w:t xml:space="preserve">ו בשונה מאיך שציפינו, עבדנו עם הדיבאגר של </w:t>
+      </w:r>
+      <w:r>
+        <w:t>CCS</w:t>
+      </w:r>
+      <w:r>
+        <w:rPr>
+          <w:rFonts w:hint="cs"/>
+          <w:rtl/>
+        </w:rPr>
+        <w:t xml:space="preserve">, ובהתחלה עם מנגנון של </w:t>
+      </w:r>
+      <w:r>
+        <w:t>printf</w:t>
+      </w:r>
+      <w:r>
+        <w:rPr>
+          <w:rFonts w:hint="cs"/>
+          <w:rtl/>
+        </w:rPr>
+        <w:t xml:space="preserve">-ים שהדפיס מידע לאורך הדרך. אך למרבה הפלא, השיטה של </w:t>
+      </w:r>
+      <w:r>
+        <w:t>printf</w:t>
+      </w:r>
+      <w:r>
+        <w:rPr>
+          <w:rFonts w:hint="cs"/>
+          <w:rtl/>
+        </w:rPr>
+        <w:t xml:space="preserve">-ים התגלתה לאורך הדרך כפוגעת בתקשורת בין הבקרים השונים, אולי כיוון שהפעולה לוקחת זמן רב, ולכן לא יכולנו עוד להסתמך על שיטה זו, כיוון שכשמפעילים אותה קורה דבר שונה מכשלא מפעילים אותה. לכן לרוב השתמשנו בדיבאגר של </w:t>
+      </w:r>
+      <w:r>
+        <w:t>CCS</w:t>
+      </w:r>
+      <w:r>
+        <w:rPr>
+          <w:rFonts w:hint="cs"/>
+          <w:rtl/>
+        </w:rPr>
+        <w:t>, שלעיתים דרש מאיתנו תגובה זריזה יחסית, כיוון שהבקרים תמיד מדברים ביניהם, ולא רצינו להרוס תקשורת פינג-פונג זו.</w:t>
       </w:r>
     </w:p>
     <w:p>
@@ -4075,139 +7702,83 @@
           <w:numId w:val="1"/>
         </w:numPr>
         <w:bidi/>
-      </w:pPr>
-      <w:r>
-        <w:rPr>
-          <w:rFonts w:hint="cs"/>
-          <w:rtl/>
-        </w:rPr>
-        <w:t>אם זו הודעת "אני מת" (</w:t>
-      </w:r>
-      <w:r>
-        <w:t>IM_DEAD_MESSAGE_TYPE</w:t>
-      </w:r>
-      <w:r>
-        <w:rPr>
-          <w:rFonts w:hint="cs"/>
-          <w:rtl/>
-        </w:rPr>
-        <w:t xml:space="preserve">): </w:t>
+        <w:spacing w:line="252" w:lineRule="auto"/>
+      </w:pPr>
+      <w:r>
+        <w:rPr>
+          <w:rFonts w:hint="cs"/>
+          <w:rtl/>
+        </w:rPr>
+        <w:t xml:space="preserve">כפי שציינו מוקדם יותר, האתגר של התקשורת, העבודה עם </w:t>
+      </w:r>
+      <w:r>
+        <w:t>rf</w:t>
+      </w:r>
+      <w:r>
+        <w:rPr>
+          <w:rFonts w:hint="cs"/>
+          <w:rtl/>
+        </w:rPr>
+        <w:t xml:space="preserve"> ועם </w:t>
+      </w:r>
+      <w:r>
+        <w:t>easylink</w:t>
+      </w:r>
+      <w:r>
+        <w:rPr>
+          <w:rFonts w:hint="cs"/>
+          <w:rtl/>
+        </w:rPr>
+        <w:t xml:space="preserve"> היה האתגר אולי הגדול ביותר. ניסינו המוני פעמים לגרום לבקרים לתקשר, ואז שהתקשורת תעבוד, ושכל ההודעות יגיעו בדיוק פעם אחת. גילינו גם לאורך הדרך שכאשר מחברים את שני הבקרים עם אותו הכבל שמגיע עם הלוח אל המחשב, אז התקשורת עובדת פלאים, וכאשר מחברים אחד מהם לשקע חשמלי עם כבל אחד, ואת השני למחשב, אז התקשורת יכולה לא לעבוד ברמה שהודעה אחת מתוך חמש לא מגיעה ליעד, והמשחק נהרס (לדוגמא, אם שחקן מוסר את האור הירוק אל השכן שלו, והשכן לא מקבל אותו, אז האור הירוק "נאבד", ולא תור אף אחד יותר</w:t>
+      </w:r>
+      <w:r>
+        <w:rPr>
+          <w:rFonts w:hint="cs"/>
+          <w:rtl/>
+        </w:rPr>
+        <w:t>, ונדרש להתחיל מהתחלה.</w:t>
+      </w:r>
+      <w:r>
+        <w:rPr>
+          <w:rFonts w:hint="cs"/>
+          <w:rtl/>
+        </w:rPr>
+        <w:t>)</w:t>
       </w:r>
     </w:p>
     <w:p>
       <w:pPr>
         <w:pStyle w:val="ListParagraph"/>
-        <w:numPr>
-          <w:ilvl w:val="1"/>
-          <w:numId w:val="1"/>
-        </w:numPr>
-        <w:bidi/>
-      </w:pPr>
-      <w:r>
-        <w:rPr>
-          <w:rFonts w:hint="cs"/>
-          <w:rtl/>
-        </w:rPr>
-        <w:t>באינדקס ה-</w:t>
-      </w:r>
-      <w:r>
-        <w:rPr>
-          <w:rFonts w:hint="cs"/>
-          <w:rtl/>
-        </w:rPr>
-        <w:t>2</w:t>
-      </w:r>
-      <w:r>
-        <w:rPr>
-          <w:rFonts w:hint="cs"/>
-          <w:rtl/>
-        </w:rPr>
-        <w:t xml:space="preserve"> נעביר את האינדקס של השחקן המת.</w:t>
+        <w:bidi/>
+        <w:spacing w:line="252" w:lineRule="auto"/>
+        <w:rPr>
+          <w:rtl/>
+        </w:rPr>
+      </w:pPr>
+      <w:r>
+        <w:rPr>
+          <w:rFonts w:hint="cs"/>
+          <w:rtl/>
+        </w:rPr>
+        <w:t>לכן המסקנה הראשונה שלנו היא לחבר את כל הבקרים באותו אופן אל המחשב.</w:t>
       </w:r>
     </w:p>
     <w:p>
       <w:pPr>
         <w:pStyle w:val="ListParagraph"/>
-        <w:numPr>
-          <w:ilvl w:val="1"/>
-          <w:numId w:val="1"/>
-        </w:numPr>
-        <w:bidi/>
-        <w:rPr>
-          <w:rtl/>
-        </w:rPr>
-      </w:pPr>
-      <w:r>
-        <w:rPr>
-          <w:rFonts w:hint="cs"/>
-          <w:rtl/>
-        </w:rPr>
-        <w:t>באינדקס ה-</w:t>
-      </w:r>
-      <w:r>
-        <w:rPr>
-          <w:rFonts w:hint="cs"/>
-          <w:rtl/>
-        </w:rPr>
-        <w:t>3</w:t>
-      </w:r>
-      <w:r>
-        <w:rPr>
-          <w:rFonts w:hint="cs"/>
-          <w:rtl/>
-        </w:rPr>
-        <w:t xml:space="preserve"> נעביר את האינדקס של השחקן הפונקציונאלי השמאלי של השחקן המת.</w:t>
-      </w:r>
-    </w:p>
-    <w:p>
-      <w:pPr>
-        <w:pStyle w:val="ListParagraph"/>
-        <w:numPr>
-          <w:ilvl w:val="1"/>
-          <w:numId w:val="1"/>
-        </w:numPr>
-        <w:bidi/>
-        <w:rPr>
-          <w:rtl/>
-        </w:rPr>
-      </w:pPr>
-      <w:r>
-        <w:rPr>
-          <w:rFonts w:hint="cs"/>
-          <w:rtl/>
-        </w:rPr>
-        <w:t>באינדקס ה-</w:t>
-      </w:r>
-      <w:r>
-        <w:rPr>
-          <w:rFonts w:hint="cs"/>
-          <w:rtl/>
-        </w:rPr>
-        <w:t>4</w:t>
-      </w:r>
-      <w:r>
-        <w:rPr>
-          <w:rFonts w:hint="cs"/>
-          <w:rtl/>
-        </w:rPr>
-        <w:t xml:space="preserve"> נעביר את האינדקס של השחקן הפונקציונאלי הימני של השחקן המת.</w:t>
-      </w:r>
-    </w:p>
-    <w:p>
-      <w:pPr>
-        <w:pStyle w:val="ListParagraph"/>
-        <w:numPr>
-          <w:ilvl w:val="1"/>
-          <w:numId w:val="1"/>
-        </w:numPr>
-        <w:bidi/>
-      </w:pPr>
-      <w:r>
-        <w:rPr>
-          <w:rFonts w:hint="cs"/>
-          <w:rtl/>
-        </w:rPr>
-        <w:t>באינדקס ה-</w:t>
+        <w:bidi/>
+        <w:spacing w:line="252" w:lineRule="auto"/>
+        <w:rPr>
+          <w:rFonts w:hint="cs"/>
+          <w:rtl/>
+        </w:rPr>
+      </w:pPr>
+      <w:r>
+        <w:rPr>
+          <w:rFonts w:hint="cs"/>
+          <w:rtl/>
+        </w:rPr>
+        <w:t>כאשר זהו המצב, אז התוכנה המוקדמת יותר שעשינו, שבמסגרתה רק שני בקרים מתקשרים ביניהם, עובדת מעולה, ואולי רק אחת מתוך כ-</w:t>
       </w:r>
       <w:r>
         <w:rPr>
@@ -4221,105 +7792,28 @@
           <w:rFonts w:hint="cs"/>
           <w:rtl/>
         </w:rPr>
-        <w:t xml:space="preserve"> נעביר את האינדקס של </w:t>
-      </w:r>
-      <w:r>
-        <w:rPr>
-          <w:rFonts w:hint="cs"/>
-          <w:rtl/>
-        </w:rPr>
-        <w:t>השחקן שתורו.</w:t>
-      </w:r>
-    </w:p>
-    <w:p>
-      <w:pPr>
-        <w:pStyle w:val="Heading1"/>
-        <w:bidi/>
-        <w:rPr>
-          <w:rtl/>
-        </w:rPr>
-      </w:pPr>
-      <w:r>
-        <w:rPr>
-          <w:rFonts w:hint="cs"/>
-          <w:rtl/>
-        </w:rPr>
-        <w:t xml:space="preserve">לחיצה </w:t>
-      </w:r>
-      <w:r>
-        <w:rPr>
-          <w:rFonts w:hint="cs"/>
-          <w:rtl/>
-        </w:rPr>
-        <w:t>משותפת</w:t>
-      </w:r>
-      <w:r>
-        <w:rPr>
-          <w:rFonts w:hint="cs"/>
-          <w:rtl/>
-        </w:rPr>
-        <w:t xml:space="preserve"> (בו"ז)</w:t>
-      </w:r>
-      <w:r>
-        <w:rPr>
-          <w:rFonts w:hint="cs"/>
-          <w:rtl/>
-        </w:rPr>
-        <w:t xml:space="preserve"> על </w:t>
-      </w:r>
-      <w:r>
-        <w:rPr>
-          <w:rFonts w:hint="cs"/>
-          <w:rtl/>
-        </w:rPr>
-        <w:t>2 ה</w:t>
-      </w:r>
-      <w:r>
-        <w:rPr>
-          <w:rFonts w:hint="cs"/>
-          <w:rtl/>
-        </w:rPr>
-        <w:t>כפתור</w:t>
-      </w:r>
-      <w:r>
-        <w:rPr>
-          <w:rFonts w:hint="cs"/>
-          <w:rtl/>
-        </w:rPr>
-        <w:t>ים</w:t>
-      </w:r>
-    </w:p>
-    <w:p>
-      <w:pPr>
-        <w:bidi/>
-        <w:rPr>
-          <w:rFonts w:hint="cs"/>
-          <w:rtl/>
-        </w:rPr>
-      </w:pPr>
-      <w:r>
-        <w:rPr>
-          <w:rFonts w:hint="cs"/>
-          <w:rtl/>
-        </w:rPr>
-        <w:t xml:space="preserve">רצינו לממש אופציה ללחיצה </w:t>
-      </w:r>
-      <w:r>
-        <w:rPr>
-          <w:rFonts w:hint="cs"/>
-          <w:rtl/>
-        </w:rPr>
-        <w:t>משותפת בו"ז על שני הכפתורים כדי ליצור פונקציונליות חדשה, וזאת בעזרת ה-</w:t>
-      </w:r>
-      <w:r>
-        <w:t>events</w:t>
-      </w:r>
-      <w:r>
-        <w:rPr>
-          <w:rFonts w:hint="cs"/>
-          <w:rtl/>
-        </w:rPr>
-        <w:t xml:space="preserve"> של כפתור יחיד.</w:t>
+        <w:t>0</w:t>
+      </w:r>
+      <w:r>
+        <w:rPr>
+          <w:rFonts w:hint="cs"/>
+          <w:rtl/>
+        </w:rPr>
+        <w:t xml:space="preserve"> הודעות נאבדת, שזה בהחלט מספיק לכמה משחקים מלאים עד שמרגישים בכך.</w:t>
+      </w:r>
+      <w:r>
+        <w:rPr>
+          <w:rFonts w:hint="cs"/>
+          <w:rtl/>
+        </w:rPr>
+        <w:t xml:space="preserve"> כאמור, אם אחד מחובר לחשמל, קשה לנהל רצף משחקים ללא שגיאה</w:t>
+      </w:r>
+      <w:r>
+        <w:rPr>
+          <w:rFonts w:hint="cs"/>
+          <w:rtl/>
+        </w:rPr>
+        <w:t>.</w:t>
       </w:r>
       <w:r>
         <w:rPr>
@@ -4332,157 +7826,44 @@
           <w:rFonts w:hint="cs"/>
           <w:rtl/>
         </w:rPr>
-        <w:t>מימשנו זאת בכך ש</w:t>
-      </w:r>
-      <w:r>
-        <w:rPr>
-          <w:rFonts w:hint="cs"/>
-          <w:rtl/>
-        </w:rPr>
-        <w:t xml:space="preserve">יצרנו מאזין לכפתורים, שכאשר </w:t>
-      </w:r>
-      <w:r>
-        <w:rPr>
-          <w:rFonts w:hint="cs"/>
-          <w:rtl/>
-        </w:rPr>
-        <w:t xml:space="preserve">מזהים לחיצה על כפתור </w:t>
-      </w:r>
-      <w:r>
-        <w:rPr>
-          <w:rFonts w:hint="cs"/>
-          <w:rtl/>
-        </w:rPr>
-        <w:t xml:space="preserve">כלשהו מורצת המתודה </w:t>
-      </w:r>
-      <w:r>
-        <w:t>buttonCallbackFxn</w:t>
-      </w:r>
-      <w:r>
-        <w:rPr>
-          <w:rFonts w:hint="cs"/>
-          <w:rtl/>
-        </w:rPr>
-        <w:t xml:space="preserve">. במתודה זו </w:t>
-      </w:r>
-      <w:r>
-        <w:rPr>
-          <w:rFonts w:hint="cs"/>
-          <w:rtl/>
-        </w:rPr>
-        <w:t xml:space="preserve">מחכים </w:t>
-      </w:r>
-      <w:r>
-        <w:rPr>
-          <w:rtl/>
-        </w:rPr>
-        <w:t>(8000*100)</w:t>
-      </w:r>
-      <w:r>
-        <w:t xml:space="preserve"> CPUdelay</w:t>
-      </w:r>
-      <w:r>
-        <w:rPr>
-          <w:rFonts w:hint="cs"/>
-          <w:rtl/>
-        </w:rPr>
-        <w:t xml:space="preserve">, ואז בודקים את מצב הכפתורים. אם שניהם לחוצים אזי יש לנו לחיצה </w:t>
-      </w:r>
-      <w:r>
-        <w:rPr>
-          <w:rFonts w:hint="cs"/>
-          <w:rtl/>
-        </w:rPr>
-        <w:t>משותפת</w:t>
-      </w:r>
-      <w:r>
-        <w:rPr>
-          <w:rFonts w:hint="cs"/>
-          <w:rtl/>
-        </w:rPr>
-        <w:t xml:space="preserve"> </w:t>
-      </w:r>
-      <w:r>
-        <w:rPr>
-          <w:rFonts w:hint="cs"/>
-          <w:rtl/>
-        </w:rPr>
-        <w:t>(</w:t>
-      </w:r>
-      <w:r>
-        <w:rPr>
-          <w:rFonts w:hint="cs"/>
-          <w:rtl/>
-        </w:rPr>
-        <w:t>בו"ז</w:t>
-      </w:r>
-      <w:r>
-        <w:rPr>
-          <w:rFonts w:hint="cs"/>
-          <w:rtl/>
-        </w:rPr>
-        <w:t>)</w:t>
-      </w:r>
-      <w:bookmarkStart w:id="0" w:name="_GoBack"/>
-      <w:bookmarkEnd w:id="0"/>
-      <w:r>
-        <w:rPr>
-          <w:rFonts w:hint="cs"/>
-          <w:rtl/>
-        </w:rPr>
-        <w:t xml:space="preserve">, </w:t>
-      </w:r>
-      <w:r>
-        <w:rPr>
-          <w:rFonts w:hint="cs"/>
-          <w:rtl/>
-        </w:rPr>
-        <w:t>ואחרת יש לחיצה על כפתור יחיד</w:t>
-      </w:r>
-      <w:r>
-        <w:rPr>
-          <w:rFonts w:hint="cs"/>
-          <w:rtl/>
-        </w:rPr>
-        <w:t>. העניין הוא רק</w:t>
-      </w:r>
-      <w:r>
-        <w:rPr>
-          <w:rFonts w:hint="cs"/>
-          <w:rtl/>
-        </w:rPr>
-        <w:t xml:space="preserve"> שכשיש לחיצה משותפת, </w:t>
-      </w:r>
-      <w:r>
-        <w:rPr>
-          <w:rFonts w:hint="cs"/>
-          <w:rtl/>
-        </w:rPr>
-        <w:t xml:space="preserve">ניכנס ללולאה פעמיים: פעם עבור הפתור שנלחץ ממש קצת לפני השני, ופעם אחת עבור הכפתור שנלחץ ממש קצת אחרי השני. לכן יש לנו משתנה שמור </w:t>
-      </w:r>
-      <w:r>
-        <w:t>firstClickOfDouble</w:t>
-      </w:r>
-      <w:r>
-        <w:rPr>
-          <w:rFonts w:hint="cs"/>
-          <w:rtl/>
-        </w:rPr>
-        <w:t xml:space="preserve">, שבכל כניסה לענף שזיהינו לחיצה משותפת, יהפוך את ערכו מ-0 ל-1 ובחזרה, ורק אם הוא בערך 1 אז נבצע לוגיקה, ואחרת לא נבצע כלום. כך אפקטיבית נבצע פעולה ללחיצה </w:t>
-      </w:r>
-      <w:r>
-        <w:rPr>
-          <w:rFonts w:hint="cs"/>
-          <w:rtl/>
-        </w:rPr>
-        <w:t>המשותפת</w:t>
-      </w:r>
-      <w:r>
-        <w:rPr>
-          <w:rFonts w:hint="cs"/>
-          <w:rtl/>
-        </w:rPr>
-        <w:t xml:space="preserve"> בדיוק פעם אחת לכל לחיצה משותפת (במקום פעמיים).</w:t>
+        <w:t>לעומת זאת, בתוכנה המתקדמת יותר, שבמסגרתה מספר השחקנים הוא מספר גדול מ-2, ה</w:t>
+      </w:r>
+      <w:r>
+        <w:rPr>
+          <w:rFonts w:hint="cs"/>
+          <w:rtl/>
+        </w:rPr>
+        <w:t xml:space="preserve">תקשורת עובדת פחות טוב (זה לא מפתיע, כיוון שצריך להבטיח שיותר הודעות יגיעו אל היעד, ויש יותר הודעות ש-"נזרקות לאוויר". "יותר קשה לנהל שיחה בין 100 אנשים במעגל, מאשר אם היו רק 2".). זה עובד ברמה שלעיתים ההודעה הראשונה לא מצליחה לעבוד (נאמר כ-20% מהפעמים), ואם ההודעה הראשונה הצליחה, אז ממש לרוב מצליחים לעבור דרך מרבית המשחק, ועד סוף הסבב הראשון יש עוד כ-20% סיכוי שהתקשורת תיפול. לכן </w:t>
+      </w:r>
+      <w:r>
+        <w:rPr>
+          <w:rFonts w:hint="cs"/>
+          <w:rtl/>
+        </w:rPr>
+        <w:t>בעיית התקשורת</w:t>
+      </w:r>
+      <w:r>
+        <w:rPr>
+          <w:rFonts w:hint="cs"/>
+          <w:rtl/>
+        </w:rPr>
+        <w:t xml:space="preserve"> של 100% היא עדיין </w:t>
+      </w:r>
+      <w:r>
+        <w:rPr>
+          <w:rFonts w:hint="cs"/>
+          <w:b/>
+          <w:bCs/>
+          <w:rtl/>
+        </w:rPr>
+        <w:t>בעיה פתוחה</w:t>
+      </w:r>
+      <w:r>
+        <w:rPr>
+          <w:rFonts w:hint="cs"/>
+          <w:rtl/>
+        </w:rPr>
+        <w:t xml:space="preserve"> מבחינתנו למקרה בו יש שחקנים מרובים.</w:t>
       </w:r>
       <w:r>
         <w:rPr>
@@ -4492,6 +7873,54 @@
       </w:r>
       <w:r>
         <w:rPr>
+          <w:rFonts w:hint="cs"/>
+          <w:u w:val="single"/>
+          <w:rtl/>
+        </w:rPr>
+        <w:t xml:space="preserve">השקענו שעות </w:t>
+      </w:r>
+      <w:r>
+        <w:rPr>
+          <w:rFonts w:hint="cs"/>
+          <w:u w:val="single"/>
+          <w:rtl/>
+        </w:rPr>
+        <w:t>רבות במחקר על כיצד לתקן את המצב</w:t>
+      </w:r>
+      <w:r>
+        <w:rPr>
+          <w:rFonts w:hint="cs"/>
+          <w:u w:val="single"/>
+          <w:rtl/>
+        </w:rPr>
+        <w:t xml:space="preserve">, והבאנו לשיפור משמעותי במצב לעומת </w:t>
+      </w:r>
+      <w:r>
+        <w:rPr>
+          <w:rFonts w:hint="cs"/>
+          <w:u w:val="single"/>
+          <w:rtl/>
+        </w:rPr>
+        <w:t>ה</w:t>
+      </w:r>
+      <w:r>
+        <w:rPr>
+          <w:rFonts w:hint="cs"/>
+          <w:u w:val="single"/>
+          <w:rtl/>
+        </w:rPr>
+        <w:t>התחלה</w:t>
+      </w:r>
+      <w:r>
+        <w:rPr>
+          <w:rFonts w:hint="cs"/>
+          <w:u w:val="single"/>
+          <w:rtl/>
+        </w:rPr>
+        <w:t>:</w:t>
+      </w:r>
+      <w:r>
+        <w:rPr>
           <w:rtl/>
         </w:rPr>
         <w:br/>
@@ -4499,2405 +7928,236 @@
       <w:r>
         <w:rPr>
           <w:rFonts w:hint="cs"/>
-          <w:rtl/>
-        </w:rPr>
-        <w:t xml:space="preserve">לכן, יש באפשרותנו לבצע פעולה פעם אחת עבור לחיצה משותפת, וגם בעזרת </w:t>
-      </w:r>
-      <w:r>
-        <w:t>switch (pinId)</w:t>
-      </w:r>
-      <w:r>
-        <w:rPr>
-          <w:rFonts w:hint="cs"/>
-          <w:rtl/>
-        </w:rPr>
-        <w:t xml:space="preserve">, נוכל במקרה של לחיצה יחידה (על כפתור יחיד) לדעת על איזה כפתור לחצנו. לכן יצרנו את המתודה </w:t>
-      </w:r>
-      <w:r>
-        <w:t>doubleButtonReaction()</w:t>
-      </w:r>
-      <w:r>
-        <w:rPr>
-          <w:rFonts w:hint="cs"/>
-          <w:rtl/>
-        </w:rPr>
-        <w:t xml:space="preserve"> </w:t>
-      </w:r>
-      <w:r>
-        <w:rPr>
-          <w:rFonts w:hint="cs"/>
-          <w:rtl/>
-        </w:rPr>
-        <w:t xml:space="preserve">שמורצת כאשר מזהים לחיצה משותפת, והמתודה </w:t>
-      </w:r>
-      <w:r>
-        <w:t>singleButtonReaction(LEFT_BUTTON</w:t>
-      </w:r>
-      <w:r>
-        <w:t>/RIGHT_BUTTON</w:t>
-      </w:r>
-      <w:r>
-        <w:t>)</w:t>
-      </w:r>
-      <w:r>
-        <w:rPr>
-          <w:rFonts w:hint="cs"/>
-          <w:rtl/>
-        </w:rPr>
-        <w:t xml:space="preserve"> מורצת כאשר זיהינו לחיצה על כפתור יחיד, עם הארגומנט בהתאם לכפתור שנלחץ (עשינו </w:t>
-      </w:r>
-      <w:r>
-        <w:t>define</w:t>
-      </w:r>
-      <w:r>
-        <w:rPr>
-          <w:rFonts w:hint="cs"/>
-          <w:rtl/>
-        </w:rPr>
-        <w:t xml:space="preserve"> ל-</w:t>
-      </w:r>
-      <w:r>
-        <w:t>LEFT_BUTTON=0, RIGHT_BUTTON=1</w:t>
-      </w:r>
-      <w:r>
-        <w:rPr>
-          <w:rFonts w:hint="cs"/>
-          <w:rtl/>
-        </w:rPr>
-        <w:t xml:space="preserve"> למען הקריאות). </w:t>
-      </w:r>
-    </w:p>
-    <w:p>
-      <w:pPr>
-        <w:pStyle w:val="Heading1"/>
-        <w:bidi/>
-        <w:rPr>
-          <w:rtl/>
-        </w:rPr>
-      </w:pPr>
-      <w:r>
-        <w:rPr>
-          <w:rFonts w:hint="cs"/>
-          <w:rtl/>
-        </w:rPr>
-        <w:t>מעקב עם שעון</w:t>
-      </w:r>
-    </w:p>
-    <w:p>
-      <w:pPr>
-        <w:autoSpaceDE w:val="0"/>
-        <w:autoSpaceDN w:val="0"/>
-        <w:bidi/>
-        <w:adjustRightInd w:val="0"/>
-        <w:spacing w:after="200" w:line="276" w:lineRule="auto"/>
-        <w:rPr>
-          <w:rFonts w:asciiTheme="minorBidi" w:hAnsiTheme="minorBidi"/>
-          <w:rtl/>
-        </w:rPr>
-      </w:pPr>
-      <w:r>
-        <w:rPr>
-          <w:rFonts w:asciiTheme="minorBidi" w:hAnsiTheme="minorBidi"/>
-          <w:rtl/>
-        </w:rPr>
-        <w:t>בכדי</w:t>
-      </w:r>
-      <w:r>
-        <w:rPr>
-          <w:rFonts w:asciiTheme="minorBidi" w:hAnsiTheme="minorBidi"/>
-        </w:rPr>
-        <w:t xml:space="preserve"> </w:t>
-      </w:r>
-      <w:r>
-        <w:rPr>
-          <w:rFonts w:asciiTheme="minorBidi" w:hAnsiTheme="minorBidi"/>
-          <w:rtl/>
-        </w:rPr>
-        <w:t>שנוכל</w:t>
-      </w:r>
-      <w:r>
-        <w:rPr>
-          <w:rFonts w:asciiTheme="minorBidi" w:hAnsiTheme="minorBidi"/>
-        </w:rPr>
-        <w:t xml:space="preserve"> </w:t>
-      </w:r>
-      <w:r>
-        <w:rPr>
-          <w:rFonts w:asciiTheme="minorBidi" w:hAnsiTheme="minorBidi"/>
-          <w:rtl/>
-        </w:rPr>
-        <w:t>לעקוב</w:t>
-      </w:r>
-      <w:r>
-        <w:rPr>
-          <w:rFonts w:asciiTheme="minorBidi" w:hAnsiTheme="minorBidi"/>
-        </w:rPr>
-        <w:t xml:space="preserve"> </w:t>
-      </w:r>
-      <w:r>
-        <w:rPr>
-          <w:rFonts w:asciiTheme="minorBidi" w:hAnsiTheme="minorBidi"/>
-          <w:rtl/>
-        </w:rPr>
-        <w:t>אחרי</w:t>
-      </w:r>
-      <w:r>
-        <w:rPr>
-          <w:rFonts w:asciiTheme="minorBidi" w:hAnsiTheme="minorBidi"/>
-        </w:rPr>
-        <w:t xml:space="preserve"> </w:t>
-      </w:r>
-      <w:r>
-        <w:rPr>
-          <w:rFonts w:asciiTheme="minorBidi" w:hAnsiTheme="minorBidi"/>
-          <w:rtl/>
-        </w:rPr>
-        <w:t>כל</w:t>
-      </w:r>
-      <w:r>
-        <w:rPr>
-          <w:rFonts w:asciiTheme="minorBidi" w:hAnsiTheme="minorBidi"/>
-        </w:rPr>
-        <w:t xml:space="preserve"> </w:t>
-      </w:r>
-      <w:r>
-        <w:rPr>
-          <w:rFonts w:asciiTheme="minorBidi" w:hAnsiTheme="minorBidi"/>
-          <w:rtl/>
-        </w:rPr>
-        <w:t>שחקן</w:t>
-      </w:r>
-      <w:r>
-        <w:rPr>
-          <w:rFonts w:asciiTheme="minorBidi" w:hAnsiTheme="minorBidi"/>
-        </w:rPr>
-        <w:t xml:space="preserve"> </w:t>
-      </w:r>
-      <w:r>
-        <w:rPr>
-          <w:rFonts w:asciiTheme="minorBidi" w:hAnsiTheme="minorBidi"/>
-          <w:rtl/>
-        </w:rPr>
-        <w:t>אחרי</w:t>
-      </w:r>
-      <w:r>
-        <w:rPr>
-          <w:rFonts w:asciiTheme="minorBidi" w:hAnsiTheme="minorBidi"/>
-        </w:rPr>
-        <w:t xml:space="preserve"> </w:t>
-      </w:r>
-      <w:r>
-        <w:rPr>
-          <w:rFonts w:asciiTheme="minorBidi" w:hAnsiTheme="minorBidi"/>
-          <w:rtl/>
-        </w:rPr>
-        <w:t>הזמן</w:t>
-      </w:r>
-      <w:r>
-        <w:rPr>
-          <w:rFonts w:asciiTheme="minorBidi" w:hAnsiTheme="minorBidi"/>
-        </w:rPr>
-        <w:t xml:space="preserve"> </w:t>
-      </w:r>
-      <w:r>
-        <w:rPr>
-          <w:rFonts w:asciiTheme="minorBidi" w:hAnsiTheme="minorBidi"/>
-          <w:rtl/>
-        </w:rPr>
-        <w:t>הנותר</w:t>
-      </w:r>
-      <w:r>
-        <w:rPr>
-          <w:rFonts w:asciiTheme="minorBidi" w:hAnsiTheme="minorBidi"/>
-        </w:rPr>
-        <w:t xml:space="preserve"> </w:t>
-      </w:r>
-      <w:r>
-        <w:rPr>
-          <w:rFonts w:asciiTheme="minorBidi" w:hAnsiTheme="minorBidi"/>
-          <w:rtl/>
-        </w:rPr>
-        <w:t>לו</w:t>
-      </w:r>
-      <w:r>
-        <w:rPr>
-          <w:rFonts w:asciiTheme="minorBidi" w:hAnsiTheme="minorBidi"/>
-        </w:rPr>
-        <w:t xml:space="preserve">, </w:t>
-      </w:r>
-      <w:r>
-        <w:rPr>
-          <w:rFonts w:asciiTheme="minorBidi" w:hAnsiTheme="minorBidi"/>
-          <w:rtl/>
-        </w:rPr>
-        <w:t>ולזהות</w:t>
-      </w:r>
-      <w:r>
-        <w:rPr>
-          <w:rFonts w:asciiTheme="minorBidi" w:hAnsiTheme="minorBidi"/>
-        </w:rPr>
-        <w:t xml:space="preserve"> </w:t>
-      </w:r>
-      <w:r>
-        <w:rPr>
-          <w:rFonts w:asciiTheme="minorBidi" w:hAnsiTheme="minorBidi"/>
-          <w:rtl/>
-        </w:rPr>
-        <w:t>בזמן</w:t>
-      </w:r>
-      <w:r>
-        <w:rPr>
-          <w:rFonts w:asciiTheme="minorBidi" w:hAnsiTheme="minorBidi"/>
-        </w:rPr>
-        <w:t xml:space="preserve"> </w:t>
-      </w:r>
-      <w:r>
-        <w:rPr>
-          <w:rFonts w:asciiTheme="minorBidi" w:hAnsiTheme="minorBidi"/>
-          <w:rtl/>
-        </w:rPr>
-        <w:t>אמת</w:t>
-      </w:r>
-      <w:r>
-        <w:rPr>
-          <w:rFonts w:asciiTheme="minorBidi" w:hAnsiTheme="minorBidi"/>
-        </w:rPr>
-        <w:t xml:space="preserve"> </w:t>
-      </w:r>
-      <w:r>
-        <w:rPr>
-          <w:rFonts w:asciiTheme="minorBidi" w:hAnsiTheme="minorBidi"/>
-          <w:rtl/>
-        </w:rPr>
-        <w:t>כאשר</w:t>
-      </w:r>
-      <w:r>
-        <w:rPr>
-          <w:rFonts w:asciiTheme="minorBidi" w:hAnsiTheme="minorBidi"/>
-        </w:rPr>
-        <w:t xml:space="preserve"> </w:t>
-      </w:r>
-      <w:r>
-        <w:rPr>
-          <w:rFonts w:asciiTheme="minorBidi" w:hAnsiTheme="minorBidi"/>
-          <w:rtl/>
-        </w:rPr>
-        <w:t>נגמר</w:t>
-      </w:r>
-      <w:r>
-        <w:rPr>
-          <w:rFonts w:asciiTheme="minorBidi" w:hAnsiTheme="minorBidi"/>
-        </w:rPr>
-        <w:t xml:space="preserve"> </w:t>
-      </w:r>
-      <w:r>
-        <w:rPr>
-          <w:rFonts w:asciiTheme="minorBidi" w:hAnsiTheme="minorBidi"/>
-          <w:rtl/>
-        </w:rPr>
-        <w:t>לו</w:t>
-      </w:r>
-      <w:r>
-        <w:rPr>
-          <w:rFonts w:asciiTheme="minorBidi" w:hAnsiTheme="minorBidi"/>
-        </w:rPr>
-        <w:t xml:space="preserve"> </w:t>
-      </w:r>
-      <w:r>
-        <w:rPr>
-          <w:rFonts w:asciiTheme="minorBidi" w:hAnsiTheme="minorBidi"/>
-          <w:rtl/>
-        </w:rPr>
-        <w:t>הזמן</w:t>
-      </w:r>
-      <w:r>
-        <w:rPr>
-          <w:rFonts w:asciiTheme="minorBidi" w:hAnsiTheme="minorBidi"/>
-        </w:rPr>
-        <w:t xml:space="preserve">, </w:t>
-      </w:r>
-      <w:r>
-        <w:rPr>
-          <w:rFonts w:asciiTheme="minorBidi" w:hAnsiTheme="minorBidi"/>
-          <w:rtl/>
-        </w:rPr>
-        <w:t>מתבקש</w:t>
-      </w:r>
-      <w:r>
-        <w:rPr>
-          <w:rFonts w:asciiTheme="minorBidi" w:hAnsiTheme="minorBidi"/>
-        </w:rPr>
-        <w:t xml:space="preserve"> </w:t>
-      </w:r>
-      <w:r>
-        <w:rPr>
-          <w:rFonts w:asciiTheme="minorBidi" w:hAnsiTheme="minorBidi"/>
-          <w:rtl/>
-        </w:rPr>
-        <w:t>שיהיה</w:t>
-      </w:r>
-      <w:r>
-        <w:rPr>
-          <w:rFonts w:asciiTheme="minorBidi" w:hAnsiTheme="minorBidi"/>
-        </w:rPr>
-        <w:t xml:space="preserve"> </w:t>
-      </w:r>
-      <w:r>
-        <w:rPr>
-          <w:rFonts w:asciiTheme="minorBidi" w:hAnsiTheme="minorBidi"/>
-          <w:rtl/>
-        </w:rPr>
-        <w:t>שעון</w:t>
-      </w:r>
-      <w:r>
-        <w:rPr>
-          <w:rFonts w:asciiTheme="minorBidi" w:hAnsiTheme="minorBidi"/>
-        </w:rPr>
-        <w:t xml:space="preserve"> </w:t>
-      </w:r>
-      <w:r>
-        <w:rPr>
-          <w:rFonts w:asciiTheme="minorBidi" w:hAnsiTheme="minorBidi"/>
-          <w:rtl/>
-        </w:rPr>
-        <w:t>שינהל</w:t>
-      </w:r>
-      <w:r>
-        <w:rPr>
-          <w:rFonts w:asciiTheme="minorBidi" w:hAnsiTheme="minorBidi"/>
-        </w:rPr>
-        <w:t xml:space="preserve"> </w:t>
-      </w:r>
-      <w:r>
-        <w:rPr>
-          <w:rFonts w:asciiTheme="minorBidi" w:hAnsiTheme="minorBidi"/>
-          <w:rtl/>
-        </w:rPr>
-        <w:t>זאת</w:t>
-      </w:r>
-      <w:r>
-        <w:rPr>
-          <w:rFonts w:asciiTheme="minorBidi" w:hAnsiTheme="minorBidi"/>
+          <w:b/>
+          <w:bCs/>
+          <w:u w:val="single"/>
+          <w:rtl/>
+        </w:rPr>
+        <w:t>*</w:t>
+      </w:r>
+      <w:r>
+        <w:rPr>
+          <w:rFonts w:hint="cs"/>
+          <w:rtl/>
+        </w:rPr>
+        <w:t xml:space="preserve"> מימשנו פונקציית </w:t>
+      </w:r>
+      <w:r>
+        <w:t>hash</w:t>
+      </w:r>
+      <w:r>
+        <w:rPr>
+          <w:rFonts w:hint="cs"/>
+          <w:rtl/>
+        </w:rPr>
+        <w:t xml:space="preserve"> על ההודעה, שנשלח כקוד למציאת שגיאות בהודעה, כדי שכאשר נקבל הודעה, נוכל לדעת האם אין בו שגיאות. מאוחר יותר הורדנו אותו כיוון שהוא נמצא פחות אפקטיבי.</w:t>
+      </w:r>
+      <w:r>
+        <w:rPr>
+          <w:rtl/>
+        </w:rPr>
+        <w:br/>
+      </w:r>
+      <w:r>
+        <w:rPr>
+          <w:rFonts w:hint="cs"/>
+          <w:b/>
+          <w:bCs/>
+          <w:u w:val="single"/>
+          <w:rtl/>
+        </w:rPr>
+        <w:t>*</w:t>
+      </w:r>
+      <w:r>
+        <w:rPr>
+          <w:rFonts w:hint="cs"/>
+          <w:rtl/>
+        </w:rPr>
+        <w:t xml:space="preserve"> מודל התקשורת </w:t>
+      </w:r>
+      <w:r>
+        <w:rPr>
+          <w:rFonts w:hint="cs"/>
+          <w:rtl/>
+        </w:rPr>
+        <w:t xml:space="preserve">בוסס על כך </w:t>
+      </w:r>
+      <w:r>
+        <w:rPr>
+          <w:rFonts w:hint="cs"/>
+          <w:rtl/>
+        </w:rPr>
+        <w:t xml:space="preserve">ששולחים את ההודעות </w:t>
+      </w:r>
+      <w:r>
+        <w:rPr>
+          <w:rFonts w:hint="cs"/>
+          <w:rtl/>
+        </w:rPr>
+        <w:t xml:space="preserve">שוב ושוב </w:t>
+      </w:r>
+      <w:r>
+        <w:rPr>
+          <w:rFonts w:hint="cs"/>
+          <w:rtl/>
+        </w:rPr>
+        <w:t xml:space="preserve">בפינג- פונג, ולכן אם ההודעה לא הגיעה בפעם הראשונה טוב, אז יש עוד נסיונות. </w:t>
+      </w:r>
+      <w:r>
+        <w:rPr>
+          <w:rtl/>
+        </w:rPr>
+        <w:br/>
+      </w:r>
+      <w:r>
+        <w:rPr>
+          <w:rFonts w:hint="cs"/>
+          <w:b/>
+          <w:bCs/>
+          <w:u w:val="single"/>
+          <w:rtl/>
+        </w:rPr>
+        <w:t>*</w:t>
+      </w:r>
+      <w:r>
+        <w:rPr>
+          <w:rFonts w:hint="cs"/>
+          <w:rtl/>
+        </w:rPr>
+        <w:t xml:space="preserve"> </w:t>
+      </w:r>
+      <w:r>
+        <w:rPr>
+          <w:rFonts w:hint="cs"/>
+          <w:rtl/>
+        </w:rPr>
+        <w:t xml:space="preserve">הפעלנו שתי </w:t>
+      </w:r>
+      <w:r>
+        <w:rPr>
+          <w:rFonts w:hint="cs"/>
+          <w:rtl/>
+        </w:rPr>
+        <w:t xml:space="preserve">היוריסטיקות </w:t>
+      </w:r>
+      <w:r>
+        <w:rPr>
+          <w:rFonts w:hint="cs"/>
+          <w:rtl/>
+        </w:rPr>
+        <w:t>והן: 1. הפצה מחדש של הודעה שקיבלתי לפני שאני מעבד אותה.</w:t>
+      </w:r>
+      <w:r>
+        <w:rPr>
+          <w:rFonts w:hint="cs"/>
+          <w:rtl/>
+        </w:rPr>
+        <w:t xml:space="preserve"> </w:t>
+      </w:r>
+      <w:r>
+        <w:rPr>
+          <w:rFonts w:hint="cs"/>
+          <w:rtl/>
+        </w:rPr>
+        <w:t>2. הפצת הודעה</w:t>
+      </w:r>
+      <w:r>
+        <w:rPr>
+          <w:rFonts w:hint="cs"/>
+          <w:rtl/>
+        </w:rPr>
+        <w:t xml:space="preserve"> פעמיים במקום</w:t>
+      </w:r>
+      <w:r>
+        <w:rPr>
+          <w:rFonts w:hint="cs"/>
+          <w:rtl/>
+        </w:rPr>
+        <w:t xml:space="preserve"> פעם אחת</w:t>
+      </w:r>
+      <w:r>
+        <w:rPr>
+          <w:rFonts w:hint="cs"/>
+          <w:rtl/>
         </w:rPr>
         <w:t>.</w:t>
       </w:r>
       <w:r>
         <w:rPr>
-          <w:rFonts w:asciiTheme="minorBidi" w:hAnsiTheme="minorBidi"/>
-        </w:rPr>
-        <w:br/>
-      </w:r>
-      <w:r>
-        <w:rPr>
-          <w:rFonts w:asciiTheme="minorBidi" w:hAnsiTheme="minorBidi"/>
-          <w:rtl/>
-        </w:rPr>
-        <w:t>האופן</w:t>
-      </w:r>
-      <w:r>
-        <w:rPr>
-          <w:rFonts w:asciiTheme="minorBidi" w:hAnsiTheme="minorBidi"/>
-        </w:rPr>
-        <w:t xml:space="preserve"> </w:t>
-      </w:r>
-      <w:r>
-        <w:rPr>
-          <w:rFonts w:asciiTheme="minorBidi" w:hAnsiTheme="minorBidi"/>
-          <w:rtl/>
-        </w:rPr>
-        <w:t>שבו</w:t>
-      </w:r>
-      <w:r>
-        <w:rPr>
-          <w:rFonts w:asciiTheme="minorBidi" w:hAnsiTheme="minorBidi"/>
-        </w:rPr>
-        <w:t xml:space="preserve"> </w:t>
-      </w:r>
-      <w:r>
-        <w:rPr>
-          <w:rFonts w:asciiTheme="minorBidi" w:hAnsiTheme="minorBidi"/>
-          <w:rtl/>
-        </w:rPr>
-        <w:t>השעון</w:t>
-      </w:r>
-      <w:r>
-        <w:rPr>
-          <w:rFonts w:asciiTheme="minorBidi" w:hAnsiTheme="minorBidi"/>
-        </w:rPr>
-        <w:t xml:space="preserve"> </w:t>
-      </w:r>
-      <w:r>
-        <w:rPr>
-          <w:rFonts w:asciiTheme="minorBidi" w:hAnsiTheme="minorBidi"/>
-          <w:rtl/>
-        </w:rPr>
-        <w:t>עובד</w:t>
-      </w:r>
-      <w:r>
-        <w:rPr>
-          <w:rFonts w:asciiTheme="minorBidi" w:hAnsiTheme="minorBidi"/>
-        </w:rPr>
-        <w:t xml:space="preserve"> </w:t>
-      </w:r>
-      <w:r>
-        <w:rPr>
-          <w:rFonts w:asciiTheme="minorBidi" w:hAnsiTheme="minorBidi"/>
-          <w:rtl/>
-        </w:rPr>
-        <w:t>הוא</w:t>
-      </w:r>
-      <w:r>
-        <w:rPr>
-          <w:rFonts w:asciiTheme="minorBidi" w:hAnsiTheme="minorBidi"/>
-        </w:rPr>
-        <w:t xml:space="preserve"> </w:t>
-      </w:r>
-      <w:r>
-        <w:rPr>
-          <w:rFonts w:asciiTheme="minorBidi" w:hAnsiTheme="minorBidi"/>
-          <w:rtl/>
-        </w:rPr>
-        <w:t>בכך</w:t>
-      </w:r>
-      <w:r>
-        <w:rPr>
-          <w:rFonts w:asciiTheme="minorBidi" w:hAnsiTheme="minorBidi"/>
-        </w:rPr>
-        <w:t xml:space="preserve"> </w:t>
-      </w:r>
-      <w:r>
-        <w:rPr>
-          <w:rFonts w:asciiTheme="minorBidi" w:hAnsiTheme="minorBidi"/>
-          <w:rtl/>
-        </w:rPr>
-        <w:t>שמאתחלים</w:t>
-      </w:r>
-      <w:r>
-        <w:rPr>
-          <w:rFonts w:asciiTheme="minorBidi" w:hAnsiTheme="minorBidi"/>
-        </w:rPr>
-        <w:t xml:space="preserve"> </w:t>
-      </w:r>
-      <w:r>
-        <w:rPr>
-          <w:rFonts w:asciiTheme="minorBidi" w:hAnsiTheme="minorBidi"/>
-          <w:rtl/>
-        </w:rPr>
-        <w:t>אותו</w:t>
-      </w:r>
-      <w:r>
-        <w:rPr>
-          <w:rFonts w:asciiTheme="minorBidi" w:hAnsiTheme="minorBidi"/>
-        </w:rPr>
-        <w:t xml:space="preserve"> </w:t>
-      </w:r>
-      <w:r>
-        <w:rPr>
-          <w:rFonts w:asciiTheme="minorBidi" w:hAnsiTheme="minorBidi"/>
-          <w:rtl/>
-        </w:rPr>
-        <w:t>במתוד</w:t>
-      </w:r>
-      <w:r>
-        <w:rPr>
-          <w:rFonts w:asciiTheme="minorBidi" w:hAnsiTheme="minorBidi" w:hint="cs"/>
-          <w:rtl/>
-        </w:rPr>
-        <w:t xml:space="preserve">ה </w:t>
-      </w:r>
-      <w:r>
-        <w:rPr>
-          <w:rFonts w:asciiTheme="minorBidi" w:hAnsiTheme="minorBidi"/>
-        </w:rPr>
-        <w:t>startGeneralTimer</w:t>
-      </w:r>
-      <w:r>
-        <w:rPr>
-          <w:rFonts w:asciiTheme="minorBidi" w:hAnsiTheme="minorBidi" w:hint="cs"/>
-          <w:rtl/>
-        </w:rPr>
-        <w:t xml:space="preserve"> </w:t>
-      </w:r>
-      <w:r>
-        <w:rPr>
-          <w:rFonts w:asciiTheme="minorBidi" w:hAnsiTheme="minorBidi"/>
-          <w:rtl/>
-        </w:rPr>
-        <w:t>עם</w:t>
-      </w:r>
-      <w:r>
-        <w:rPr>
-          <w:rFonts w:asciiTheme="minorBidi" w:hAnsiTheme="minorBidi"/>
-        </w:rPr>
-        <w:t xml:space="preserve"> </w:t>
-      </w:r>
-      <w:r>
-        <w:rPr>
-          <w:rFonts w:asciiTheme="minorBidi" w:hAnsiTheme="minorBidi"/>
-          <w:rtl/>
-        </w:rPr>
-        <w:t>כמות</w:t>
-      </w:r>
-      <w:r>
-        <w:rPr>
-          <w:rFonts w:asciiTheme="minorBidi" w:hAnsiTheme="minorBidi"/>
-        </w:rPr>
-        <w:t xml:space="preserve"> </w:t>
-      </w:r>
-      <w:r>
-        <w:rPr>
-          <w:rFonts w:asciiTheme="minorBidi" w:hAnsiTheme="minorBidi"/>
-          <w:rtl/>
-        </w:rPr>
-        <w:t>הזמן</w:t>
-      </w:r>
-      <w:r>
-        <w:rPr>
-          <w:rFonts w:asciiTheme="minorBidi" w:hAnsiTheme="minorBidi"/>
-        </w:rPr>
-        <w:t xml:space="preserve"> </w:t>
-      </w:r>
-      <w:r>
-        <w:rPr>
-          <w:rFonts w:asciiTheme="minorBidi" w:hAnsiTheme="minorBidi"/>
-          <w:rtl/>
-        </w:rPr>
-        <w:t>הכוללת</w:t>
-      </w:r>
-      <w:r>
-        <w:rPr>
-          <w:rFonts w:asciiTheme="minorBidi" w:hAnsiTheme="minorBidi"/>
-        </w:rPr>
-        <w:t xml:space="preserve"> </w:t>
-      </w:r>
-      <w:r>
-        <w:rPr>
-          <w:rFonts w:asciiTheme="minorBidi" w:hAnsiTheme="minorBidi"/>
-          <w:rtl/>
-        </w:rPr>
-        <w:t>הרצויה</w:t>
-      </w:r>
-      <w:r>
-        <w:rPr>
-          <w:rFonts w:asciiTheme="minorBidi" w:hAnsiTheme="minorBidi"/>
-        </w:rPr>
-        <w:t xml:space="preserve"> </w:t>
-      </w:r>
-      <w:r>
-        <w:rPr>
-          <w:rFonts w:asciiTheme="minorBidi" w:hAnsiTheme="minorBidi"/>
-          <w:rtl/>
-        </w:rPr>
-        <w:t>לתחילת</w:t>
-      </w:r>
-      <w:r>
-        <w:rPr>
-          <w:rFonts w:asciiTheme="minorBidi" w:hAnsiTheme="minorBidi"/>
-        </w:rPr>
-        <w:t xml:space="preserve"> </w:t>
-      </w:r>
-      <w:r>
-        <w:rPr>
-          <w:rFonts w:asciiTheme="minorBidi" w:hAnsiTheme="minorBidi"/>
-          <w:rtl/>
-        </w:rPr>
-        <w:t>המשח</w:t>
-      </w:r>
-      <w:r>
-        <w:rPr>
-          <w:rFonts w:asciiTheme="minorBidi" w:hAnsiTheme="minorBidi" w:hint="cs"/>
-          <w:rtl/>
-        </w:rPr>
-        <w:t>ק.</w:t>
-      </w:r>
-      <w:r>
-        <w:rPr>
-          <w:rFonts w:asciiTheme="minorBidi" w:hAnsiTheme="minorBidi"/>
-        </w:rPr>
-        <w:t xml:space="preserve"> </w:t>
-      </w:r>
-      <w:r>
-        <w:rPr>
-          <w:rFonts w:asciiTheme="minorBidi" w:hAnsiTheme="minorBidi"/>
-          <w:rtl/>
-        </w:rPr>
-        <w:t>מחברים</w:t>
-      </w:r>
-      <w:r>
-        <w:rPr>
-          <w:rFonts w:asciiTheme="minorBidi" w:hAnsiTheme="minorBidi"/>
-        </w:rPr>
-        <w:t xml:space="preserve"> </w:t>
-      </w:r>
-      <w:r>
-        <w:rPr>
-          <w:rFonts w:asciiTheme="minorBidi" w:hAnsiTheme="minorBidi"/>
-          <w:rtl/>
-        </w:rPr>
-        <w:t>אותו</w:t>
-      </w:r>
-      <w:r>
-        <w:rPr>
-          <w:rFonts w:asciiTheme="minorBidi" w:hAnsiTheme="minorBidi"/>
-        </w:rPr>
-        <w:t xml:space="preserve"> </w:t>
-      </w:r>
-      <w:r>
-        <w:rPr>
-          <w:rFonts w:asciiTheme="minorBidi" w:hAnsiTheme="minorBidi"/>
-          <w:rtl/>
-        </w:rPr>
-        <w:t>למתודה</w:t>
-      </w:r>
-      <w:r>
-        <w:rPr>
-          <w:rFonts w:asciiTheme="minorBidi" w:hAnsiTheme="minorBidi"/>
-        </w:rPr>
-        <w:t xml:space="preserve"> generalTimerTick </w:t>
-      </w:r>
-      <w:r>
-        <w:rPr>
-          <w:rFonts w:asciiTheme="minorBidi" w:hAnsiTheme="minorBidi"/>
-          <w:rtl/>
-        </w:rPr>
-        <w:t>שייקרא</w:t>
-      </w:r>
-      <w:r>
-        <w:rPr>
-          <w:rFonts w:asciiTheme="minorBidi" w:hAnsiTheme="minorBidi"/>
-        </w:rPr>
-        <w:t xml:space="preserve"> </w:t>
-      </w:r>
-      <w:r>
-        <w:rPr>
-          <w:rFonts w:asciiTheme="minorBidi" w:hAnsiTheme="minorBidi"/>
-          <w:rtl/>
-        </w:rPr>
-        <w:t>באופן</w:t>
-      </w:r>
-      <w:r>
-        <w:rPr>
-          <w:rFonts w:asciiTheme="minorBidi" w:hAnsiTheme="minorBidi"/>
-        </w:rPr>
-        <w:t xml:space="preserve"> </w:t>
-      </w:r>
-      <w:r>
-        <w:rPr>
-          <w:rFonts w:asciiTheme="minorBidi" w:hAnsiTheme="minorBidi"/>
-          <w:rtl/>
-        </w:rPr>
-        <w:t>מחזורי</w:t>
-      </w:r>
-      <w:r>
-        <w:rPr>
-          <w:rFonts w:asciiTheme="minorBidi" w:hAnsiTheme="minorBidi"/>
-        </w:rPr>
-        <w:t xml:space="preserve"> </w:t>
-      </w:r>
-      <w:r>
-        <w:rPr>
-          <w:rFonts w:asciiTheme="minorBidi" w:hAnsiTheme="minorBidi"/>
-          <w:rtl/>
-        </w:rPr>
-        <w:t>כל</w:t>
-      </w:r>
-      <w:r>
-        <w:rPr>
-          <w:rFonts w:asciiTheme="minorBidi" w:hAnsiTheme="minorBidi"/>
-        </w:rPr>
-        <w:t xml:space="preserve"> </w:t>
-      </w:r>
-      <w:r>
-        <w:rPr>
-          <w:rFonts w:asciiTheme="minorBidi" w:hAnsiTheme="minorBidi"/>
-          <w:rtl/>
-        </w:rPr>
-        <w:t>טיק</w:t>
-      </w:r>
-      <w:r>
-        <w:rPr>
-          <w:rFonts w:asciiTheme="minorBidi" w:hAnsiTheme="minorBidi"/>
-        </w:rPr>
-        <w:t xml:space="preserve"> </w:t>
-      </w:r>
-      <w:r>
-        <w:rPr>
-          <w:rFonts w:asciiTheme="minorBidi" w:hAnsiTheme="minorBidi"/>
-          <w:rtl/>
-        </w:rPr>
-        <w:t>של</w:t>
-      </w:r>
-      <w:r>
-        <w:rPr>
-          <w:rFonts w:asciiTheme="minorBidi" w:hAnsiTheme="minorBidi"/>
-        </w:rPr>
-        <w:t xml:space="preserve"> </w:t>
-      </w:r>
-      <w:r>
-        <w:rPr>
-          <w:rFonts w:asciiTheme="minorBidi" w:hAnsiTheme="minorBidi"/>
-          <w:rtl/>
-        </w:rPr>
-        <w:t>השעו</w:t>
-      </w:r>
-      <w:r>
-        <w:rPr>
-          <w:rFonts w:asciiTheme="minorBidi" w:hAnsiTheme="minorBidi" w:hint="cs"/>
-          <w:rtl/>
-        </w:rPr>
-        <w:t>ן,</w:t>
-      </w:r>
-      <w:r>
-        <w:rPr>
-          <w:rFonts w:asciiTheme="minorBidi" w:hAnsiTheme="minorBidi"/>
-        </w:rPr>
-        <w:t xml:space="preserve"> </w:t>
-      </w:r>
-      <w:r>
-        <w:rPr>
-          <w:rFonts w:asciiTheme="minorBidi" w:hAnsiTheme="minorBidi"/>
-          <w:rtl/>
-        </w:rPr>
-        <w:t>כפי</w:t>
-      </w:r>
-      <w:r>
-        <w:rPr>
-          <w:rFonts w:asciiTheme="minorBidi" w:hAnsiTheme="minorBidi"/>
-        </w:rPr>
-        <w:t xml:space="preserve"> </w:t>
-      </w:r>
-      <w:r>
-        <w:rPr>
-          <w:rFonts w:asciiTheme="minorBidi" w:hAnsiTheme="minorBidi"/>
-          <w:rtl/>
-        </w:rPr>
-        <w:t>שאתחלנו</w:t>
-      </w:r>
-      <w:r>
-        <w:rPr>
-          <w:rFonts w:asciiTheme="minorBidi" w:hAnsiTheme="minorBidi"/>
-        </w:rPr>
-        <w:t xml:space="preserve"> </w:t>
-      </w:r>
-      <w:r>
-        <w:rPr>
-          <w:rFonts w:asciiTheme="minorBidi" w:hAnsiTheme="minorBidi"/>
-          <w:rtl/>
-        </w:rPr>
-        <w:t>אות</w:t>
-      </w:r>
-      <w:r>
-        <w:rPr>
-          <w:rFonts w:asciiTheme="minorBidi" w:hAnsiTheme="minorBidi" w:hint="cs"/>
-          <w:rtl/>
-        </w:rPr>
-        <w:t>ו.</w:t>
-      </w:r>
-      <w:r>
-        <w:rPr>
-          <w:rFonts w:asciiTheme="minorBidi" w:hAnsiTheme="minorBidi"/>
-        </w:rPr>
-        <w:t xml:space="preserve"> </w:t>
-      </w:r>
-      <w:r>
-        <w:rPr>
-          <w:rFonts w:asciiTheme="minorBidi" w:hAnsiTheme="minorBidi"/>
-          <w:rtl/>
-        </w:rPr>
-        <w:t>במתודה</w:t>
-      </w:r>
-      <w:r>
-        <w:rPr>
-          <w:rFonts w:asciiTheme="minorBidi" w:hAnsiTheme="minorBidi"/>
-        </w:rPr>
-        <w:t xml:space="preserve"> </w:t>
-      </w:r>
-      <w:r>
-        <w:rPr>
-          <w:rFonts w:asciiTheme="minorBidi" w:hAnsiTheme="minorBidi"/>
-          <w:rtl/>
-        </w:rPr>
-        <w:t>זו</w:t>
-      </w:r>
-      <w:r>
-        <w:rPr>
-          <w:rFonts w:asciiTheme="minorBidi" w:hAnsiTheme="minorBidi"/>
-        </w:rPr>
-        <w:t xml:space="preserve"> </w:t>
-      </w:r>
-      <w:r>
-        <w:rPr>
-          <w:rFonts w:asciiTheme="minorBidi" w:hAnsiTheme="minorBidi"/>
-          <w:rtl/>
-        </w:rPr>
-        <w:t>נשאל</w:t>
-      </w:r>
-      <w:r>
-        <w:rPr>
-          <w:rFonts w:asciiTheme="minorBidi" w:hAnsiTheme="minorBidi"/>
-        </w:rPr>
-        <w:t xml:space="preserve"> </w:t>
-      </w:r>
-      <w:r>
-        <w:rPr>
-          <w:rFonts w:asciiTheme="minorBidi" w:hAnsiTheme="minorBidi"/>
-          <w:rtl/>
-        </w:rPr>
-        <w:t>את</w:t>
-      </w:r>
-      <w:r>
-        <w:rPr>
-          <w:rFonts w:asciiTheme="minorBidi" w:hAnsiTheme="minorBidi"/>
-        </w:rPr>
-        <w:t xml:space="preserve"> </w:t>
-      </w:r>
-      <w:r>
-        <w:rPr>
-          <w:rFonts w:asciiTheme="minorBidi" w:hAnsiTheme="minorBidi"/>
-          <w:rtl/>
-        </w:rPr>
-        <w:t>עצמנו</w:t>
-      </w:r>
-      <w:r>
-        <w:rPr>
-          <w:rFonts w:asciiTheme="minorBidi" w:hAnsiTheme="minorBidi"/>
-        </w:rPr>
-        <w:t xml:space="preserve"> </w:t>
-      </w:r>
-      <w:r>
-        <w:rPr>
-          <w:rFonts w:asciiTheme="minorBidi" w:hAnsiTheme="minorBidi"/>
-          <w:rtl/>
-        </w:rPr>
-        <w:t>האם</w:t>
-      </w:r>
-      <w:r>
-        <w:rPr>
-          <w:rFonts w:asciiTheme="minorBidi" w:hAnsiTheme="minorBidi"/>
-        </w:rPr>
-        <w:t xml:space="preserve"> </w:t>
-      </w:r>
-      <w:r>
-        <w:rPr>
-          <w:rFonts w:asciiTheme="minorBidi" w:hAnsiTheme="minorBidi"/>
-          <w:rtl/>
-        </w:rPr>
-        <w:t>אנחנו</w:t>
-      </w:r>
-      <w:r>
-        <w:rPr>
-          <w:rFonts w:asciiTheme="minorBidi" w:hAnsiTheme="minorBidi"/>
-        </w:rPr>
-        <w:t xml:space="preserve"> </w:t>
-      </w:r>
-      <w:r>
-        <w:rPr>
-          <w:rFonts w:asciiTheme="minorBidi" w:hAnsiTheme="minorBidi"/>
-          <w:rtl/>
-        </w:rPr>
-        <w:t>במוד</w:t>
-      </w:r>
-      <w:r>
-        <w:rPr>
-          <w:rFonts w:asciiTheme="minorBidi" w:hAnsiTheme="minorBidi"/>
-        </w:rPr>
-        <w:t xml:space="preserve"> </w:t>
-      </w:r>
-      <w:r>
-        <w:rPr>
-          <w:rFonts w:asciiTheme="minorBidi" w:hAnsiTheme="minorBidi"/>
-          <w:rtl/>
-        </w:rPr>
-        <w:t>של</w:t>
-      </w:r>
-      <w:r>
-        <w:rPr>
-          <w:rFonts w:asciiTheme="minorBidi" w:hAnsiTheme="minorBidi"/>
-        </w:rPr>
-        <w:t xml:space="preserve"> </w:t>
-      </w:r>
-      <w:r>
-        <w:rPr>
-          <w:rFonts w:asciiTheme="minorBidi" w:hAnsiTheme="minorBidi"/>
-          <w:rtl/>
-        </w:rPr>
-        <w:t>הורדת</w:t>
-      </w:r>
-      <w:r>
-        <w:rPr>
-          <w:rFonts w:asciiTheme="minorBidi" w:hAnsiTheme="minorBidi"/>
-        </w:rPr>
-        <w:t xml:space="preserve"> </w:t>
-      </w:r>
-      <w:r>
-        <w:rPr>
-          <w:rFonts w:asciiTheme="minorBidi" w:hAnsiTheme="minorBidi"/>
-          <w:rtl/>
-        </w:rPr>
-        <w:t>זמ</w:t>
-      </w:r>
-      <w:r>
-        <w:rPr>
-          <w:rFonts w:asciiTheme="minorBidi" w:hAnsiTheme="minorBidi" w:hint="cs"/>
-          <w:rtl/>
-        </w:rPr>
-        <w:t>ן,</w:t>
-      </w:r>
-      <w:r>
-        <w:rPr>
-          <w:rFonts w:asciiTheme="minorBidi" w:hAnsiTheme="minorBidi"/>
-        </w:rPr>
-        <w:t xml:space="preserve"> </w:t>
-      </w:r>
-      <w:r>
-        <w:rPr>
-          <w:rFonts w:asciiTheme="minorBidi" w:hAnsiTheme="minorBidi"/>
-          <w:rtl/>
-        </w:rPr>
-        <w:t>כלומר</w:t>
-      </w:r>
-      <w:r>
-        <w:rPr>
-          <w:rFonts w:asciiTheme="minorBidi" w:hAnsiTheme="minorBidi"/>
-        </w:rPr>
-        <w:t xml:space="preserve"> </w:t>
-      </w:r>
-      <w:r>
-        <w:rPr>
-          <w:rFonts w:asciiTheme="minorBidi" w:hAnsiTheme="minorBidi"/>
-          <w:rtl/>
-        </w:rPr>
-        <w:t>האם</w:t>
-      </w:r>
-      <w:r>
-        <w:rPr>
-          <w:rFonts w:asciiTheme="minorBidi" w:hAnsiTheme="minorBidi"/>
-        </w:rPr>
-        <w:t xml:space="preserve"> </w:t>
-      </w:r>
-      <w:r>
-        <w:rPr>
-          <w:rFonts w:asciiTheme="minorBidi" w:hAnsiTheme="minorBidi"/>
-          <w:rtl/>
-        </w:rPr>
-        <w:t>הנורה</w:t>
-      </w:r>
-      <w:r>
-        <w:rPr>
-          <w:rFonts w:asciiTheme="minorBidi" w:hAnsiTheme="minorBidi"/>
-        </w:rPr>
-        <w:t xml:space="preserve"> </w:t>
-      </w:r>
-      <w:r>
-        <w:rPr>
-          <w:rFonts w:asciiTheme="minorBidi" w:hAnsiTheme="minorBidi"/>
-          <w:rtl/>
-        </w:rPr>
-        <w:t>אצל</w:t>
-      </w:r>
-      <w:r>
-        <w:rPr>
-          <w:rFonts w:asciiTheme="minorBidi" w:hAnsiTheme="minorBidi" w:hint="cs"/>
-          <w:rtl/>
-        </w:rPr>
-        <w:t>י,</w:t>
-      </w:r>
-      <w:r>
-        <w:rPr>
-          <w:rFonts w:asciiTheme="minorBidi" w:hAnsiTheme="minorBidi"/>
-        </w:rPr>
-        <w:t xml:space="preserve"> </w:t>
-      </w:r>
-      <w:r>
-        <w:rPr>
-          <w:rFonts w:asciiTheme="minorBidi" w:hAnsiTheme="minorBidi"/>
-          <w:rtl/>
-        </w:rPr>
-        <w:t>וזה</w:t>
-      </w:r>
-      <w:r>
-        <w:rPr>
-          <w:rFonts w:asciiTheme="minorBidi" w:hAnsiTheme="minorBidi"/>
-        </w:rPr>
-        <w:t xml:space="preserve"> </w:t>
-      </w:r>
-      <w:r>
-        <w:rPr>
-          <w:rFonts w:asciiTheme="minorBidi" w:hAnsiTheme="minorBidi"/>
-          <w:rtl/>
-        </w:rPr>
-        <w:t>נקבע</w:t>
-      </w:r>
-      <w:r>
-        <w:rPr>
-          <w:rFonts w:asciiTheme="minorBidi" w:hAnsiTheme="minorBidi"/>
-        </w:rPr>
-        <w:t xml:space="preserve"> </w:t>
-      </w:r>
-      <w:r>
-        <w:rPr>
-          <w:rFonts w:asciiTheme="minorBidi" w:hAnsiTheme="minorBidi"/>
-          <w:rtl/>
-        </w:rPr>
-        <w:t>לפי</w:t>
-      </w:r>
-      <w:r>
-        <w:rPr>
-          <w:rFonts w:asciiTheme="minorBidi" w:hAnsiTheme="minorBidi"/>
-        </w:rPr>
-        <w:t xml:space="preserve"> </w:t>
-      </w:r>
-      <w:r>
-        <w:rPr>
-          <w:rFonts w:asciiTheme="minorBidi" w:hAnsiTheme="minorBidi"/>
-          <w:rtl/>
-        </w:rPr>
-        <w:t>המשתנה</w:t>
-      </w:r>
-      <w:r>
-        <w:rPr>
-          <w:rFonts w:asciiTheme="minorBidi" w:hAnsiTheme="minorBidi"/>
-        </w:rPr>
-        <w:t xml:space="preserve"> </w:t>
-      </w:r>
-      <w:r>
-        <w:rPr>
-          <w:rFonts w:asciiTheme="minorBidi" w:hAnsiTheme="minorBidi"/>
-        </w:rPr>
-        <w:t>toDeduct</w:t>
-      </w:r>
-      <w:r>
-        <w:rPr>
-          <w:rFonts w:asciiTheme="minorBidi" w:hAnsiTheme="minorBidi"/>
-        </w:rPr>
-        <w:t xml:space="preserve"> </w:t>
-      </w:r>
-      <w:r>
-        <w:rPr>
-          <w:rFonts w:asciiTheme="minorBidi" w:hAnsiTheme="minorBidi"/>
-          <w:rtl/>
-        </w:rPr>
-        <w:t>שבודקים</w:t>
-      </w:r>
-      <w:r>
-        <w:rPr>
-          <w:rFonts w:asciiTheme="minorBidi" w:hAnsiTheme="minorBidi"/>
-        </w:rPr>
-        <w:t xml:space="preserve"> </w:t>
-      </w:r>
-      <w:r>
-        <w:rPr>
-          <w:rFonts w:asciiTheme="minorBidi" w:hAnsiTheme="minorBidi"/>
-          <w:rtl/>
-        </w:rPr>
-        <w:t>שהוא</w:t>
-      </w:r>
-      <w:r>
-        <w:rPr>
-          <w:rFonts w:asciiTheme="minorBidi" w:hAnsiTheme="minorBidi"/>
-        </w:rPr>
-        <w:t xml:space="preserve"> </w:t>
-      </w:r>
-      <w:r>
-        <w:rPr>
-          <w:rFonts w:asciiTheme="minorBidi" w:hAnsiTheme="minorBidi"/>
-          <w:rtl/>
-        </w:rPr>
-        <w:t>אינ</w:t>
-      </w:r>
-      <w:r>
-        <w:rPr>
-          <w:rFonts w:asciiTheme="minorBidi" w:hAnsiTheme="minorBidi" w:hint="cs"/>
-          <w:rtl/>
-        </w:rPr>
-        <w:t>ו 0.</w:t>
-      </w:r>
-      <w:r>
-        <w:rPr>
-          <w:rFonts w:asciiTheme="minorBidi" w:hAnsiTheme="minorBidi"/>
-        </w:rPr>
-        <w:t xml:space="preserve"> </w:t>
-      </w:r>
-      <w:r>
-        <w:rPr>
-          <w:rFonts w:asciiTheme="minorBidi" w:hAnsiTheme="minorBidi"/>
-          <w:rtl/>
-        </w:rPr>
-        <w:t>אם</w:t>
-      </w:r>
-      <w:r>
-        <w:rPr>
-          <w:rFonts w:asciiTheme="minorBidi" w:hAnsiTheme="minorBidi"/>
-        </w:rPr>
-        <w:t xml:space="preserve"> </w:t>
-      </w:r>
-      <w:r>
-        <w:rPr>
-          <w:rFonts w:asciiTheme="minorBidi" w:hAnsiTheme="minorBidi"/>
-          <w:rtl/>
-        </w:rPr>
-        <w:t>זה</w:t>
-      </w:r>
-      <w:r>
-        <w:rPr>
-          <w:rFonts w:asciiTheme="minorBidi" w:hAnsiTheme="minorBidi"/>
-        </w:rPr>
-        <w:t xml:space="preserve"> </w:t>
-      </w:r>
-      <w:r>
-        <w:rPr>
-          <w:rFonts w:asciiTheme="minorBidi" w:hAnsiTheme="minorBidi"/>
-          <w:rtl/>
-        </w:rPr>
-        <w:t>אכן</w:t>
-      </w:r>
-      <w:r>
-        <w:rPr>
-          <w:rFonts w:asciiTheme="minorBidi" w:hAnsiTheme="minorBidi"/>
-        </w:rPr>
-        <w:t xml:space="preserve"> </w:t>
-      </w:r>
-      <w:r>
-        <w:rPr>
-          <w:rFonts w:asciiTheme="minorBidi" w:hAnsiTheme="minorBidi"/>
-          <w:rtl/>
-        </w:rPr>
-        <w:t>המצב</w:t>
-      </w:r>
-      <w:r>
-        <w:rPr>
-          <w:rFonts w:asciiTheme="minorBidi" w:hAnsiTheme="minorBidi"/>
-        </w:rPr>
-        <w:t xml:space="preserve"> </w:t>
-      </w:r>
-      <w:r>
-        <w:rPr>
-          <w:rFonts w:asciiTheme="minorBidi" w:hAnsiTheme="minorBidi"/>
-          <w:rtl/>
-        </w:rPr>
-        <w:t>בודקים</w:t>
-      </w:r>
-      <w:r>
-        <w:rPr>
-          <w:rFonts w:asciiTheme="minorBidi" w:hAnsiTheme="minorBidi"/>
-        </w:rPr>
-        <w:t xml:space="preserve"> </w:t>
-      </w:r>
-      <w:r>
-        <w:rPr>
-          <w:rFonts w:asciiTheme="minorBidi" w:hAnsiTheme="minorBidi"/>
-          <w:rtl/>
-        </w:rPr>
-        <w:t>אם</w:t>
-      </w:r>
-      <w:r>
-        <w:rPr>
-          <w:rFonts w:asciiTheme="minorBidi" w:hAnsiTheme="minorBidi"/>
-        </w:rPr>
-        <w:t xml:space="preserve"> </w:t>
-      </w:r>
-      <w:r>
-        <w:rPr>
-          <w:rFonts w:asciiTheme="minorBidi" w:hAnsiTheme="minorBidi"/>
-          <w:rtl/>
-        </w:rPr>
-        <w:t>אנחנו</w:t>
-      </w:r>
-      <w:r>
-        <w:rPr>
-          <w:rFonts w:asciiTheme="minorBidi" w:hAnsiTheme="minorBidi"/>
-        </w:rPr>
-        <w:t xml:space="preserve"> </w:t>
-      </w:r>
-      <w:r>
-        <w:rPr>
-          <w:rFonts w:asciiTheme="minorBidi" w:hAnsiTheme="minorBidi"/>
-          <w:rtl/>
-        </w:rPr>
-        <w:t>בסיכון</w:t>
-      </w:r>
-      <w:r>
-        <w:rPr>
-          <w:rFonts w:asciiTheme="minorBidi" w:hAnsiTheme="minorBidi"/>
-        </w:rPr>
-        <w:t xml:space="preserve"> </w:t>
-      </w:r>
-      <w:r>
-        <w:rPr>
-          <w:rFonts w:asciiTheme="minorBidi" w:hAnsiTheme="minorBidi" w:hint="cs"/>
-          <w:rtl/>
-        </w:rPr>
-        <w:t>(</w:t>
-      </w:r>
-      <w:r>
-        <w:rPr>
-          <w:rFonts w:asciiTheme="minorBidi" w:hAnsiTheme="minorBidi"/>
-          <w:rtl/>
-        </w:rPr>
-        <w:t>כלומר</w:t>
-      </w:r>
-      <w:r>
-        <w:rPr>
-          <w:rFonts w:asciiTheme="minorBidi" w:hAnsiTheme="minorBidi"/>
-        </w:rPr>
-        <w:t xml:space="preserve"> </w:t>
-      </w:r>
-      <w:r>
-        <w:rPr>
-          <w:rFonts w:asciiTheme="minorBidi" w:hAnsiTheme="minorBidi"/>
-          <w:rtl/>
-        </w:rPr>
-        <w:t>לא</w:t>
-      </w:r>
-      <w:r>
-        <w:rPr>
-          <w:rFonts w:asciiTheme="minorBidi" w:hAnsiTheme="minorBidi"/>
-        </w:rPr>
-        <w:t xml:space="preserve"> </w:t>
-      </w:r>
-      <w:r>
-        <w:rPr>
-          <w:rFonts w:asciiTheme="minorBidi" w:hAnsiTheme="minorBidi"/>
-          <w:rtl/>
-        </w:rPr>
-        <w:lastRenderedPageBreak/>
-        <w:t>נותר</w:t>
-      </w:r>
-      <w:r>
-        <w:rPr>
-          <w:rFonts w:asciiTheme="minorBidi" w:hAnsiTheme="minorBidi"/>
-        </w:rPr>
-        <w:t xml:space="preserve"> </w:t>
-      </w:r>
-      <w:r>
-        <w:rPr>
-          <w:rFonts w:asciiTheme="minorBidi" w:hAnsiTheme="minorBidi"/>
-          <w:rtl/>
-        </w:rPr>
-        <w:t>לנו</w:t>
-      </w:r>
-      <w:r>
-        <w:rPr>
-          <w:rFonts w:asciiTheme="minorBidi" w:hAnsiTheme="minorBidi"/>
-        </w:rPr>
-        <w:t xml:space="preserve"> </w:t>
-      </w:r>
-      <w:r>
-        <w:rPr>
-          <w:rFonts w:asciiTheme="minorBidi" w:hAnsiTheme="minorBidi"/>
-          <w:rtl/>
-        </w:rPr>
-        <w:t>זמן</w:t>
-      </w:r>
-      <w:r>
-        <w:rPr>
-          <w:rFonts w:asciiTheme="minorBidi" w:hAnsiTheme="minorBidi"/>
-        </w:rPr>
-        <w:t xml:space="preserve"> </w:t>
-      </w:r>
-      <w:r>
-        <w:rPr>
-          <w:rFonts w:asciiTheme="minorBidi" w:hAnsiTheme="minorBidi"/>
-          <w:rtl/>
-        </w:rPr>
-        <w:t>רב</w:t>
-      </w:r>
-      <w:r>
-        <w:rPr>
-          <w:rFonts w:asciiTheme="minorBidi" w:hAnsiTheme="minorBidi" w:hint="cs"/>
-          <w:rtl/>
-        </w:rPr>
-        <w:t xml:space="preserve">) </w:t>
-      </w:r>
-      <w:r>
-        <w:rPr>
-          <w:rFonts w:asciiTheme="minorBidi" w:hAnsiTheme="minorBidi"/>
-          <w:rtl/>
-        </w:rPr>
-        <w:t>בעזרת</w:t>
-      </w:r>
-      <w:r>
-        <w:rPr>
-          <w:rFonts w:asciiTheme="minorBidi" w:hAnsiTheme="minorBidi"/>
-        </w:rPr>
-        <w:t xml:space="preserve"> </w:t>
-      </w:r>
-      <w:r>
-        <w:rPr>
-          <w:rFonts w:asciiTheme="minorBidi" w:hAnsiTheme="minorBidi"/>
-          <w:rtl/>
-        </w:rPr>
-        <w:t>המתודה</w:t>
-      </w:r>
-      <w:r>
-        <w:rPr>
-          <w:rFonts w:asciiTheme="minorBidi" w:hAnsiTheme="minorBidi"/>
-        </w:rPr>
-        <w:t>turnRedIfInDanger</w:t>
-      </w:r>
-      <w:r>
-        <w:rPr>
-          <w:rFonts w:asciiTheme="minorBidi" w:hAnsiTheme="minorBidi"/>
-        </w:rPr>
-        <w:t xml:space="preserve"> </w:t>
-      </w:r>
-      <w:r>
-        <w:rPr>
-          <w:rFonts w:asciiTheme="minorBidi" w:hAnsiTheme="minorBidi" w:hint="cs"/>
-          <w:rtl/>
-        </w:rPr>
-        <w:t xml:space="preserve">. </w:t>
-      </w:r>
-      <w:r>
-        <w:rPr>
-          <w:rFonts w:asciiTheme="minorBidi" w:hAnsiTheme="minorBidi"/>
-          <w:rtl/>
-        </w:rPr>
-        <w:t>אם</w:t>
-      </w:r>
-      <w:r>
-        <w:rPr>
-          <w:rFonts w:asciiTheme="minorBidi" w:hAnsiTheme="minorBidi"/>
-        </w:rPr>
-        <w:t xml:space="preserve"> </w:t>
-      </w:r>
-      <w:r>
-        <w:rPr>
-          <w:rFonts w:asciiTheme="minorBidi" w:hAnsiTheme="minorBidi"/>
-          <w:rtl/>
-        </w:rPr>
-        <w:t>כן</w:t>
-      </w:r>
-      <w:r>
-        <w:rPr>
-          <w:rFonts w:asciiTheme="minorBidi" w:hAnsiTheme="minorBidi"/>
+          <w:rFonts w:hint="cs"/>
+          <w:rtl/>
+        </w:rPr>
+        <w:t xml:space="preserve"> </w:t>
+      </w:r>
+      <w:r>
+        <w:rPr>
+          <w:rFonts w:hint="cs"/>
+          <w:rtl/>
+        </w:rPr>
+        <w:t>שת</w:t>
+      </w:r>
+      <w:r>
+        <w:rPr>
+          <w:rFonts w:hint="cs"/>
+          <w:rtl/>
+        </w:rPr>
+        <w:t>י שיטות אלו נמצאו כאפקטיביות, ו</w:t>
+      </w:r>
+      <w:r>
+        <w:rPr>
+          <w:rFonts w:hint="cs"/>
+          <w:rtl/>
+        </w:rPr>
+        <w:t>אכן שיפרו משמעותית את התקשורת</w:t>
+      </w:r>
+      <w:r>
+        <w:rPr>
+          <w:rFonts w:hint="cs"/>
+          <w:rtl/>
         </w:rPr>
         <w:t>,</w:t>
       </w:r>
       <w:r>
         <w:rPr>
-          <w:rFonts w:asciiTheme="minorBidi" w:hAnsiTheme="minorBidi" w:hint="cs"/>
-          <w:rtl/>
-        </w:rPr>
-        <w:t xml:space="preserve"> </w:t>
-      </w:r>
-      <w:r>
-        <w:rPr>
-          <w:rFonts w:asciiTheme="minorBidi" w:hAnsiTheme="minorBidi"/>
-          <w:rtl/>
-        </w:rPr>
-        <w:t>הוא</w:t>
-      </w:r>
-      <w:r>
-        <w:rPr>
-          <w:rFonts w:asciiTheme="minorBidi" w:hAnsiTheme="minorBidi"/>
-        </w:rPr>
-        <w:t xml:space="preserve"> </w:t>
-      </w:r>
-      <w:r>
-        <w:rPr>
-          <w:rFonts w:asciiTheme="minorBidi" w:hAnsiTheme="minorBidi"/>
-          <w:rtl/>
-        </w:rPr>
-        <w:t>ידליק</w:t>
-      </w:r>
-      <w:r>
-        <w:rPr>
-          <w:rFonts w:asciiTheme="minorBidi" w:hAnsiTheme="minorBidi"/>
-        </w:rPr>
-        <w:t xml:space="preserve"> </w:t>
-      </w:r>
-      <w:r>
-        <w:rPr>
-          <w:rFonts w:asciiTheme="minorBidi" w:hAnsiTheme="minorBidi"/>
-          <w:rtl/>
-        </w:rPr>
-        <w:t>גם</w:t>
-      </w:r>
-      <w:r>
-        <w:rPr>
-          <w:rFonts w:asciiTheme="minorBidi" w:hAnsiTheme="minorBidi"/>
-        </w:rPr>
-        <w:t xml:space="preserve"> </w:t>
-      </w:r>
-      <w:r>
-        <w:rPr>
-          <w:rFonts w:asciiTheme="minorBidi" w:hAnsiTheme="minorBidi"/>
-          <w:rtl/>
-        </w:rPr>
-        <w:t>את</w:t>
-      </w:r>
-      <w:r>
-        <w:rPr>
-          <w:rFonts w:asciiTheme="minorBidi" w:hAnsiTheme="minorBidi"/>
-        </w:rPr>
-        <w:t xml:space="preserve"> </w:t>
-      </w:r>
-      <w:r>
-        <w:rPr>
-          <w:rFonts w:asciiTheme="minorBidi" w:hAnsiTheme="minorBidi"/>
-          <w:rtl/>
-        </w:rPr>
-        <w:t>חיווי</w:t>
-      </w:r>
-      <w:r>
-        <w:rPr>
-          <w:rFonts w:asciiTheme="minorBidi" w:hAnsiTheme="minorBidi"/>
-        </w:rPr>
-        <w:t xml:space="preserve"> </w:t>
-      </w:r>
-      <w:r>
-        <w:rPr>
-          <w:rFonts w:asciiTheme="minorBidi" w:hAnsiTheme="minorBidi"/>
-          <w:rtl/>
-        </w:rPr>
-        <w:t>האור</w:t>
-      </w:r>
-      <w:r>
-        <w:rPr>
-          <w:rFonts w:asciiTheme="minorBidi" w:hAnsiTheme="minorBidi"/>
-        </w:rPr>
-        <w:t xml:space="preserve"> </w:t>
-      </w:r>
-      <w:r>
-        <w:rPr>
-          <w:rFonts w:asciiTheme="minorBidi" w:hAnsiTheme="minorBidi"/>
-          <w:rtl/>
-        </w:rPr>
-        <w:t>האדום</w:t>
-      </w:r>
-      <w:r>
-        <w:rPr>
-          <w:rFonts w:asciiTheme="minorBidi" w:hAnsiTheme="minorBidi"/>
-        </w:rPr>
-        <w:t>.</w:t>
-      </w:r>
-      <w:r>
-        <w:rPr>
-          <w:rFonts w:asciiTheme="minorBidi" w:hAnsiTheme="minorBidi" w:hint="cs"/>
-          <w:rtl/>
-        </w:rPr>
-        <w:t xml:space="preserve"> </w:t>
-      </w:r>
-      <w:r>
-        <w:rPr>
-          <w:rFonts w:asciiTheme="minorBidi" w:hAnsiTheme="minorBidi"/>
-          <w:rtl/>
-        </w:rPr>
-        <w:t>בהמשך</w:t>
-      </w:r>
-      <w:r>
-        <w:rPr>
-          <w:rFonts w:asciiTheme="minorBidi" w:hAnsiTheme="minorBidi"/>
-        </w:rPr>
-        <w:t xml:space="preserve">, </w:t>
-      </w:r>
-      <w:r>
-        <w:rPr>
-          <w:rFonts w:asciiTheme="minorBidi" w:hAnsiTheme="minorBidi"/>
-          <w:rtl/>
-        </w:rPr>
-        <w:t>נוריד</w:t>
-      </w:r>
-      <w:r>
-        <w:rPr>
-          <w:rFonts w:asciiTheme="minorBidi" w:hAnsiTheme="minorBidi"/>
-        </w:rPr>
-        <w:t xml:space="preserve"> </w:t>
-      </w:r>
-      <w:r>
-        <w:rPr>
-          <w:rFonts w:asciiTheme="minorBidi" w:hAnsiTheme="minorBidi"/>
-          <w:rtl/>
-        </w:rPr>
-        <w:t>מסכום</w:t>
-      </w:r>
-      <w:r>
-        <w:rPr>
-          <w:rFonts w:asciiTheme="minorBidi" w:hAnsiTheme="minorBidi"/>
-        </w:rPr>
-        <w:t xml:space="preserve"> </w:t>
-      </w:r>
-      <w:r>
-        <w:rPr>
-          <w:rFonts w:asciiTheme="minorBidi" w:hAnsiTheme="minorBidi"/>
-          <w:rtl/>
-        </w:rPr>
-        <w:t>הזמן</w:t>
-      </w:r>
-      <w:r>
-        <w:rPr>
-          <w:rFonts w:asciiTheme="minorBidi" w:hAnsiTheme="minorBidi"/>
-        </w:rPr>
-        <w:t xml:space="preserve"> </w:t>
-      </w:r>
-      <w:r>
-        <w:rPr>
-          <w:rFonts w:asciiTheme="minorBidi" w:hAnsiTheme="minorBidi"/>
-          <w:rtl/>
-        </w:rPr>
-        <w:t>הכולל</w:t>
-      </w:r>
-      <w:r>
-        <w:rPr>
-          <w:rFonts w:asciiTheme="minorBidi" w:hAnsiTheme="minorBidi"/>
-        </w:rPr>
-        <w:t xml:space="preserve"> </w:t>
-      </w:r>
-      <w:r>
-        <w:rPr>
-          <w:rFonts w:asciiTheme="minorBidi" w:hAnsiTheme="minorBidi"/>
-          <w:rtl/>
-        </w:rPr>
-        <w:t>הנותר</w:t>
-      </w:r>
-      <w:r>
-        <w:rPr>
-          <w:rFonts w:asciiTheme="minorBidi" w:hAnsiTheme="minorBidi"/>
-        </w:rPr>
-        <w:t xml:space="preserve"> remainingTimeHundrethSeconds  </w:t>
-      </w:r>
-      <w:r>
-        <w:rPr>
-          <w:rFonts w:asciiTheme="minorBidi" w:hAnsiTheme="minorBidi"/>
-          <w:rtl/>
-        </w:rPr>
-        <w:t>את</w:t>
-      </w:r>
-      <w:r>
-        <w:rPr>
-          <w:rFonts w:asciiTheme="minorBidi" w:hAnsiTheme="minorBidi"/>
-        </w:rPr>
-        <w:t xml:space="preserve"> </w:t>
-      </w:r>
-      <w:r>
-        <w:rPr>
-          <w:rFonts w:asciiTheme="minorBidi" w:hAnsiTheme="minorBidi"/>
-          <w:rtl/>
-        </w:rPr>
-        <w:t>הזמן</w:t>
-      </w:r>
-      <w:r>
-        <w:rPr>
-          <w:rFonts w:asciiTheme="minorBidi" w:hAnsiTheme="minorBidi"/>
-        </w:rPr>
-        <w:t xml:space="preserve"> </w:t>
-      </w:r>
-      <w:r>
-        <w:rPr>
-          <w:rFonts w:asciiTheme="minorBidi" w:hAnsiTheme="minorBidi"/>
-          <w:rtl/>
-        </w:rPr>
-        <w:t>שעבר</w:t>
-      </w:r>
-      <w:r>
-        <w:rPr>
-          <w:rFonts w:asciiTheme="minorBidi" w:hAnsiTheme="minorBidi"/>
-        </w:rPr>
-        <w:t xml:space="preserve"> </w:t>
-      </w:r>
-      <w:r>
-        <w:rPr>
-          <w:rFonts w:asciiTheme="minorBidi" w:hAnsiTheme="minorBidi"/>
-          <w:rtl/>
-        </w:rPr>
-        <w:t>מאז</w:t>
-      </w:r>
-      <w:r>
-        <w:rPr>
-          <w:rFonts w:asciiTheme="minorBidi" w:hAnsiTheme="minorBidi"/>
-        </w:rPr>
-        <w:t xml:space="preserve"> </w:t>
-      </w:r>
-      <w:r>
-        <w:rPr>
-          <w:rFonts w:asciiTheme="minorBidi" w:hAnsiTheme="minorBidi"/>
-          <w:rtl/>
-        </w:rPr>
-        <w:t>הטיק</w:t>
-      </w:r>
-      <w:r>
-        <w:rPr>
-          <w:rFonts w:asciiTheme="minorBidi" w:hAnsiTheme="minorBidi"/>
-        </w:rPr>
-        <w:t xml:space="preserve"> </w:t>
-      </w:r>
-      <w:r>
-        <w:rPr>
-          <w:rFonts w:asciiTheme="minorBidi" w:hAnsiTheme="minorBidi"/>
-          <w:rtl/>
-        </w:rPr>
-        <w:t>הקודם</w:t>
-      </w:r>
-      <w:r>
-        <w:rPr>
-          <w:rFonts w:asciiTheme="minorBidi" w:hAnsiTheme="minorBidi"/>
-        </w:rPr>
-        <w:t xml:space="preserve"> </w:t>
-      </w:r>
-      <w:r>
-        <w:rPr>
-          <w:rFonts w:asciiTheme="minorBidi" w:hAnsiTheme="minorBidi"/>
-          <w:rtl/>
-        </w:rPr>
-        <w:t>כלומר</w:t>
-      </w:r>
-      <w:r>
-        <w:rPr>
-          <w:rFonts w:asciiTheme="minorBidi" w:hAnsiTheme="minorBidi"/>
-        </w:rPr>
-        <w:t xml:space="preserve"> timerDeltaHundrethSec </w:t>
-      </w:r>
-      <w:r>
-        <w:rPr>
-          <w:rFonts w:asciiTheme="minorBidi" w:hAnsiTheme="minorBidi" w:hint="cs"/>
-          <w:rtl/>
-        </w:rPr>
-        <w:t>ו</w:t>
-      </w:r>
-      <w:r>
-        <w:rPr>
-          <w:rFonts w:asciiTheme="minorBidi" w:hAnsiTheme="minorBidi"/>
-          <w:rtl/>
-        </w:rPr>
-        <w:t>לבסוף</w:t>
-      </w:r>
-      <w:r>
-        <w:rPr>
-          <w:rFonts w:asciiTheme="minorBidi" w:hAnsiTheme="minorBidi"/>
-        </w:rPr>
-        <w:t xml:space="preserve">, </w:t>
-      </w:r>
-      <w:r>
-        <w:rPr>
-          <w:rFonts w:asciiTheme="minorBidi" w:hAnsiTheme="minorBidi"/>
-          <w:rtl/>
-        </w:rPr>
-        <w:t>אם</w:t>
-      </w:r>
-      <w:r>
-        <w:rPr>
-          <w:rFonts w:asciiTheme="minorBidi" w:hAnsiTheme="minorBidi"/>
-        </w:rPr>
-        <w:t xml:space="preserve"> </w:t>
-      </w:r>
-      <w:r>
-        <w:rPr>
-          <w:rFonts w:asciiTheme="minorBidi" w:hAnsiTheme="minorBidi"/>
-          <w:rtl/>
-        </w:rPr>
-        <w:t>הזמן</w:t>
-      </w:r>
-      <w:r>
-        <w:rPr>
-          <w:rFonts w:asciiTheme="minorBidi" w:hAnsiTheme="minorBidi"/>
-        </w:rPr>
-        <w:t xml:space="preserve"> </w:t>
-      </w:r>
-      <w:r>
-        <w:rPr>
-          <w:rFonts w:asciiTheme="minorBidi" w:hAnsiTheme="minorBidi"/>
-          <w:rtl/>
-        </w:rPr>
-        <w:t>הנותר</w:t>
-      </w:r>
-      <w:r>
-        <w:rPr>
-          <w:rFonts w:asciiTheme="minorBidi" w:hAnsiTheme="minorBidi"/>
-        </w:rPr>
-        <w:t xml:space="preserve"> </w:t>
-      </w:r>
-      <w:r>
-        <w:rPr>
-          <w:rFonts w:asciiTheme="minorBidi" w:hAnsiTheme="minorBidi"/>
-          <w:rtl/>
-        </w:rPr>
-        <w:t>הוא</w:t>
-      </w:r>
-      <w:r>
-        <w:rPr>
-          <w:rFonts w:asciiTheme="minorBidi" w:hAnsiTheme="minorBidi"/>
-        </w:rPr>
-        <w:t xml:space="preserve"> </w:t>
-      </w:r>
-      <w:r>
-        <w:rPr>
-          <w:rFonts w:asciiTheme="minorBidi" w:hAnsiTheme="minorBidi"/>
-          <w:rtl/>
-        </w:rPr>
-        <w:t>לכל</w:t>
-      </w:r>
-      <w:r>
-        <w:rPr>
-          <w:rFonts w:asciiTheme="minorBidi" w:hAnsiTheme="minorBidi"/>
-        </w:rPr>
-        <w:t xml:space="preserve"> </w:t>
-      </w:r>
-      <w:r>
-        <w:rPr>
-          <w:rFonts w:asciiTheme="minorBidi" w:hAnsiTheme="minorBidi"/>
-          <w:rtl/>
-        </w:rPr>
-        <w:t>היותר</w:t>
-      </w:r>
-      <w:r>
-        <w:rPr>
-          <w:rFonts w:asciiTheme="minorBidi" w:hAnsiTheme="minorBidi"/>
-        </w:rPr>
-        <w:t xml:space="preserve"> </w:t>
-      </w:r>
-      <w:r>
-        <w:rPr>
-          <w:rFonts w:asciiTheme="minorBidi" w:hAnsiTheme="minorBidi" w:hint="cs"/>
-          <w:rtl/>
-        </w:rPr>
-        <w:t>0,</w:t>
-      </w:r>
-      <w:r>
-        <w:rPr>
-          <w:rFonts w:asciiTheme="minorBidi" w:hAnsiTheme="minorBidi"/>
-        </w:rPr>
-        <w:t xml:space="preserve"> </w:t>
-      </w:r>
-      <w:r>
-        <w:rPr>
-          <w:rFonts w:asciiTheme="minorBidi" w:hAnsiTheme="minorBidi"/>
-          <w:rtl/>
-        </w:rPr>
-        <w:t>סימן</w:t>
-      </w:r>
-      <w:r>
-        <w:rPr>
-          <w:rFonts w:asciiTheme="minorBidi" w:hAnsiTheme="minorBidi"/>
-        </w:rPr>
-        <w:t xml:space="preserve"> </w:t>
-      </w:r>
-      <w:r>
-        <w:rPr>
-          <w:rFonts w:asciiTheme="minorBidi" w:hAnsiTheme="minorBidi"/>
-          <w:rtl/>
-        </w:rPr>
-        <w:t>שתורנו</w:t>
-      </w:r>
-      <w:r>
-        <w:rPr>
-          <w:rFonts w:asciiTheme="minorBidi" w:hAnsiTheme="minorBidi"/>
-        </w:rPr>
-        <w:t xml:space="preserve"> </w:t>
-      </w:r>
-      <w:r>
-        <w:rPr>
-          <w:rFonts w:asciiTheme="minorBidi" w:hAnsiTheme="minorBidi"/>
-          <w:rtl/>
-        </w:rPr>
-        <w:t>ולמשתמש</w:t>
-      </w:r>
-      <w:r>
-        <w:rPr>
-          <w:rFonts w:asciiTheme="minorBidi" w:hAnsiTheme="minorBidi"/>
-        </w:rPr>
-        <w:t xml:space="preserve"> </w:t>
-      </w:r>
-      <w:r>
-        <w:rPr>
-          <w:rFonts w:asciiTheme="minorBidi" w:hAnsiTheme="minorBidi"/>
-          <w:rtl/>
-        </w:rPr>
-        <w:t>נגמר</w:t>
-      </w:r>
-      <w:r>
-        <w:rPr>
-          <w:rFonts w:asciiTheme="minorBidi" w:hAnsiTheme="minorBidi"/>
-        </w:rPr>
-        <w:t xml:space="preserve"> </w:t>
-      </w:r>
-      <w:r>
-        <w:rPr>
-          <w:rFonts w:asciiTheme="minorBidi" w:hAnsiTheme="minorBidi"/>
-          <w:rtl/>
-        </w:rPr>
-        <w:t>הזמן</w:t>
-      </w:r>
-      <w:r>
-        <w:rPr>
-          <w:rFonts w:asciiTheme="minorBidi" w:hAnsiTheme="minorBidi"/>
-        </w:rPr>
-        <w:t xml:space="preserve"> </w:t>
-      </w:r>
-      <w:r>
-        <w:rPr>
-          <w:rFonts w:asciiTheme="minorBidi" w:hAnsiTheme="minorBidi"/>
-          <w:rtl/>
-        </w:rPr>
-        <w:t>ולכן</w:t>
-      </w:r>
-      <w:r>
-        <w:rPr>
-          <w:rFonts w:asciiTheme="minorBidi" w:hAnsiTheme="minorBidi"/>
-        </w:rPr>
-        <w:t xml:space="preserve"> </w:t>
-      </w:r>
-      <w:r>
-        <w:rPr>
-          <w:rFonts w:asciiTheme="minorBidi" w:hAnsiTheme="minorBidi"/>
-          <w:rtl/>
-        </w:rPr>
-        <w:t>נעבור</w:t>
-      </w:r>
-      <w:r>
-        <w:rPr>
-          <w:rFonts w:asciiTheme="minorBidi" w:hAnsiTheme="minorBidi"/>
-        </w:rPr>
-        <w:t xml:space="preserve"> </w:t>
-      </w:r>
-      <w:r>
-        <w:rPr>
-          <w:rFonts w:asciiTheme="minorBidi" w:hAnsiTheme="minorBidi"/>
-          <w:rtl/>
-        </w:rPr>
-        <w:t>למצב</w:t>
-      </w:r>
-      <w:r>
-        <w:rPr>
-          <w:rFonts w:asciiTheme="minorBidi" w:hAnsiTheme="minorBidi"/>
-        </w:rPr>
-        <w:t xml:space="preserve"> </w:t>
-      </w:r>
-      <w:r>
-        <w:rPr>
-          <w:rFonts w:asciiTheme="minorBidi" w:hAnsiTheme="minorBidi"/>
-          <w:rtl/>
-        </w:rPr>
-        <w:t>של</w:t>
-      </w:r>
-      <w:r>
-        <w:rPr>
-          <w:rFonts w:asciiTheme="minorBidi" w:hAnsiTheme="minorBidi"/>
-        </w:rPr>
-        <w:t xml:space="preserve"> </w:t>
-      </w:r>
-      <w:r>
-        <w:rPr>
-          <w:rFonts w:asciiTheme="minorBidi" w:hAnsiTheme="minorBidi"/>
-          <w:rtl/>
-        </w:rPr>
-        <w:t>מ</w:t>
-      </w:r>
-      <w:r>
-        <w:rPr>
-          <w:rFonts w:asciiTheme="minorBidi" w:hAnsiTheme="minorBidi" w:hint="cs"/>
-          <w:rtl/>
-        </w:rPr>
-        <w:t>ת,</w:t>
-      </w:r>
-      <w:r>
-        <w:rPr>
-          <w:rFonts w:asciiTheme="minorBidi" w:hAnsiTheme="minorBidi"/>
-        </w:rPr>
-        <w:t xml:space="preserve"> </w:t>
-      </w:r>
-      <w:r>
-        <w:rPr>
-          <w:rFonts w:asciiTheme="minorBidi" w:hAnsiTheme="minorBidi"/>
-          <w:rtl/>
-        </w:rPr>
-        <w:t>ובהקשר</w:t>
-      </w:r>
-      <w:r>
-        <w:rPr>
-          <w:rFonts w:asciiTheme="minorBidi" w:hAnsiTheme="minorBidi"/>
-        </w:rPr>
-        <w:t xml:space="preserve"> </w:t>
-      </w:r>
-      <w:r>
-        <w:rPr>
-          <w:rFonts w:asciiTheme="minorBidi" w:hAnsiTheme="minorBidi"/>
-          <w:rtl/>
-        </w:rPr>
-        <w:t>של</w:t>
-      </w:r>
-      <w:r>
-        <w:rPr>
-          <w:rFonts w:asciiTheme="minorBidi" w:hAnsiTheme="minorBidi"/>
-        </w:rPr>
-        <w:t xml:space="preserve"> </w:t>
-      </w:r>
-      <w:r>
-        <w:rPr>
-          <w:rFonts w:asciiTheme="minorBidi" w:hAnsiTheme="minorBidi"/>
-          <w:rtl/>
-        </w:rPr>
-        <w:t>השעון</w:t>
-      </w:r>
-      <w:r>
-        <w:rPr>
-          <w:rFonts w:asciiTheme="minorBidi" w:hAnsiTheme="minorBidi"/>
-        </w:rPr>
-        <w:t xml:space="preserve"> </w:t>
-      </w:r>
-      <w:r>
-        <w:rPr>
-          <w:rFonts w:asciiTheme="minorBidi" w:hAnsiTheme="minorBidi"/>
-          <w:rtl/>
-        </w:rPr>
-        <w:t>נמחק</w:t>
-      </w:r>
-      <w:r>
-        <w:rPr>
-          <w:rFonts w:asciiTheme="minorBidi" w:hAnsiTheme="minorBidi"/>
-        </w:rPr>
-        <w:t xml:space="preserve"> </w:t>
-      </w:r>
-      <w:r>
-        <w:rPr>
-          <w:rFonts w:asciiTheme="minorBidi" w:hAnsiTheme="minorBidi"/>
-          <w:rtl/>
-        </w:rPr>
-        <w:t>אותו</w:t>
-      </w:r>
-      <w:r>
-        <w:rPr>
-          <w:rFonts w:asciiTheme="minorBidi" w:hAnsiTheme="minorBidi"/>
-        </w:rPr>
-        <w:t xml:space="preserve"> </w:t>
-      </w:r>
-      <w:r>
-        <w:rPr>
-          <w:rFonts w:asciiTheme="minorBidi" w:hAnsiTheme="minorBidi"/>
-          <w:rtl/>
-        </w:rPr>
-        <w:t>ע</w:t>
-      </w:r>
-      <w:r>
-        <w:rPr>
-          <w:rFonts w:asciiTheme="minorBidi" w:hAnsiTheme="minorBidi"/>
-        </w:rPr>
-        <w:t>"</w:t>
-      </w:r>
-      <w:r>
-        <w:rPr>
-          <w:rFonts w:asciiTheme="minorBidi" w:hAnsiTheme="minorBidi"/>
-          <w:rtl/>
-        </w:rPr>
-        <w:t>י</w:t>
-      </w:r>
-      <w:r>
-        <w:rPr>
-          <w:rFonts w:asciiTheme="minorBidi" w:hAnsiTheme="minorBidi"/>
-        </w:rPr>
-        <w:t xml:space="preserve"> </w:t>
-      </w:r>
-      <w:r>
-        <w:rPr>
-          <w:rFonts w:asciiTheme="minorBidi" w:hAnsiTheme="minorBidi"/>
-          <w:rtl/>
-        </w:rPr>
-        <w:t>שימוש</w:t>
-      </w:r>
-      <w:r>
-        <w:rPr>
-          <w:rFonts w:asciiTheme="minorBidi" w:hAnsiTheme="minorBidi"/>
-        </w:rPr>
-        <w:t xml:space="preserve"> </w:t>
-      </w:r>
-      <w:r>
-        <w:rPr>
-          <w:rFonts w:asciiTheme="minorBidi" w:hAnsiTheme="minorBidi"/>
-          <w:rtl/>
-        </w:rPr>
-        <w:t>במתודה</w:t>
-      </w:r>
-      <w:r>
-        <w:rPr>
-          <w:rFonts w:asciiTheme="minorBidi" w:hAnsiTheme="minorBidi"/>
-        </w:rPr>
-        <w:t>killClock</w:t>
-      </w:r>
-      <w:r>
-        <w:rPr>
-          <w:rFonts w:asciiTheme="minorBidi" w:hAnsiTheme="minorBidi" w:hint="cs"/>
-          <w:rtl/>
-        </w:rPr>
-        <w:t>.</w:t>
-      </w:r>
-      <w:r>
-        <w:rPr>
-          <w:rFonts w:asciiTheme="minorBidi" w:hAnsiTheme="minorBidi"/>
-        </w:rPr>
-        <w:t xml:space="preserve"> </w:t>
-      </w:r>
-      <w:r>
-        <w:rPr>
-          <w:rFonts w:asciiTheme="minorBidi" w:hAnsiTheme="minorBidi"/>
-          <w:rtl/>
-        </w:rPr>
-        <w:t>כמובן</w:t>
-      </w:r>
-      <w:r>
-        <w:rPr>
-          <w:rFonts w:asciiTheme="minorBidi" w:hAnsiTheme="minorBidi"/>
-        </w:rPr>
-        <w:t xml:space="preserve"> </w:t>
-      </w:r>
-      <w:r>
-        <w:rPr>
-          <w:rFonts w:asciiTheme="minorBidi" w:hAnsiTheme="minorBidi"/>
-          <w:rtl/>
-        </w:rPr>
-        <w:t>שגם</w:t>
-      </w:r>
-      <w:r>
-        <w:rPr>
-          <w:rFonts w:asciiTheme="minorBidi" w:hAnsiTheme="minorBidi"/>
-        </w:rPr>
-        <w:t xml:space="preserve"> </w:t>
-      </w:r>
-      <w:r>
-        <w:rPr>
-          <w:rFonts w:asciiTheme="minorBidi" w:hAnsiTheme="minorBidi"/>
-          <w:rtl/>
-        </w:rPr>
-        <w:t>במקרה</w:t>
-      </w:r>
-      <w:r>
-        <w:rPr>
-          <w:rFonts w:asciiTheme="minorBidi" w:hAnsiTheme="minorBidi"/>
-        </w:rPr>
-        <w:t xml:space="preserve"> </w:t>
-      </w:r>
-      <w:r>
-        <w:rPr>
-          <w:rFonts w:asciiTheme="minorBidi" w:hAnsiTheme="minorBidi"/>
-          <w:rtl/>
-        </w:rPr>
-        <w:t>שבו</w:t>
-      </w:r>
-      <w:r>
-        <w:rPr>
-          <w:rFonts w:asciiTheme="minorBidi" w:hAnsiTheme="minorBidi"/>
-        </w:rPr>
-        <w:t xml:space="preserve"> </w:t>
-      </w:r>
-      <w:r>
-        <w:rPr>
-          <w:rFonts w:asciiTheme="minorBidi" w:hAnsiTheme="minorBidi"/>
-          <w:rtl/>
-        </w:rPr>
-        <w:t>אני</w:t>
-      </w:r>
-      <w:r>
-        <w:rPr>
-          <w:rFonts w:asciiTheme="minorBidi" w:hAnsiTheme="minorBidi"/>
-        </w:rPr>
-        <w:t xml:space="preserve"> </w:t>
-      </w:r>
-      <w:r>
-        <w:rPr>
-          <w:rFonts w:asciiTheme="minorBidi" w:hAnsiTheme="minorBidi"/>
-          <w:rtl/>
-        </w:rPr>
-        <w:t>מזהה</w:t>
-      </w:r>
-      <w:r>
-        <w:rPr>
-          <w:rFonts w:asciiTheme="minorBidi" w:hAnsiTheme="minorBidi"/>
-        </w:rPr>
-        <w:t xml:space="preserve"> </w:t>
-      </w:r>
-      <w:r>
-        <w:rPr>
-          <w:rFonts w:asciiTheme="minorBidi" w:hAnsiTheme="minorBidi"/>
-          <w:rtl/>
-        </w:rPr>
-        <w:t>אצלי</w:t>
-      </w:r>
-      <w:r>
-        <w:rPr>
-          <w:rFonts w:asciiTheme="minorBidi" w:hAnsiTheme="minorBidi"/>
-        </w:rPr>
-        <w:t xml:space="preserve"> </w:t>
-      </w:r>
-      <w:r>
-        <w:rPr>
-          <w:rFonts w:asciiTheme="minorBidi" w:hAnsiTheme="minorBidi"/>
-          <w:rtl/>
-        </w:rPr>
-        <w:t>ניצחון</w:t>
-      </w:r>
-      <w:r>
-        <w:rPr>
-          <w:rFonts w:asciiTheme="minorBidi" w:hAnsiTheme="minorBidi" w:hint="cs"/>
-          <w:rtl/>
-        </w:rPr>
-        <w:t xml:space="preserve"> </w:t>
-      </w:r>
-      <w:r>
-        <w:rPr>
-          <w:rFonts w:asciiTheme="minorBidi" w:hAnsiTheme="minorBidi"/>
-          <w:rtl/>
-        </w:rPr>
-        <w:t>בעקבות</w:t>
-      </w:r>
-      <w:r>
-        <w:rPr>
-          <w:rFonts w:asciiTheme="minorBidi" w:hAnsiTheme="minorBidi"/>
-        </w:rPr>
-        <w:t xml:space="preserve"> </w:t>
-      </w:r>
-      <w:r>
-        <w:rPr>
-          <w:rFonts w:asciiTheme="minorBidi" w:hAnsiTheme="minorBidi"/>
-          <w:rtl/>
-        </w:rPr>
-        <w:t>קבלת</w:t>
-      </w:r>
-      <w:r>
-        <w:rPr>
-          <w:rFonts w:asciiTheme="minorBidi" w:hAnsiTheme="minorBidi"/>
-        </w:rPr>
-        <w:t xml:space="preserve"> </w:t>
-      </w:r>
-      <w:r>
-        <w:rPr>
-          <w:rFonts w:asciiTheme="minorBidi" w:hAnsiTheme="minorBidi"/>
-          <w:rtl/>
-        </w:rPr>
-        <w:t>הודעת</w:t>
-      </w:r>
-      <w:r>
-        <w:rPr>
-          <w:rFonts w:asciiTheme="minorBidi" w:hAnsiTheme="minorBidi"/>
-        </w:rPr>
-        <w:t xml:space="preserve"> </w:t>
-      </w:r>
-      <w:r>
-        <w:rPr>
-          <w:rFonts w:asciiTheme="minorBidi" w:hAnsiTheme="minorBidi"/>
-          <w:rtl/>
-        </w:rPr>
-        <w:t>מוות</w:t>
-      </w:r>
-      <w:r>
-        <w:rPr>
-          <w:rFonts w:asciiTheme="minorBidi" w:hAnsiTheme="minorBidi" w:hint="cs"/>
-          <w:rtl/>
-        </w:rPr>
-        <w:t xml:space="preserve">, </w:t>
-      </w:r>
-      <w:r>
-        <w:rPr>
-          <w:rFonts w:asciiTheme="minorBidi" w:hAnsiTheme="minorBidi"/>
-          <w:rtl/>
-        </w:rPr>
-        <w:t>נמחק</w:t>
-      </w:r>
-      <w:r>
-        <w:rPr>
-          <w:rFonts w:asciiTheme="minorBidi" w:hAnsiTheme="minorBidi"/>
-        </w:rPr>
-        <w:t xml:space="preserve"> </w:t>
-      </w:r>
-      <w:r>
-        <w:rPr>
-          <w:rFonts w:asciiTheme="minorBidi" w:hAnsiTheme="minorBidi"/>
-          <w:rtl/>
-        </w:rPr>
-        <w:t>את</w:t>
-      </w:r>
-      <w:r>
-        <w:rPr>
-          <w:rFonts w:asciiTheme="minorBidi" w:hAnsiTheme="minorBidi"/>
-        </w:rPr>
-        <w:t xml:space="preserve"> </w:t>
-      </w:r>
-      <w:r>
-        <w:rPr>
-          <w:rFonts w:asciiTheme="minorBidi" w:hAnsiTheme="minorBidi"/>
-          <w:rtl/>
-        </w:rPr>
-        <w:t>השעון</w:t>
-      </w:r>
-      <w:r>
-        <w:rPr>
-          <w:rFonts w:asciiTheme="minorBidi" w:hAnsiTheme="minorBidi"/>
-        </w:rPr>
-        <w:t xml:space="preserve">. </w:t>
-      </w:r>
-      <w:r>
-        <w:rPr>
-          <w:rFonts w:asciiTheme="minorBidi" w:hAnsiTheme="minorBidi"/>
-          <w:rtl/>
-        </w:rPr>
-        <w:br/>
-        <w:t>השעון</w:t>
-      </w:r>
-      <w:r>
-        <w:rPr>
-          <w:rFonts w:asciiTheme="minorBidi" w:hAnsiTheme="minorBidi"/>
-        </w:rPr>
-        <w:t xml:space="preserve"> </w:t>
-      </w:r>
-      <w:r>
-        <w:rPr>
-          <w:rFonts w:asciiTheme="minorBidi" w:hAnsiTheme="minorBidi"/>
-          <w:rtl/>
-        </w:rPr>
-        <w:t>יאותחל</w:t>
-      </w:r>
-      <w:r>
-        <w:rPr>
-          <w:rFonts w:asciiTheme="minorBidi" w:hAnsiTheme="minorBidi"/>
-        </w:rPr>
-        <w:t xml:space="preserve"> </w:t>
-      </w:r>
-      <w:r>
-        <w:rPr>
-          <w:rFonts w:asciiTheme="minorBidi" w:hAnsiTheme="minorBidi"/>
-          <w:rtl/>
-        </w:rPr>
-        <w:t>מחדש</w:t>
-      </w:r>
-      <w:r>
-        <w:rPr>
-          <w:rFonts w:asciiTheme="minorBidi" w:hAnsiTheme="minorBidi"/>
-        </w:rPr>
-        <w:t xml:space="preserve"> </w:t>
-      </w:r>
-      <w:r>
-        <w:rPr>
-          <w:rFonts w:asciiTheme="minorBidi" w:hAnsiTheme="minorBidi"/>
-          <w:rtl/>
-        </w:rPr>
-        <w:t>בכל</w:t>
-      </w:r>
-      <w:r>
-        <w:rPr>
-          <w:rFonts w:asciiTheme="minorBidi" w:hAnsiTheme="minorBidi"/>
-        </w:rPr>
-        <w:t xml:space="preserve"> </w:t>
-      </w:r>
-      <w:r>
-        <w:rPr>
-          <w:rFonts w:asciiTheme="minorBidi" w:hAnsiTheme="minorBidi"/>
-          <w:rtl/>
-        </w:rPr>
-        <w:t>משחק</w:t>
-      </w:r>
-      <w:r>
-        <w:rPr>
-          <w:rFonts w:asciiTheme="minorBidi" w:hAnsiTheme="minorBidi"/>
-        </w:rPr>
-        <w:t xml:space="preserve"> </w:t>
-      </w:r>
-      <w:r>
-        <w:rPr>
-          <w:rFonts w:asciiTheme="minorBidi" w:hAnsiTheme="minorBidi"/>
-          <w:rtl/>
-        </w:rPr>
-        <w:t>עוקב דרך</w:t>
-      </w:r>
-      <w:r>
-        <w:rPr>
-          <w:rFonts w:asciiTheme="minorBidi" w:hAnsiTheme="minorBidi"/>
-        </w:rPr>
-        <w:t xml:space="preserve"> </w:t>
-      </w:r>
-      <w:r>
-        <w:rPr>
-          <w:rFonts w:asciiTheme="minorBidi" w:hAnsiTheme="minorBidi"/>
-          <w:rtl/>
-        </w:rPr>
-        <w:t>המתודה</w:t>
-      </w:r>
-      <w:r>
-        <w:rPr>
-          <w:rFonts w:asciiTheme="minorBidi" w:hAnsiTheme="minorBidi"/>
-        </w:rPr>
-        <w:t xml:space="preserve"> </w:t>
-      </w:r>
-      <w:r>
-        <w:rPr>
-          <w:rFonts w:asciiTheme="minorBidi" w:hAnsiTheme="minorBidi"/>
-        </w:rPr>
-        <w:t>initGeneralGameData</w:t>
-      </w:r>
-      <w:r>
-        <w:rPr>
-          <w:rFonts w:asciiTheme="minorBidi" w:hAnsiTheme="minorBidi"/>
-        </w:rPr>
-        <w:t xml:space="preserve"> </w:t>
-      </w:r>
-      <w:r>
-        <w:rPr>
-          <w:rFonts w:asciiTheme="minorBidi" w:hAnsiTheme="minorBidi"/>
-          <w:rtl/>
-        </w:rPr>
-        <w:t>שקורא</w:t>
-      </w:r>
-      <w:r>
-        <w:rPr>
-          <w:rFonts w:asciiTheme="minorBidi" w:hAnsiTheme="minorBidi"/>
-        </w:rPr>
-        <w:t xml:space="preserve"> </w:t>
-      </w:r>
-      <w:r>
-        <w:rPr>
-          <w:rFonts w:asciiTheme="minorBidi" w:hAnsiTheme="minorBidi"/>
-          <w:rtl/>
-        </w:rPr>
-        <w:t>לאתחול</w:t>
-      </w:r>
-      <w:r>
-        <w:rPr>
-          <w:rFonts w:asciiTheme="minorBidi" w:hAnsiTheme="minorBidi"/>
-        </w:rPr>
-        <w:t xml:space="preserve"> </w:t>
-      </w:r>
-      <w:r>
-        <w:rPr>
-          <w:rFonts w:asciiTheme="minorBidi" w:hAnsiTheme="minorBidi"/>
-          <w:rtl/>
-        </w:rPr>
-        <w:t>השעון</w:t>
-      </w:r>
-      <w:r>
-        <w:rPr>
-          <w:rFonts w:asciiTheme="minorBidi" w:hAnsiTheme="minorBidi"/>
-        </w:rPr>
-        <w:t xml:space="preserve"> </w:t>
-      </w:r>
-      <w:r>
-        <w:rPr>
-          <w:rFonts w:asciiTheme="minorBidi" w:hAnsiTheme="minorBidi"/>
-          <w:rtl/>
-        </w:rPr>
-        <w:t>במתודה</w:t>
-      </w:r>
-      <w:r>
-        <w:rPr>
-          <w:rFonts w:asciiTheme="minorBidi" w:hAnsiTheme="minorBidi"/>
-        </w:rPr>
-        <w:t xml:space="preserve"> startGeneralTimer</w:t>
-      </w:r>
-      <w:r>
-        <w:rPr>
-          <w:rFonts w:asciiTheme="minorBidi" w:hAnsiTheme="minorBidi" w:hint="cs"/>
-          <w:rtl/>
-        </w:rPr>
-        <w:t>.</w:t>
-      </w:r>
-    </w:p>
-    <w:p>
-      <w:pPr>
-        <w:pStyle w:val="Heading2"/>
-        <w:bidi/>
-      </w:pPr>
-      <w:r>
-        <w:rPr>
-          <w:rFonts w:hint="cs"/>
-          <w:rtl/>
-        </w:rPr>
-        <w:t>אתגרים נוספים ובעיות פתוחות</w:t>
+          <w:rFonts w:hint="cs"/>
+          <w:rtl/>
+        </w:rPr>
+        <w:t xml:space="preserve"> ממצב שרק בערך אחת ל-3 הודעות מגיעה, למצב ש</w:t>
+      </w:r>
+      <w:r>
+        <w:rPr>
+          <w:rFonts w:hint="cs"/>
+          <w:rtl/>
+        </w:rPr>
+        <w:t xml:space="preserve">בממוצע </w:t>
+      </w:r>
+      <w:r>
+        <w:rPr>
+          <w:rFonts w:hint="cs"/>
+          <w:rtl/>
+        </w:rPr>
+        <w:t xml:space="preserve">הרוב </w:t>
+      </w:r>
+      <w:r>
+        <w:rPr>
+          <w:rFonts w:hint="cs"/>
+          <w:rtl/>
+        </w:rPr>
+        <w:t xml:space="preserve">המוחץ </w:t>
+      </w:r>
+      <w:r>
+        <w:rPr>
+          <w:rFonts w:hint="cs"/>
+          <w:rtl/>
+        </w:rPr>
+        <w:t>מגיע,</w:t>
+      </w:r>
+      <w:r>
+        <w:rPr>
+          <w:rFonts w:hint="cs"/>
+          <w:rtl/>
+        </w:rPr>
+        <w:t xml:space="preserve"> ולכן כך זה מומש בפרוייקט.</w:t>
       </w:r>
     </w:p>
     <w:p>
@@ -6908,270 +8168,7 @@
           <w:numId w:val="1"/>
         </w:numPr>
         <w:bidi/>
-      </w:pPr>
-      <w:r>
-        <w:rPr>
-          <w:rFonts w:hint="cs"/>
-          <w:rtl/>
-        </w:rPr>
-        <w:t xml:space="preserve">כאשר דברים עבדנו בשונה מאיך שציפינו, עבדנו עם הדיבאגר של </w:t>
-      </w:r>
-      <w:r>
-        <w:t>CCS</w:t>
-      </w:r>
-      <w:r>
-        <w:rPr>
-          <w:rFonts w:hint="cs"/>
-          <w:rtl/>
-        </w:rPr>
-        <w:t xml:space="preserve">, ובהתחלה עם מנגנון של </w:t>
-      </w:r>
-      <w:r>
-        <w:t>printf</w:t>
-      </w:r>
-      <w:r>
-        <w:rPr>
-          <w:rFonts w:hint="cs"/>
-          <w:rtl/>
-        </w:rPr>
-        <w:t xml:space="preserve">-ים שהדפיס מידע לאורך הדרך. אך למרבה הפלא, השיטה של </w:t>
-      </w:r>
-      <w:r>
-        <w:t>printf</w:t>
-      </w:r>
-      <w:r>
-        <w:rPr>
-          <w:rFonts w:hint="cs"/>
-          <w:rtl/>
-        </w:rPr>
-        <w:t xml:space="preserve">-ים התגלתה לאורך הדרך כפוגעת בתקשורת בין הבקרים השונים, אולי כיוון שהפעולה לוקחת זמן רב, ולכן לא יכולנו עוד להסתמך על שיטה זו, כיוון שכשמפעילים אותה, קורה דבר שונה מכשלא מפעילים אותה. לכן לרוב השתמשנו בדיבאגר של </w:t>
-      </w:r>
-      <w:r>
-        <w:t>CCS</w:t>
-      </w:r>
-      <w:r>
-        <w:rPr>
-          <w:rFonts w:hint="cs"/>
-          <w:rtl/>
-        </w:rPr>
-        <w:t>, שלעיתים דרש מאיתנו תגובה זריזה יחסית, כיוון שהבקרים תמיד מדברים ביניהם, ולא רצינו להרוס תקשורת פינג-פונג זו.</w:t>
-      </w:r>
-    </w:p>
-    <w:p>
-      <w:pPr>
-        <w:pStyle w:val="ListParagraph"/>
-        <w:numPr>
-          <w:ilvl w:val="0"/>
-          <w:numId w:val="1"/>
-        </w:numPr>
-        <w:bidi/>
-      </w:pPr>
-      <w:r>
-        <w:rPr>
-          <w:rFonts w:hint="cs"/>
-          <w:rtl/>
-        </w:rPr>
-        <w:t xml:space="preserve">כפי שציינו מוקדם יותר, האתגר של התקשורת, העבודה עם </w:t>
-      </w:r>
-      <w:r>
-        <w:t>rf</w:t>
-      </w:r>
-      <w:r>
-        <w:rPr>
-          <w:rFonts w:hint="cs"/>
-          <w:rtl/>
-        </w:rPr>
-        <w:t xml:space="preserve"> ועם </w:t>
-      </w:r>
-      <w:r>
-        <w:t>easylink</w:t>
-      </w:r>
-      <w:r>
-        <w:rPr>
-          <w:rFonts w:hint="cs"/>
-          <w:rtl/>
-        </w:rPr>
-        <w:t xml:space="preserve"> היה האתגר אולי הגדול ביותר. ניסינו המוני פעמים לגרום לבקרים לתקשר, ואז שהתקשורת תעבוד, ושכל ההודעות יגיעו בדיוק פעם אחת. גילינו גם לאורך הדרך שכאשר מחברים את שני הבקרים עם אותו הכבל שמגיע עם הלוח אל המחשב, אז התקשורת עובדת פלאים, וכאשר מחברים אחד מהם לשקע חשמלי עם כבל אחד, ואת השני למחשב, אז התקשורת יכולה לא לעבוד ברמה שהודעה אחת מתוך חמש לא מגיעה ליעד, והמשחק נהרס (לדוגמא, אם שחקן מוסר את האור הירוק אל השכן שלו, והשכן לא מקבל אותו, אז האור הירוק "נאבד", ולא תור אף אחד יותר</w:t>
-      </w:r>
-      <w:r>
-        <w:rPr>
-          <w:rFonts w:hint="cs"/>
-          <w:rtl/>
-        </w:rPr>
-        <w:t>, ונדרש להתחיל מהתחלה.</w:t>
-      </w:r>
-      <w:r>
-        <w:rPr>
-          <w:rFonts w:hint="cs"/>
-          <w:rtl/>
-        </w:rPr>
-        <w:t>)</w:t>
-      </w:r>
-    </w:p>
-    <w:p>
-      <w:pPr>
-        <w:pStyle w:val="ListParagraph"/>
-        <w:bidi/>
-        <w:rPr>
-          <w:rtl/>
-        </w:rPr>
-      </w:pPr>
-      <w:r>
-        <w:rPr>
-          <w:rFonts w:hint="cs"/>
-          <w:rtl/>
-        </w:rPr>
-        <w:t>לכן המסקנה הראשונה שלנו היא לחבר את כל הבקרים באותו אופן אל המחשב.</w:t>
-      </w:r>
-    </w:p>
-    <w:p>
-      <w:pPr>
-        <w:pStyle w:val="ListParagraph"/>
-        <w:bidi/>
-        <w:rPr>
-          <w:rFonts w:hint="cs"/>
-          <w:rtl/>
-        </w:rPr>
-      </w:pPr>
-      <w:r>
-        <w:rPr>
-          <w:rFonts w:hint="cs"/>
-          <w:rtl/>
-        </w:rPr>
-        <w:t>כאשר זהו המצב, אז התוכנה המוקדמת יותר שעשינו, שבמסגרתה רק שני בקרים מתקשרים ביניהם, עובדת מעולה, ואולי רק אחת מתוך כ-60-70 הודעות נאבדת, שזה בהחלט מספיק לכמה משחקים מלאים עד שמרגישים בכך.</w:t>
-      </w:r>
-      <w:r>
-        <w:rPr>
-          <w:rtl/>
-        </w:rPr>
-        <w:br/>
-      </w:r>
-      <w:r>
-        <w:rPr>
-          <w:rFonts w:hint="cs"/>
-          <w:rtl/>
-        </w:rPr>
-        <w:t>לעומת זאת, בתוכנה המתקדמת יותר, שבמסגרתה מספר השחקנים הוא מספר גדול מ-2, ה</w:t>
-      </w:r>
-      <w:r>
-        <w:rPr>
-          <w:rFonts w:hint="cs"/>
-          <w:rtl/>
-        </w:rPr>
-        <w:t>תקשורת עובדת פחות טוב (זה לא מפתיע, כיוון שצריך להבטיח שיותר הודעות יגיעו אל היעד, ויש יותר הודעות ש-"נזרקות לאוויר". "יותר קשה לנהל שיחה בין 100 אנשים במעגל, מאשר אם היו רק 2".). זה עובד ברמה שלעיתים ההודעה הראשונה לא מצליחה לעבוד (נאמר כ-20% מהפעמים), ואם ההודעה הראשונה הצליחה, אז ממש לרוב מצליחים לעבור דרך מרבית המשחק, ועד סוף הסבב הראשון יש עוד כ-20% סיכוי שהתקשורת תיפול. לכן בעיית התקשורת של 100% היא עדיין בעיה פתוחה מבחינתנו למקרה בו יש שחקנים מרובים. השקענו שעות רבות במחקר על כיצד לתקן את המצב.</w:t>
-      </w:r>
-      <w:r>
-        <w:rPr>
-          <w:rtl/>
-        </w:rPr>
-        <w:br/>
-      </w:r>
-      <w:r>
-        <w:rPr>
-          <w:rFonts w:hint="cs"/>
-          <w:b/>
-          <w:bCs/>
-          <w:u w:val="single"/>
-          <w:rtl/>
-        </w:rPr>
-        <w:t>*</w:t>
-      </w:r>
-      <w:r>
-        <w:rPr>
-          <w:rFonts w:hint="cs"/>
-          <w:rtl/>
-        </w:rPr>
-        <w:t xml:space="preserve"> מימשנו פונקציית </w:t>
-      </w:r>
-      <w:r>
-        <w:t>hash</w:t>
-      </w:r>
-      <w:r>
-        <w:rPr>
-          <w:rFonts w:hint="cs"/>
-          <w:rtl/>
-        </w:rPr>
-        <w:t xml:space="preserve"> על ההודעה, שנשלח כקוד למציאת שגיאות בהודעה, כדי שכאשר נקבל הודעה, נוכל לדעת האם אין בו שגיאות. מאוחר יותר הורדנו אותו כיוון שהוא נמצא פחות אפקטיבי.</w:t>
-      </w:r>
-      <w:r>
-        <w:rPr>
-          <w:rtl/>
-        </w:rPr>
-        <w:br/>
-      </w:r>
-      <w:r>
-        <w:rPr>
-          <w:rFonts w:hint="cs"/>
-          <w:b/>
-          <w:bCs/>
-          <w:u w:val="single"/>
-          <w:rtl/>
-        </w:rPr>
-        <w:t>*</w:t>
-      </w:r>
-      <w:r>
-        <w:rPr>
-          <w:rFonts w:hint="cs"/>
-          <w:rtl/>
-        </w:rPr>
-        <w:t xml:space="preserve"> גם מודל התקשורת הוא כזה ששולחים את ההודעות בפינג- פונג, ולכן אם ההודעה לא הגיעה בפעם הראשונה טוב, אז יש עוד נסיונות. </w:t>
-      </w:r>
-      <w:r>
-        <w:rPr>
-          <w:rtl/>
-        </w:rPr>
-        <w:br/>
-      </w:r>
-      <w:r>
-        <w:rPr>
-          <w:rFonts w:hint="cs"/>
-          <w:b/>
-          <w:bCs/>
-          <w:u w:val="single"/>
-          <w:rtl/>
-        </w:rPr>
-        <w:t>*</w:t>
-      </w:r>
-      <w:r>
-        <w:rPr>
-          <w:rFonts w:hint="cs"/>
-          <w:rtl/>
-        </w:rPr>
-        <w:t xml:space="preserve"> עשינו היוריסטיקות </w:t>
-      </w:r>
-      <w:r>
-        <w:rPr>
-          <w:rFonts w:hint="cs"/>
-          <w:rtl/>
-        </w:rPr>
-        <w:t xml:space="preserve">ושיטות של </w:t>
-      </w:r>
-      <w:r>
-        <w:rPr>
-          <w:rFonts w:hint="cs"/>
-          <w:rtl/>
-        </w:rPr>
-        <w:t>על הפצה מחדש של הודעה שקיבלתי, ושל שליחה פעמיים במקום</w:t>
-      </w:r>
-      <w:r>
-        <w:rPr>
-          <w:rFonts w:hint="cs"/>
-          <w:rtl/>
-        </w:rPr>
-        <w:t xml:space="preserve"> פעם אחת, וראינו שזה עוזר, ולכן כך זה מומש בפרוייקט.</w:t>
-      </w:r>
-    </w:p>
-    <w:p>
-      <w:pPr>
-        <w:pStyle w:val="ListParagraph"/>
-        <w:numPr>
-          <w:ilvl w:val="0"/>
-          <w:numId w:val="1"/>
-        </w:numPr>
-        <w:bidi/>
-        <w:rPr>
-          <w:rtl/>
-        </w:rPr>
+        <w:spacing w:line="252" w:lineRule="auto"/>
       </w:pPr>
       <w:r>
         <w:rPr>
@@ -7240,6 +8237,78 @@
           <w:rtl/>
         </w:rPr>
         <w:t>.</w:t>
+      </w:r>
+    </w:p>
+    <w:p>
+      <w:pPr>
+        <w:pStyle w:val="Heading2"/>
+        <w:bidi/>
+        <w:rPr>
+          <w:rtl/>
+        </w:rPr>
+      </w:pPr>
+      <w:r>
+        <w:rPr>
+          <w:rFonts w:hint="cs"/>
+          <w:rtl/>
+        </w:rPr>
+        <w:t>מילות סיכום</w:t>
+      </w:r>
+    </w:p>
+    <w:p>
+      <w:pPr>
+        <w:bidi/>
+        <w:rPr>
+          <w:rFonts w:hint="cs"/>
+          <w:rtl/>
+        </w:rPr>
+      </w:pPr>
+      <w:r>
+        <w:rPr>
+          <w:rFonts w:hint="cs"/>
+          <w:rtl/>
+        </w:rPr>
+        <w:t>הפרוייקט ה</w:t>
+      </w:r>
+      <w:r>
+        <w:rPr>
+          <w:rFonts w:hint="cs"/>
+          <w:rtl/>
+        </w:rPr>
+        <w:t xml:space="preserve">יווה אתגר מרתק ומאתגר בעבודה בתכנות מערכות משובצות, ובהתעסקות עם התקשורת בין רכיבים כאלו. נוכחנו לאתגרים בהפצת קוד אחיד, בבניית הלוגיקה של המשחק, בעבודה עם החומרה, ובניהול החוטים ובסביבה מונחית אינטראפטים. אנו גאים במוצר (משחק) </w:t>
+      </w:r>
+      <w:r>
+        <w:t>Hot Potato</w:t>
+      </w:r>
+      <w:r>
+        <w:rPr>
+          <w:rFonts w:hint="cs"/>
+          <w:rtl/>
+        </w:rPr>
+        <w:t xml:space="preserve"> שיצרנו, באתגרים הרבים שהצלחנו לעמוד בהם, </w:t>
+      </w:r>
+      <w:r>
+        <w:rPr>
+          <w:rFonts w:hint="cs"/>
+          <w:rtl/>
+        </w:rPr>
+        <w:t xml:space="preserve">ומרוצים מהידע הנוסף שרכשנו </w:t>
+      </w:r>
+      <w:bookmarkStart w:id="0" w:name="_GoBack"/>
+      <w:bookmarkEnd w:id="0"/>
+      <w:r>
+        <w:rPr>
+          <w:rFonts w:hint="cs"/>
+          <w:rtl/>
+        </w:rPr>
+        <w:t>במסגרת ה-"כניסה בעובי הקורה" שנדרש מבניית הפרוייקט.</w:t>
+      </w:r>
+      <w:r>
+        <w:rPr>
+          <w:rFonts w:hint="cs"/>
+          <w:rtl/>
+        </w:rPr>
+        <w:t xml:space="preserve"> </w:t>
       </w:r>
     </w:p>
     <w:sectPr>
@@ -7250,6 +8319,56 @@
     </w:sectPr>
   </w:body>
 </w:document>
+</file>
+
+<file path=word/endnotes.xml><?xml version="1.0" encoding="utf-8"?>
+<w:endnotes xmlns:wpc="http://schemas.microsoft.com/office/word/2010/wordprocessingCanvas" xmlns:mc="http://schemas.openxmlformats.org/markup-compatibility/2006" xmlns:o="urn:schemas-microsoft-com:office:office" xmlns:r="http://schemas.openxmlformats.org/officeDocument/2006/relationships" xmlns:m="http://schemas.openxmlformats.org/officeDocument/2006/math" xmlns:v="urn:schemas-microsoft-com:vml" xmlns:wp14="http://schemas.microsoft.com/office/word/2010/wordprocessingDrawing" xmlns:wp="http://schemas.openxmlformats.org/drawingml/2006/wordprocessingDrawing" xmlns:w10="urn:schemas-microsoft-com:office:word" xmlns:w="http://schemas.openxmlformats.org/wordprocessingml/2006/main" xmlns:w14="http://schemas.microsoft.com/office/word/2010/wordml" xmlns:w15="http://schemas.microsoft.com/office/word/2012/wordml" xmlns:wpg="http://schemas.microsoft.com/office/word/2010/wordprocessingGroup" xmlns:wpi="http://schemas.microsoft.com/office/word/2010/wordprocessingInk" xmlns:wne="http://schemas.microsoft.com/office/word/2006/wordml" xmlns:wps="http://schemas.microsoft.com/office/word/2010/wordprocessingShape" mc:Ignorable="w14 w15 wp14">
+  <w:endnote w:type="separator" w:id="-1">
+    <w:p>
+      <w:pPr>
+        <w:spacing w:after="0" w:line="240" w:lineRule="auto"/>
+      </w:pPr>
+      <w:r>
+        <w:separator/>
+      </w:r>
+    </w:p>
+  </w:endnote>
+  <w:endnote w:type="continuationSeparator" w:id="0">
+    <w:p>
+      <w:pPr>
+        <w:spacing w:after="0" w:line="240" w:lineRule="auto"/>
+      </w:pPr>
+      <w:r>
+        <w:continuationSeparator/>
+      </w:r>
+    </w:p>
+  </w:endnote>
+</w:endnotes>
+</file>
+
+<file path=word/footnotes.xml><?xml version="1.0" encoding="utf-8"?>
+<w:footnotes xmlns:wpc="http://schemas.microsoft.com/office/word/2010/wordprocessingCanvas" xmlns:mc="http://schemas.openxmlformats.org/markup-compatibility/2006" xmlns:o="urn:schemas-microsoft-com:office:office" xmlns:r="http://schemas.openxmlformats.org/officeDocument/2006/relationships" xmlns:m="http://schemas.openxmlformats.org/officeDocument/2006/math" xmlns:v="urn:schemas-microsoft-com:vml" xmlns:wp14="http://schemas.microsoft.com/office/word/2010/wordprocessingDrawing" xmlns:wp="http://schemas.openxmlformats.org/drawingml/2006/wordprocessingDrawing" xmlns:w10="urn:schemas-microsoft-com:office:word" xmlns:w="http://schemas.openxmlformats.org/wordprocessingml/2006/main" xmlns:w14="http://schemas.microsoft.com/office/word/2010/wordml" xmlns:w15="http://schemas.microsoft.com/office/word/2012/wordml" xmlns:wpg="http://schemas.microsoft.com/office/word/2010/wordprocessingGroup" xmlns:wpi="http://schemas.microsoft.com/office/word/2010/wordprocessingInk" xmlns:wne="http://schemas.microsoft.com/office/word/2006/wordml" xmlns:wps="http://schemas.microsoft.com/office/word/2010/wordprocessingShape" mc:Ignorable="w14 w15 wp14">
+  <w:footnote w:type="separator" w:id="-1">
+    <w:p>
+      <w:pPr>
+        <w:spacing w:after="0" w:line="240" w:lineRule="auto"/>
+      </w:pPr>
+      <w:r>
+        <w:separator/>
+      </w:r>
+    </w:p>
+  </w:footnote>
+  <w:footnote w:type="continuationSeparator" w:id="0">
+    <w:p>
+      <w:pPr>
+        <w:spacing w:after="0" w:line="240" w:lineRule="auto"/>
+      </w:pPr>
+      <w:r>
+        <w:continuationSeparator/>
+      </w:r>
+    </w:p>
+  </w:footnote>
+</w:footnotes>
 </file>
 
 <file path=word/numbering.xml><?xml version="1.0" encoding="utf-8"?>
@@ -7393,7 +8512,7 @@
         <w:rFonts w:ascii="Courier New" w:hAnsi="Courier New" w:cs="Courier New" w:hint="default"/>
       </w:rPr>
     </w:lvl>
-    <w:lvl w:ilvl="2" w:tplc="04090005" w:tentative="1">
+    <w:lvl w:ilvl="2" w:tplc="04090005">
       <w:start w:val="1"/>
       <w:numFmt w:val="bullet"/>
       <w:lvlText w:val=""/>
@@ -8057,6 +9176,50 @@
       <w:u w:val="single"/>
     </w:rPr>
   </w:style>
+  <w:style w:type="paragraph" w:styleId="Header">
+    <w:name w:val="header"/>
+    <w:basedOn w:val="Normal"/>
+    <w:link w:val="HeaderChar"/>
+    <w:uiPriority w:val="99"/>
+    <w:unhideWhenUsed/>
+    <w:rsid w:val="00512588"/>
+    <w:pPr>
+      <w:tabs>
+        <w:tab w:val="center" w:pos="4680"/>
+        <w:tab w:val="right" w:pos="9360"/>
+      </w:tabs>
+      <w:spacing w:after="0" w:line="240" w:lineRule="auto"/>
+    </w:pPr>
+  </w:style>
+  <w:style w:type="character" w:customStyle="1" w:styleId="HeaderChar">
+    <w:name w:val="Header Char"/>
+    <w:basedOn w:val="DefaultParagraphFont"/>
+    <w:link w:val="Header"/>
+    <w:uiPriority w:val="99"/>
+    <w:rsid w:val="00512588"/>
+  </w:style>
+  <w:style w:type="paragraph" w:styleId="Footer">
+    <w:name w:val="footer"/>
+    <w:basedOn w:val="Normal"/>
+    <w:link w:val="FooterChar"/>
+    <w:uiPriority w:val="99"/>
+    <w:unhideWhenUsed/>
+    <w:rsid w:val="00512588"/>
+    <w:pPr>
+      <w:tabs>
+        <w:tab w:val="center" w:pos="4680"/>
+        <w:tab w:val="right" w:pos="9360"/>
+      </w:tabs>
+      <w:spacing w:after="0" w:line="240" w:lineRule="auto"/>
+    </w:pPr>
+  </w:style>
+  <w:style w:type="character" w:customStyle="1" w:styleId="FooterChar">
+    <w:name w:val="Footer Char"/>
+    <w:basedOn w:val="DefaultParagraphFont"/>
+    <w:link w:val="Footer"/>
+    <w:uiPriority w:val="99"/>
+    <w:rsid w:val="00512588"/>
+  </w:style>
 </w:styles>
 </file>
 

--- a/HOT POTATO.docx
+++ b/HOT POTATO.docx
@@ -31,7 +31,14 @@
           <w:rFonts w:hint="cs"/>
           <w:rtl/>
         </w:rPr>
-        <w:t xml:space="preserve"> -</w:t>
+        <w:t xml:space="preserve">   </w:t>
+      </w:r>
+      <w:r>
+        <w:rPr>
+          <w:rFonts w:hint="cs"/>
+          <w:rtl/>
+        </w:rPr>
+        <w:t>-</w:t>
       </w:r>
       <w:r>
         <w:rPr>
@@ -132,6 +139,7 @@
         <w:spacing w:line="20" w:lineRule="atLeast"/>
         <w:rPr>
           <w:rFonts w:cs="Arial"/>
+          <w:rtl/>
         </w:rPr>
       </w:pPr>
       <w:r>
@@ -296,13 +304,32 @@
         </w:rPr>
         <w:t xml:space="preserve"> </w:t>
       </w:r>
-      <w:r>
+    </w:p>
+    <w:p>
+      <w:pPr>
+        <w:pStyle w:val="Heading1"/>
+        <w:bidi/>
+        <w:spacing w:line="20" w:lineRule="atLeast"/>
+        <w:rPr>
+          <w:rtl/>
+        </w:rPr>
+      </w:pPr>
+      <w:r>
+        <w:rPr>
+          <w:rFonts w:hint="cs"/>
+          <w:rtl/>
+        </w:rPr>
+        <w:t>מוטיבציה</w:t>
+      </w:r>
+    </w:p>
+    <w:p>
+      <w:pPr>
+        <w:bidi/>
+        <w:spacing w:line="20" w:lineRule="atLeast"/>
         <w:rPr>
           <w:rFonts w:cs="Arial"/>
-          <w:rtl/>
-        </w:rPr>
-        <w:br/>
-      </w:r>
+        </w:rPr>
+      </w:pPr>
       <w:r>
         <w:rPr>
           <w:rFonts w:cs="Arial" w:hint="cs"/>
@@ -328,14 +355,63 @@
           <w:rFonts w:cs="Arial" w:hint="cs"/>
           <w:rtl/>
         </w:rPr>
-        <w:t>סית, וילדים קטנים שעדיין אין להם</w:t>
+        <w:t>סית,</w:t>
       </w:r>
       <w:r>
         <w:rPr>
           <w:rFonts w:cs="Arial" w:hint="cs"/>
           <w:rtl/>
         </w:rPr>
-        <w:t xml:space="preserve"> פלאפון יוכלו לרכוש את המוצר ולשחק בגן/ בית- הספר.</w:t>
+        <w:t xml:space="preserve"> אשר יוביל לעלויות נמוכות למשחק, והורים לילדים</w:t>
+      </w:r>
+      <w:r>
+        <w:rPr>
+          <w:rFonts w:cs="Arial" w:hint="cs"/>
+          <w:rtl/>
+        </w:rPr>
+        <w:t xml:space="preserve"> קטנים שעדיין </w:t>
+      </w:r>
+      <w:r>
+        <w:rPr>
+          <w:rFonts w:cs="Arial" w:hint="cs"/>
+          <w:rtl/>
+        </w:rPr>
+        <w:t>ש</w:t>
+      </w:r>
+      <w:r>
+        <w:rPr>
+          <w:rFonts w:cs="Arial" w:hint="cs"/>
+          <w:rtl/>
+        </w:rPr>
+        <w:t>אין להם</w:t>
+      </w:r>
+      <w:r>
+        <w:rPr>
+          <w:rFonts w:cs="Arial" w:hint="cs"/>
+          <w:rtl/>
+        </w:rPr>
+        <w:t xml:space="preserve"> פלאפון יוכלו לרכוש את המוצר</w:t>
+      </w:r>
+      <w:r>
+        <w:rPr>
+          <w:rFonts w:cs="Arial" w:hint="cs"/>
+          <w:rtl/>
+        </w:rPr>
+        <w:t xml:space="preserve"> בשבריר מעלות פלאפון, כך שהילדים יוכלו </w:t>
+      </w:r>
+      <w:r>
+        <w:rPr>
+          <w:rFonts w:cs="Arial" w:hint="cs"/>
+          <w:rtl/>
+        </w:rPr>
+        <w:t>לשחק בגן/ בית- הספר.</w:t>
+      </w:r>
+      <w:r>
+        <w:rPr>
+          <w:rFonts w:cs="Arial" w:hint="cs"/>
+          <w:rtl/>
+        </w:rPr>
+        <w:t xml:space="preserve"> המשחק הוא בין כמה משתתפים, והאינטראקציה תמשוך אנשים למוצר.</w:t>
       </w:r>
     </w:p>
     <w:p>
@@ -754,7 +830,6 @@
         <w:bidi/>
         <w:spacing w:line="20" w:lineRule="atLeast"/>
         <w:rPr>
-          <w:rFonts w:hint="cs"/>
           <w:rtl/>
         </w:rPr>
       </w:pPr>
@@ -890,43 +965,22 @@
         </w:rPr>
         <w:t>, שבמסגרתה התוכנה מיוחסת כאל מכונת מצבים שנמצאת במצב מסוים.</w:t>
       </w:r>
-      <w:r>
-        <w:rPr>
-          <w:rtl/>
-        </w:rPr>
-        <w:br/>
-      </w:r>
-      <w:r>
-        <w:rPr>
-          <w:rtl/>
-        </w:rPr>
-        <w:br/>
-      </w:r>
-      <w:r>
-        <w:rPr>
-          <w:rtl/>
-        </w:rPr>
-        <w:br/>
-      </w:r>
-      <w:r>
-        <w:rPr>
-          <w:rtl/>
-        </w:rPr>
-        <w:br/>
-      </w:r>
-      <w:r>
-        <w:rPr>
+    </w:p>
+    <w:p>
+      <w:pPr>
+        <w:bidi/>
+        <w:spacing w:line="20" w:lineRule="atLeast"/>
+        <w:rPr>
+          <w:rtl/>
+        </w:rPr>
+      </w:pPr>
+      <w:r>
+        <w:rPr>
+          <w:rFonts w:hint="cs"/>
+          <w:u w:val="single"/>
           <w:rtl/>
         </w:rPr>
         <w:lastRenderedPageBreak/>
-        <w:br/>
-      </w:r>
-      <w:r>
-        <w:rPr>
-          <w:rFonts w:hint="cs"/>
-          <w:u w:val="single"/>
-          <w:rtl/>
-        </w:rPr>
         <w:t>כל בקר יכול להיות באחד מתוך 8 המצבים הבאים</w:t>
       </w:r>
       <w:r>
@@ -1554,6 +1608,9 @@
       <w:pPr>
         <w:bidi/>
         <w:jc w:val="center"/>
+        <w:rPr>
+          <w:rtl/>
+        </w:rPr>
       </w:pPr>
       <w:r>
         <w:rPr>
@@ -1615,11 +1672,6 @@
       <w:pPr>
         <w:bidi/>
         <w:rPr>
-          <w:b/>
-          <w:bCs/>
-          <w:sz w:val="21"/>
-          <w:szCs w:val="21"/>
-          <w:u w:val="single"/>
           <w:rtl/>
         </w:rPr>
       </w:pPr>
@@ -1811,16 +1863,7 @@
           <w:szCs w:val="21"/>
           <w:rtl/>
         </w:rPr>
-        <w:t xml:space="preserve"> </w:t>
-      </w:r>
-      <w:r>
-        <w:rPr>
-          <w:rFonts w:hint="cs"/>
-          <w:sz w:val="21"/>
-          <w:szCs w:val="21"/>
-          <w:rtl/>
-        </w:rPr>
-        <w:t>(פיזי ופונק')</w:t>
+        <w:t xml:space="preserve"> (פיזי ופונק')</w:t>
       </w:r>
       <w:r>
         <w:rPr>
@@ -1854,16 +1897,7 @@
           <w:szCs w:val="21"/>
           <w:rtl/>
         </w:rPr>
-        <w:t xml:space="preserve"> </w:t>
-      </w:r>
-      <w:r>
-        <w:rPr>
-          <w:rFonts w:hint="cs"/>
-          <w:sz w:val="21"/>
-          <w:szCs w:val="21"/>
-          <w:rtl/>
-        </w:rPr>
-        <w:t>(פיזי ופונק')</w:t>
+        <w:t xml:space="preserve"> (פיזי ופונק')</w:t>
       </w:r>
       <w:r>
         <w:rPr>
@@ -1993,25 +2027,7 @@
           <w:szCs w:val="21"/>
           <w:rtl/>
         </w:rPr>
-        <w:t xml:space="preserve"> </w:t>
-      </w:r>
-      <w:r>
-        <w:rPr>
-          <w:rFonts w:hint="cs"/>
-          <w:sz w:val="21"/>
-          <w:szCs w:val="21"/>
-          <w:rtl/>
-        </w:rPr>
-        <w:t>(פיזי ופונק')</w:t>
-      </w:r>
-      <w:r>
-        <w:rPr>
-          <w:rFonts w:hint="cs"/>
-          <w:sz w:val="21"/>
-          <w:szCs w:val="21"/>
-          <w:rtl/>
-        </w:rPr>
-        <w:t xml:space="preserve">, כלומר </w:t>
+        <w:t xml:space="preserve"> (פיזי ופונק'), כלומר </w:t>
       </w:r>
       <w:r>
         <w:rPr>
@@ -2173,16 +2189,7 @@
           <w:szCs w:val="21"/>
           <w:rtl/>
         </w:rPr>
-        <w:t xml:space="preserve"> </w:t>
-      </w:r>
-      <w:r>
-        <w:rPr>
-          <w:rFonts w:hint="cs"/>
-          <w:sz w:val="21"/>
-          <w:szCs w:val="21"/>
-          <w:rtl/>
-        </w:rPr>
-        <w:t>(פיזי ופונק')</w:t>
+        <w:t xml:space="preserve"> (פיזי ופונק')</w:t>
       </w:r>
       <w:r>
         <w:rPr>
@@ -2383,43 +2390,16 @@
           <w:szCs w:val="21"/>
           <w:rtl/>
         </w:rPr>
-        <w:t xml:space="preserve">, אז </w:t>
-      </w:r>
-      <w:r>
-        <w:rPr>
-          <w:rFonts w:hint="cs"/>
-          <w:sz w:val="21"/>
-          <w:szCs w:val="21"/>
-          <w:rtl/>
-        </w:rPr>
-        <w:t>הוא השכן הימני החדש שלנו</w:t>
-      </w:r>
-      <w:r>
-        <w:rPr>
-          <w:rFonts w:hint="cs"/>
-          <w:sz w:val="21"/>
-          <w:szCs w:val="21"/>
-          <w:rtl/>
-        </w:rPr>
-        <w:t xml:space="preserve"> </w:t>
-      </w:r>
-      <w:r>
-        <w:rPr>
-          <w:rFonts w:hint="cs"/>
-          <w:sz w:val="21"/>
-          <w:szCs w:val="21"/>
-          <w:rtl/>
-        </w:rPr>
-        <w:t>(פיזי ופונק')</w:t>
-      </w:r>
-      <w:r>
-        <w:rPr>
-          <w:rFonts w:hint="cs"/>
-          <w:sz w:val="21"/>
-          <w:szCs w:val="21"/>
-          <w:rtl/>
-        </w:rPr>
-        <w:t xml:space="preserve">, </w:t>
+        <w:t>, אז הוא השכן הימני החדש שלנו</w:t>
+      </w:r>
+      <w:r>
+        <w:rPr>
+          <w:rFonts w:hint="cs"/>
+          <w:sz w:val="21"/>
+          <w:szCs w:val="21"/>
+          <w:rtl/>
+        </w:rPr>
+        <w:t xml:space="preserve"> (פיזי ופונק'), </w:t>
       </w:r>
       <w:r>
         <w:rPr>
@@ -2817,25 +2797,7 @@
           <w:szCs w:val="21"/>
           <w:rtl/>
         </w:rPr>
-        <w:t>כאשר קיבלנו הודעה שתור מישהו, אם תורנו אז נאפס מחדש את המשחק</w:t>
-      </w:r>
-      <w:r>
-        <w:rPr>
-          <w:rFonts w:hint="cs"/>
-          <w:sz w:val="21"/>
-          <w:szCs w:val="21"/>
-          <w:rtl/>
-        </w:rPr>
-        <w:t xml:space="preserve">, נכבה את זוג האורות, </w:t>
-      </w:r>
-      <w:r>
-        <w:rPr>
-          <w:rFonts w:hint="cs"/>
-          <w:sz w:val="21"/>
-          <w:szCs w:val="21"/>
-          <w:rtl/>
-        </w:rPr>
-        <w:t>נדליק אור ירוק ונתחיל לספור זמן. אחרת, לא תורנו, ונעבור למצב 4 ונכבה את שני האורות אם היו דלוקים.</w:t>
+        <w:t>כאשר קיבלנו הודעה שתור מישהו, אם תורנו אז נאפס מחדש את המשחק, נכבה את זוג האורות, נדליק אור ירוק ונתחיל לספור זמן. אחרת, לא תורנו, ונעבור למצב 4 ונכבה את שני האורות אם היו דלוקים.</w:t>
       </w:r>
     </w:p>
     <w:p>
@@ -3156,7 +3118,6 @@
         <w:bidi/>
         <w:spacing w:line="21" w:lineRule="atLeast"/>
         <w:rPr>
-          <w:rFonts w:hint="cs"/>
           <w:sz w:val="28"/>
           <w:szCs w:val="28"/>
           <w:rtl/>
@@ -3172,7 +3133,20 @@
           <w:rtl/>
         </w:rPr>
         <w:lastRenderedPageBreak/>
-        <w:t>אבטיפוס</w:t>
+        <w:t>אב</w:t>
+      </w:r>
+      <w:bookmarkStart w:id="0" w:name="_GoBack"/>
+      <w:bookmarkEnd w:id="0"/>
+      <w:r>
+        <w:rPr>
+          <w:rFonts w:hint="cs"/>
+          <w:b/>
+          <w:bCs/>
+          <w:sz w:val="28"/>
+          <w:szCs w:val="28"/>
+          <w:rtl/>
+        </w:rPr>
+        <w:t>טיפוס</w:t>
       </w:r>
       <w:r>
         <w:rPr>
@@ -3601,14 +3575,7 @@
           <w:sz w:val="21"/>
           <w:szCs w:val="21"/>
         </w:rPr>
-        <w:t>recv</w:t>
-      </w:r>
-      <w:r>
-        <w:rPr>
-          <w:sz w:val="21"/>
-          <w:szCs w:val="21"/>
-        </w:rPr>
-        <w:t>MessageType</w:t>
+        <w:t>recvMessageType</w:t>
       </w:r>
       <w:r>
         <w:rPr>
@@ -3626,97 +3593,7 @@
           <w:szCs w:val="21"/>
           <w:rtl/>
         </w:rPr>
-        <w:t xml:space="preserve"> ופועלים בהתאם </w:t>
-      </w:r>
-      <w:r>
-        <w:rPr>
-          <w:rFonts w:hint="cs"/>
-          <w:sz w:val="21"/>
-          <w:szCs w:val="21"/>
-          <w:rtl/>
-        </w:rPr>
-        <w:t xml:space="preserve">(אם קוראים 1, </w:t>
-      </w:r>
-      <w:r>
-        <w:rPr>
-          <w:rFonts w:hint="cs"/>
-          <w:sz w:val="21"/>
-          <w:szCs w:val="21"/>
-          <w:rtl/>
-        </w:rPr>
-        <w:t xml:space="preserve">נחליף את מצבו של האור </w:t>
-      </w:r>
-      <w:r>
-        <w:rPr>
-          <w:rFonts w:hint="cs"/>
-          <w:sz w:val="21"/>
-          <w:szCs w:val="21"/>
-          <w:rtl/>
-        </w:rPr>
-        <w:t>הירוק</w:t>
-      </w:r>
-      <w:r>
-        <w:rPr>
-          <w:rFonts w:hint="cs"/>
-          <w:sz w:val="21"/>
-          <w:szCs w:val="21"/>
-          <w:rtl/>
-        </w:rPr>
-        <w:t xml:space="preserve"> מדלוק לכבוי ולהיפך</w:t>
-      </w:r>
-      <w:r>
-        <w:rPr>
-          <w:rFonts w:hint="cs"/>
-          <w:sz w:val="21"/>
-          <w:szCs w:val="21"/>
-          <w:rtl/>
-        </w:rPr>
-        <w:t xml:space="preserve">, ואם קוראים </w:t>
-      </w:r>
-      <w:r>
-        <w:rPr>
-          <w:rFonts w:hint="cs"/>
-          <w:sz w:val="21"/>
-          <w:szCs w:val="21"/>
-          <w:rtl/>
-        </w:rPr>
-        <w:t>2</w:t>
-      </w:r>
-      <w:r>
-        <w:rPr>
-          <w:rFonts w:hint="cs"/>
-          <w:sz w:val="21"/>
-          <w:szCs w:val="21"/>
-          <w:rtl/>
-        </w:rPr>
-        <w:t xml:space="preserve">, נחליף את מצבו של האור </w:t>
-      </w:r>
-      <w:r>
-        <w:rPr>
-          <w:rFonts w:hint="cs"/>
-          <w:sz w:val="21"/>
-          <w:szCs w:val="21"/>
-          <w:rtl/>
-        </w:rPr>
-        <w:t>האדום</w:t>
-      </w:r>
-      <w:r>
-        <w:rPr>
-          <w:rFonts w:hint="cs"/>
-          <w:sz w:val="21"/>
-          <w:szCs w:val="21"/>
-          <w:rtl/>
-        </w:rPr>
-        <w:t xml:space="preserve"> מדלוק לכבוי ולהיפך)</w:t>
-      </w:r>
-      <w:r>
-        <w:rPr>
-          <w:rFonts w:hint="cs"/>
-          <w:sz w:val="21"/>
-          <w:szCs w:val="21"/>
-          <w:rtl/>
-        </w:rPr>
-        <w:t>,</w:t>
+        <w:t xml:space="preserve"> ופועלים בהתאם (אם קוראים 1, נחליף את מצבו של האור הירוק מדלוק לכבוי ולהיפך, ואם קוראים 2, נחליף את מצבו של האור האדום מדלוק לכבוי ולהיפך),</w:t>
       </w:r>
       <w:r>
         <w:rPr>
@@ -3804,41 +3681,16 @@
           <w:sz w:val="21"/>
           <w:szCs w:val="21"/>
         </w:rPr>
-        <w:t>t</w:t>
-      </w:r>
-      <w:r>
-        <w:rPr>
-          <w:sz w:val="21"/>
-          <w:szCs w:val="21"/>
-        </w:rPr>
-        <w:t>x</w:t>
-      </w:r>
-      <w:r>
-        <w:rPr>
-          <w:rFonts w:hint="cs"/>
-          <w:sz w:val="21"/>
-          <w:szCs w:val="21"/>
-          <w:rtl/>
-        </w:rPr>
-        <w:t xml:space="preserve"> בעדיפות </w:t>
-      </w:r>
-      <w:r>
-        <w:rPr>
-          <w:rFonts w:hint="cs"/>
-          <w:sz w:val="21"/>
-          <w:szCs w:val="21"/>
-          <w:rtl/>
-        </w:rPr>
-        <w:t>3</w:t>
-      </w:r>
-      <w:r>
-        <w:rPr>
-          <w:rFonts w:hint="cs"/>
-          <w:sz w:val="21"/>
-          <w:szCs w:val="21"/>
-          <w:rtl/>
-        </w:rPr>
-        <w:t xml:space="preserve">, המריץ את המתודה </w:t>
+        <w:t>tx</w:t>
+      </w:r>
+      <w:r>
+        <w:rPr>
+          <w:rFonts w:hint="cs"/>
+          <w:sz w:val="21"/>
+          <w:szCs w:val="21"/>
+          <w:rtl/>
+        </w:rPr>
+        <w:t xml:space="preserve"> בעדיפות 3, המריץ את המתודה </w:t>
       </w:r>
       <w:r>
         <w:rPr>
@@ -4456,10 +4308,7 @@
         <w:t>השמשת ה-</w:t>
       </w:r>
       <w:r>
-        <w:t xml:space="preserve"> </w:t>
-      </w:r>
-      <w:r>
-        <w:t>Transceiver</w:t>
+        <w:t xml:space="preserve"> Transceiver</w:t>
       </w:r>
       <w:r>
         <w:rPr>
@@ -4910,7 +4759,6 @@
         <w:bidi/>
         <w:spacing w:line="21" w:lineRule="atLeast"/>
         <w:rPr>
-          <w:rFonts w:hint="cs"/>
           <w:sz w:val="21"/>
           <w:szCs w:val="21"/>
           <w:rtl/>
@@ -4943,16 +4791,7 @@
           <w:szCs w:val="21"/>
           <w:rtl/>
         </w:rPr>
-        <w:t xml:space="preserve"> השחקנים, עשינו שתי היוריסטיקות, כאשר הראשונה היא שבקבלת הודעה חדשה, קודם נ</w:t>
-      </w:r>
-      <w:r>
-        <w:rPr>
-          <w:rFonts w:hint="cs"/>
-          <w:sz w:val="21"/>
-          <w:szCs w:val="21"/>
-          <w:rtl/>
-        </w:rPr>
-        <w:t>פרסם אותו שוב כדי להעלות את הסיכוי שישמעו אותו</w:t>
+        <w:t xml:space="preserve"> השחקנים, עשינו שתי היוריסטיקות, כאשר הראשונה היא שבקבלת הודעה חדשה, קודם נפרסם אותו שוב כדי להעלות את הסיכוי שישמעו אותו</w:t>
       </w:r>
       <w:r>
         <w:rPr>
@@ -4970,16 +4809,7 @@
           <w:szCs w:val="21"/>
           <w:rtl/>
         </w:rPr>
-        <w:t>,</w:t>
-      </w:r>
-      <w:r>
-        <w:rPr>
-          <w:rFonts w:hint="cs"/>
-          <w:sz w:val="21"/>
-          <w:szCs w:val="21"/>
-          <w:rtl/>
-        </w:rPr>
-        <w:t xml:space="preserve"> וכן </w:t>
+        <w:t xml:space="preserve">, וכן </w:t>
       </w:r>
       <w:r>
         <w:rPr>
@@ -5144,7 +4974,6 @@
         <w:bidi/>
         <w:spacing w:line="21" w:lineRule="atLeast"/>
         <w:rPr>
-          <w:rFonts w:hint="cs"/>
           <w:rtl/>
         </w:rPr>
       </w:pPr>
@@ -5163,14 +4992,7 @@
           <w:rFonts w:hint="cs"/>
           <w:rtl/>
         </w:rPr>
-        <w:t xml:space="preserve"> במקום ה-0 נשתמש בתור </w:t>
-      </w:r>
-      <w:r>
-        <w:rPr>
-          <w:rFonts w:hint="cs"/>
-          <w:rtl/>
-        </w:rPr>
-        <w:t>ה-</w:t>
+        <w:t xml:space="preserve"> במקום ה-0 נשתמש בתור ה-</w:t>
       </w:r>
       <w:r>
         <w:t>seqNum</w:t>
@@ -5619,7 +5441,6 @@
         <w:bidi/>
         <w:spacing w:line="21" w:lineRule="atLeast"/>
         <w:rPr>
-          <w:rFonts w:hint="cs"/>
           <w:rtl/>
         </w:rPr>
       </w:pPr>
@@ -7769,7 +7590,6 @@
         <w:bidi/>
         <w:spacing w:line="252" w:lineRule="auto"/>
         <w:rPr>
-          <w:rFonts w:hint="cs"/>
           <w:rtl/>
         </w:rPr>
       </w:pPr>
@@ -8259,7 +8079,6 @@
       <w:pPr>
         <w:bidi/>
         <w:rPr>
-          <w:rFonts w:hint="cs"/>
           <w:rtl/>
         </w:rPr>
       </w:pPr>
@@ -8292,16 +8111,7 @@
           <w:rFonts w:hint="cs"/>
           <w:rtl/>
         </w:rPr>
-        <w:t xml:space="preserve">ומרוצים מהידע הנוסף שרכשנו </w:t>
-      </w:r>
-      <w:bookmarkStart w:id="0" w:name="_GoBack"/>
-      <w:bookmarkEnd w:id="0"/>
-      <w:r>
-        <w:rPr>
-          <w:rFonts w:hint="cs"/>
-          <w:rtl/>
-        </w:rPr>
-        <w:t>במסגרת ה-"כניסה בעובי הקורה" שנדרש מבניית הפרוייקט.</w:t>
+        <w:t>ומרוצים מהידע הנוסף שרכשנו במסגרת ה-"כניסה בעובי הקורה" שנדרש מבניית הפרוייקט.</w:t>
       </w:r>
       <w:r>
         <w:rPr>
